--- a/автореферат.docx
+++ b/автореферат.docx
@@ -1,6 +1,6 @@
 
 <file path=word/document.xml><?xml version="1.0" encoding="utf-8"?>
-<w:document xmlns:wpc="http://schemas.microsoft.com/office/word/2010/wordprocessingCanvas" xmlns:mc="http://schemas.openxmlformats.org/markup-compatibility/2006" xmlns:o="urn:schemas-microsoft-com:office:office" xmlns:r="http://schemas.openxmlformats.org/officeDocument/2006/relationships" xmlns:m="http://schemas.openxmlformats.org/officeDocument/2006/math" xmlns:v="urn:schemas-microsoft-com:vml" xmlns:wp14="http://schemas.microsoft.com/office/word/2010/wordprocessingDrawing" xmlns:wp="http://schemas.openxmlformats.org/drawingml/2006/wordprocessingDrawing" xmlns:w10="urn:schemas-microsoft-com:office:word" xmlns:w="http://schemas.openxmlformats.org/wordprocessingml/2006/main" xmlns:w14="http://schemas.microsoft.com/office/word/2010/wordml" xmlns:wpg="http://schemas.microsoft.com/office/word/2010/wordprocessingGroup" xmlns:wpi="http://schemas.microsoft.com/office/word/2010/wordprocessingInk" xmlns:wne="http://schemas.microsoft.com/office/word/2006/wordml" xmlns:wps="http://schemas.microsoft.com/office/word/2010/wordprocessingShape" mc:Ignorable="w14 wp14">
+<w:document xmlns:wpc="http://schemas.microsoft.com/office/word/2010/wordprocessingCanvas" xmlns:mc="http://schemas.openxmlformats.org/markup-compatibility/2006" xmlns:o="urn:schemas-microsoft-com:office:office" xmlns:r="http://schemas.openxmlformats.org/officeDocument/2006/relationships" xmlns:m="http://schemas.openxmlformats.org/officeDocument/2006/math" xmlns:v="urn:schemas-microsoft-com:vml" xmlns:wp14="http://schemas.microsoft.com/office/word/2010/wordprocessingDrawing" xmlns:wp="http://schemas.openxmlformats.org/drawingml/2006/wordprocessingDrawing" xmlns:w10="urn:schemas-microsoft-com:office:word" xmlns:w="http://schemas.openxmlformats.org/wordprocessingml/2006/main" xmlns:w14="http://schemas.microsoft.com/office/word/2010/wordml" xmlns:w15="http://schemas.microsoft.com/office/word/2012/wordml" xmlns:wpg="http://schemas.microsoft.com/office/word/2010/wordprocessingGroup" xmlns:wpi="http://schemas.microsoft.com/office/word/2010/wordprocessingInk" xmlns:wne="http://schemas.microsoft.com/office/word/2006/wordml" xmlns:wps="http://schemas.microsoft.com/office/word/2010/wordprocessingShape" mc:Ignorable="w14 w15 wp14">
   <w:body>
     <w:p>
       <w:pPr>
@@ -1231,7 +1231,7 @@
           <w:sz w:val="28"/>
           <w:szCs w:val="28"/>
         </w:rPr>
-        <w:t>подхода к анализу ЭЭГ: визуальный (клинич</w:t>
+        <w:t xml:space="preserve">подхода к анализу ЭЭГ: визуальный (клинический) и статистический. При визуальном анализе ЭЭГ </w:t>
       </w:r>
       <w:r>
         <w:rPr>
@@ -1241,7 +1241,7 @@
           <w:sz w:val="28"/>
           <w:szCs w:val="28"/>
         </w:rPr>
-        <w:t>е</w:t>
+        <w:t>врач</w:t>
       </w:r>
       <w:r>
         <w:rPr>
@@ -1251,7 +1251,15 @@
           <w:sz w:val="28"/>
           <w:szCs w:val="28"/>
         </w:rPr>
-        <w:t xml:space="preserve">ский) и статистический. При визуальном анализе ЭЭГ </w:t>
+        <w:t xml:space="preserve">, опираясь на доступные непосредственному наблюдению признаки ЭЭГ, выделяет характерные особенности ЭЭГ, отличающие данную запись от других </w:t>
+      </w:r>
+      <w:r>
+        <w:rPr>
+          <w:rFonts w:ascii="Times New Roman" w:hAnsi="Times New Roman" w:cs="Times New Roman"/>
+          <w:sz w:val="28"/>
+          <w:szCs w:val="28"/>
+        </w:rPr>
+        <w:noBreakHyphen/>
       </w:r>
       <w:r>
         <w:rPr>
@@ -1261,7 +1269,7 @@
           <w:sz w:val="28"/>
           <w:szCs w:val="28"/>
         </w:rPr>
-        <w:t>врач</w:t>
+        <w:t xml:space="preserve"> оценивается выраженность и соотношение отдельных ритмических составляющих, соответствие общепринятым стандартам нормы и т.д. Визуальный анализ ЭЭГ всегда строго индивидуален. Несмотря на принятые стандарты описания ЭЭГ, ее визуальная интерпретация в значительной степени зависит от опыта </w:t>
       </w:r>
       <w:r>
         <w:rPr>
@@ -1271,175 +1279,7 @@
           <w:sz w:val="28"/>
           <w:szCs w:val="28"/>
         </w:rPr>
-        <w:t>, опираясь на д</w:t>
-      </w:r>
-      <w:r>
-        <w:rPr>
-          <w:rFonts w:ascii="Times New Roman" w:hAnsi="Times New Roman" w:cs="Times New Roman"/>
-          <w:bCs/>
-          <w:iCs/>
-          <w:sz w:val="28"/>
-          <w:szCs w:val="28"/>
-        </w:rPr>
-        <w:t>о</w:t>
-      </w:r>
-      <w:r>
-        <w:rPr>
-          <w:rFonts w:ascii="Times New Roman" w:hAnsi="Times New Roman" w:cs="Times New Roman"/>
-          <w:bCs/>
-          <w:iCs/>
-          <w:sz w:val="28"/>
-          <w:szCs w:val="28"/>
-        </w:rPr>
-        <w:t>ступные непосредственному наблюдению признаки ЭЭГ, выделяет характе</w:t>
-      </w:r>
-      <w:r>
-        <w:rPr>
-          <w:rFonts w:ascii="Times New Roman" w:hAnsi="Times New Roman" w:cs="Times New Roman"/>
-          <w:bCs/>
-          <w:iCs/>
-          <w:sz w:val="28"/>
-          <w:szCs w:val="28"/>
-        </w:rPr>
-        <w:t>р</w:t>
-      </w:r>
-      <w:r>
-        <w:rPr>
-          <w:rFonts w:ascii="Times New Roman" w:hAnsi="Times New Roman" w:cs="Times New Roman"/>
-          <w:bCs/>
-          <w:iCs/>
-          <w:sz w:val="28"/>
-          <w:szCs w:val="28"/>
-        </w:rPr>
-        <w:t xml:space="preserve">ные особенности ЭЭГ, отличающие данную запись от других </w:t>
-      </w:r>
-      <w:r>
-        <w:rPr>
-          <w:rFonts w:ascii="Times New Roman" w:hAnsi="Times New Roman" w:cs="Times New Roman"/>
-          <w:sz w:val="28"/>
-          <w:szCs w:val="28"/>
-        </w:rPr>
-        <w:noBreakHyphen/>
-      </w:r>
-      <w:r>
-        <w:rPr>
-          <w:rFonts w:ascii="Times New Roman" w:hAnsi="Times New Roman" w:cs="Times New Roman"/>
-          <w:bCs/>
-          <w:iCs/>
-          <w:sz w:val="28"/>
-          <w:szCs w:val="28"/>
-        </w:rPr>
-        <w:t xml:space="preserve"> оценивается в</w:t>
-      </w:r>
-      <w:r>
-        <w:rPr>
-          <w:rFonts w:ascii="Times New Roman" w:hAnsi="Times New Roman" w:cs="Times New Roman"/>
-          <w:bCs/>
-          <w:iCs/>
-          <w:sz w:val="28"/>
-          <w:szCs w:val="28"/>
-        </w:rPr>
-        <w:t>ы</w:t>
-      </w:r>
-      <w:r>
-        <w:rPr>
-          <w:rFonts w:ascii="Times New Roman" w:hAnsi="Times New Roman" w:cs="Times New Roman"/>
-          <w:bCs/>
-          <w:iCs/>
-          <w:sz w:val="28"/>
-          <w:szCs w:val="28"/>
-        </w:rPr>
-        <w:t>раженность и соотношение отдельных ритмических составляющих, соотве</w:t>
-      </w:r>
-      <w:r>
-        <w:rPr>
-          <w:rFonts w:ascii="Times New Roman" w:hAnsi="Times New Roman" w:cs="Times New Roman"/>
-          <w:bCs/>
-          <w:iCs/>
-          <w:sz w:val="28"/>
-          <w:szCs w:val="28"/>
-        </w:rPr>
-        <w:t>т</w:t>
-      </w:r>
-      <w:r>
-        <w:rPr>
-          <w:rFonts w:ascii="Times New Roman" w:hAnsi="Times New Roman" w:cs="Times New Roman"/>
-          <w:bCs/>
-          <w:iCs/>
-          <w:sz w:val="28"/>
-          <w:szCs w:val="28"/>
-        </w:rPr>
-        <w:t>ствие общепринятым стандартам нормы и т.д. Визуальный анализ ЭЭГ всегда строго индивидуален. Несмотря на принятые стандарты описания ЭЭГ, ее виз</w:t>
-      </w:r>
-      <w:r>
-        <w:rPr>
-          <w:rFonts w:ascii="Times New Roman" w:hAnsi="Times New Roman" w:cs="Times New Roman"/>
-          <w:bCs/>
-          <w:iCs/>
-          <w:sz w:val="28"/>
-          <w:szCs w:val="28"/>
-        </w:rPr>
-        <w:t>у</w:t>
-      </w:r>
-      <w:r>
-        <w:rPr>
-          <w:rFonts w:ascii="Times New Roman" w:hAnsi="Times New Roman" w:cs="Times New Roman"/>
-          <w:bCs/>
-          <w:iCs/>
-          <w:sz w:val="28"/>
-          <w:szCs w:val="28"/>
-        </w:rPr>
-        <w:t xml:space="preserve">альная интерпретация в значительной степени зависит от опыта </w:t>
-      </w:r>
-      <w:r>
-        <w:rPr>
-          <w:rFonts w:ascii="Times New Roman" w:hAnsi="Times New Roman" w:cs="Times New Roman"/>
-          <w:bCs/>
-          <w:iCs/>
-          <w:sz w:val="28"/>
-          <w:szCs w:val="28"/>
-        </w:rPr>
         <w:t>врача</w:t>
-      </w:r>
-      <w:r>
-        <w:rPr>
-          <w:rFonts w:ascii="Times New Roman" w:hAnsi="Times New Roman" w:cs="Times New Roman"/>
-          <w:bCs/>
-          <w:iCs/>
-          <w:sz w:val="28"/>
-          <w:szCs w:val="28"/>
-        </w:rPr>
-        <w:t xml:space="preserve"> </w:t>
-      </w:r>
-      <w:r>
-        <w:rPr>
-          <w:rFonts w:ascii="Times New Roman" w:hAnsi="Times New Roman" w:cs="Times New Roman"/>
-          <w:bCs/>
-          <w:iCs/>
-          <w:sz w:val="28"/>
-          <w:szCs w:val="28"/>
-        </w:rPr>
-        <w:t>[</w:t>
-      </w:r>
-      <w:r>
-        <w:rPr>
-          <w:rFonts w:ascii="Times New Roman" w:hAnsi="Times New Roman" w:cs="Times New Roman"/>
-          <w:bCs/>
-          <w:iCs/>
-          <w:sz w:val="28"/>
-          <w:szCs w:val="28"/>
-        </w:rPr>
-        <w:t>1</w:t>
-      </w:r>
-      <w:r>
-        <w:rPr>
-          <w:rFonts w:ascii="Times New Roman" w:hAnsi="Times New Roman" w:cs="Times New Roman"/>
-          <w:bCs/>
-          <w:iCs/>
-          <w:sz w:val="28"/>
-          <w:szCs w:val="28"/>
-        </w:rPr>
-        <w:t>]</w:t>
       </w:r>
       <w:r>
         <w:rPr>
@@ -1483,7 +1323,7 @@
           <w:sz w:val="28"/>
           <w:szCs w:val="28"/>
         </w:rPr>
-        <w:t>ед</w:t>
+        <w:t>еделенные участки сигналов ЭЭГ</w:t>
       </w:r>
       <w:r>
         <w:rPr>
@@ -1493,7 +1333,7 @@
           <w:sz w:val="28"/>
           <w:szCs w:val="28"/>
         </w:rPr>
-        <w:t>е</w:t>
+        <w:t xml:space="preserve"> счита</w:t>
       </w:r>
       <w:r>
         <w:rPr>
@@ -1503,7 +1343,7 @@
           <w:sz w:val="28"/>
           <w:szCs w:val="28"/>
         </w:rPr>
-        <w:t>ленные участки сигналов ЭЭГ</w:t>
+        <w:t>ются</w:t>
       </w:r>
       <w:r>
         <w:rPr>
@@ -1513,7 +1353,7 @@
           <w:sz w:val="28"/>
           <w:szCs w:val="28"/>
         </w:rPr>
-        <w:t xml:space="preserve"> счита</w:t>
+        <w:t xml:space="preserve"> стационарными. </w:t>
       </w:r>
       <w:r>
         <w:rPr>
@@ -1523,7 +1363,7 @@
           <w:sz w:val="28"/>
           <w:szCs w:val="28"/>
         </w:rPr>
-        <w:t>ются</w:t>
+        <w:t xml:space="preserve">Наиболее распространенными являются </w:t>
       </w:r>
       <w:r>
         <w:rPr>
@@ -1533,7 +1373,7 @@
           <w:sz w:val="28"/>
           <w:szCs w:val="28"/>
         </w:rPr>
-        <w:t xml:space="preserve"> стационарными. </w:t>
+        <w:t xml:space="preserve">спектральный анализ, в основе которого лежит непрерывное Фурье-преобразование, корреляционный анализ, когерентный анализ. </w:t>
       </w:r>
       <w:r>
         <w:rPr>
@@ -1543,7 +1383,7 @@
           <w:sz w:val="28"/>
           <w:szCs w:val="28"/>
         </w:rPr>
-        <w:t>Наиболее распр</w:t>
+        <w:t>Поэтому п</w:t>
       </w:r>
       <w:r>
         <w:rPr>
@@ -1553,109 +1393,7 @@
           <w:sz w:val="28"/>
           <w:szCs w:val="28"/>
         </w:rPr>
-        <w:t>о</w:t>
-      </w:r>
-      <w:r>
-        <w:rPr>
-          <w:rFonts w:ascii="Times New Roman" w:hAnsi="Times New Roman" w:cs="Times New Roman"/>
-          <w:bCs/>
-          <w:iCs/>
-          <w:sz w:val="28"/>
-          <w:szCs w:val="28"/>
-        </w:rPr>
-        <w:t xml:space="preserve">страненными являются </w:t>
-      </w:r>
-      <w:r>
-        <w:rPr>
-          <w:rFonts w:ascii="Times New Roman" w:hAnsi="Times New Roman" w:cs="Times New Roman"/>
-          <w:bCs/>
-          <w:iCs/>
-          <w:sz w:val="28"/>
-          <w:szCs w:val="28"/>
-        </w:rPr>
-        <w:t xml:space="preserve">спектральный анализ, в основе которого лежит </w:t>
-      </w:r>
-      <w:proofErr w:type="gramStart"/>
-      <w:r>
-        <w:rPr>
-          <w:rFonts w:ascii="Times New Roman" w:hAnsi="Times New Roman" w:cs="Times New Roman"/>
-          <w:bCs/>
-          <w:iCs/>
-          <w:sz w:val="28"/>
-          <w:szCs w:val="28"/>
-        </w:rPr>
-        <w:t>непр</w:t>
-      </w:r>
-      <w:r>
-        <w:rPr>
-          <w:rFonts w:ascii="Times New Roman" w:hAnsi="Times New Roman" w:cs="Times New Roman"/>
-          <w:bCs/>
-          <w:iCs/>
-          <w:sz w:val="28"/>
-          <w:szCs w:val="28"/>
-        </w:rPr>
-        <w:t>е</w:t>
-      </w:r>
-      <w:r>
-        <w:rPr>
-          <w:rFonts w:ascii="Times New Roman" w:hAnsi="Times New Roman" w:cs="Times New Roman"/>
-          <w:bCs/>
-          <w:iCs/>
-          <w:sz w:val="28"/>
-          <w:szCs w:val="28"/>
-        </w:rPr>
-        <w:t>рывное</w:t>
-      </w:r>
-      <w:proofErr w:type="gramEnd"/>
-      <w:r>
-        <w:rPr>
-          <w:rFonts w:ascii="Times New Roman" w:hAnsi="Times New Roman" w:cs="Times New Roman"/>
-          <w:bCs/>
-          <w:iCs/>
-          <w:sz w:val="28"/>
-          <w:szCs w:val="28"/>
-        </w:rPr>
-        <w:t xml:space="preserve"> Фурье-преобразование, корреляционный анализ, когерентный анализ. </w:t>
-      </w:r>
-      <w:r>
-        <w:rPr>
-          <w:rFonts w:ascii="Times New Roman" w:hAnsi="Times New Roman" w:cs="Times New Roman"/>
-          <w:bCs/>
-          <w:iCs/>
-          <w:sz w:val="28"/>
-          <w:szCs w:val="28"/>
-        </w:rPr>
-        <w:t>Поэтому п</w:t>
-      </w:r>
-      <w:r>
-        <w:rPr>
-          <w:rFonts w:ascii="Times New Roman" w:hAnsi="Times New Roman" w:cs="Times New Roman"/>
-          <w:bCs/>
-          <w:iCs/>
-          <w:sz w:val="28"/>
-          <w:szCs w:val="28"/>
-        </w:rPr>
-        <w:t>роблема корректной интерпретации результатов электроэнцефал</w:t>
-      </w:r>
-      <w:r>
-        <w:rPr>
-          <w:rFonts w:ascii="Times New Roman" w:hAnsi="Times New Roman" w:cs="Times New Roman"/>
-          <w:bCs/>
-          <w:iCs/>
-          <w:sz w:val="28"/>
-          <w:szCs w:val="28"/>
-        </w:rPr>
-        <w:t>о</w:t>
-      </w:r>
-      <w:r>
-        <w:rPr>
-          <w:rFonts w:ascii="Times New Roman" w:hAnsi="Times New Roman" w:cs="Times New Roman"/>
-          <w:bCs/>
-          <w:iCs/>
-          <w:sz w:val="28"/>
-          <w:szCs w:val="28"/>
-        </w:rPr>
-        <w:t>графического исследования является весьма актуальной</w:t>
+        <w:t>роблема корректной интерпретации результатов электроэнцефалографического исследования является весьма актуальной</w:t>
       </w:r>
       <w:r>
         <w:rPr>
@@ -1697,27 +1435,7 @@
           <w:sz w:val="28"/>
           <w:szCs w:val="28"/>
         </w:rPr>
-        <w:t>атологическая активность в сигналах ЭЭГ выражена очень нестаци</w:t>
-      </w:r>
-      <w:r>
-        <w:rPr>
-          <w:rFonts w:ascii="Times New Roman" w:hAnsi="Times New Roman" w:cs="Times New Roman"/>
-          <w:bCs/>
-          <w:iCs/>
-          <w:sz w:val="28"/>
-          <w:szCs w:val="28"/>
-        </w:rPr>
-        <w:t>о</w:t>
-      </w:r>
-      <w:r>
-        <w:rPr>
-          <w:rFonts w:ascii="Times New Roman" w:hAnsi="Times New Roman" w:cs="Times New Roman"/>
-          <w:bCs/>
-          <w:iCs/>
-          <w:sz w:val="28"/>
-          <w:szCs w:val="28"/>
-        </w:rPr>
-        <w:t>нарными частотно-временными параметрами</w:t>
+        <w:t>атологическая активность в сигналах ЭЭГ выражена очень нестационарными частотно-временными параметрами</w:t>
       </w:r>
       <w:r>
         <w:rPr>
@@ -1805,63 +1523,21 @@
           <w:szCs w:val="28"/>
         </w:rPr>
       </w:pPr>
-      <w:proofErr w:type="gramStart"/>
-      <w:r>
-        <w:rPr>
-          <w:rFonts w:ascii="Times New Roman" w:hAnsi="Times New Roman" w:cs="Times New Roman"/>
-          <w:sz w:val="28"/>
-          <w:szCs w:val="28"/>
-        </w:rPr>
-        <w:t>Целю данной работы является</w:t>
-      </w:r>
-      <w:proofErr w:type="gramEnd"/>
-      <w:r>
-        <w:rPr>
-          <w:rFonts w:ascii="Times New Roman" w:hAnsi="Times New Roman" w:cs="Times New Roman"/>
-          <w:sz w:val="28"/>
-          <w:szCs w:val="28"/>
-        </w:rPr>
-        <w:t xml:space="preserve"> разработка методики поиска паттернов п</w:t>
-      </w:r>
-      <w:r>
-        <w:rPr>
-          <w:rFonts w:ascii="Times New Roman" w:hAnsi="Times New Roman" w:cs="Times New Roman"/>
-          <w:sz w:val="28"/>
-          <w:szCs w:val="28"/>
-        </w:rPr>
-        <w:t>а</w:t>
-      </w:r>
-      <w:r>
-        <w:rPr>
-          <w:rFonts w:ascii="Times New Roman" w:hAnsi="Times New Roman" w:cs="Times New Roman"/>
-          <w:sz w:val="28"/>
-          <w:szCs w:val="28"/>
-        </w:rPr>
-        <w:t>тологической активности в многоканальных сигналах ЭЭГ</w:t>
-      </w:r>
-      <w:r>
-        <w:rPr>
-          <w:rFonts w:ascii="Times New Roman" w:hAnsi="Times New Roman" w:cs="Times New Roman"/>
-          <w:sz w:val="28"/>
-          <w:szCs w:val="28"/>
-        </w:rPr>
-        <w:t xml:space="preserve"> на основе совреме</w:t>
-      </w:r>
-      <w:r>
-        <w:rPr>
-          <w:rFonts w:ascii="Times New Roman" w:hAnsi="Times New Roman" w:cs="Times New Roman"/>
-          <w:sz w:val="28"/>
-          <w:szCs w:val="28"/>
-        </w:rPr>
-        <w:t>н</w:t>
-      </w:r>
-      <w:r>
-        <w:rPr>
-          <w:rFonts w:ascii="Times New Roman" w:hAnsi="Times New Roman" w:cs="Times New Roman"/>
-          <w:sz w:val="28"/>
-          <w:szCs w:val="28"/>
-        </w:rPr>
-        <w:t xml:space="preserve">ных методов математического </w:t>
+      <w:r>
+        <w:rPr>
+          <w:rFonts w:ascii="Times New Roman" w:hAnsi="Times New Roman" w:cs="Times New Roman"/>
+          <w:sz w:val="28"/>
+          <w:szCs w:val="28"/>
+        </w:rPr>
+        <w:t>Целю данной работы является разработка методики поиска паттернов патологической активности в многоканальных сигналах ЭЭГ</w:t>
+      </w:r>
+      <w:r>
+        <w:rPr>
+          <w:rFonts w:ascii="Times New Roman" w:hAnsi="Times New Roman" w:cs="Times New Roman"/>
+          <w:sz w:val="28"/>
+          <w:szCs w:val="28"/>
+        </w:rPr>
+        <w:t xml:space="preserve"> на основе современных методов математического </w:t>
       </w:r>
       <w:r>
         <w:rPr>
@@ -1877,23 +1553,7 @@
           <w:sz w:val="28"/>
           <w:szCs w:val="28"/>
         </w:rPr>
-        <w:t>Возможность автоматического детект</w:t>
-      </w:r>
-      <w:r>
-        <w:rPr>
-          <w:rFonts w:ascii="Times New Roman" w:hAnsi="Times New Roman" w:cs="Times New Roman"/>
-          <w:sz w:val="28"/>
-          <w:szCs w:val="28"/>
-        </w:rPr>
-        <w:t>и</w:t>
-      </w:r>
-      <w:r>
-        <w:rPr>
-          <w:rFonts w:ascii="Times New Roman" w:hAnsi="Times New Roman" w:cs="Times New Roman"/>
-          <w:sz w:val="28"/>
-          <w:szCs w:val="28"/>
-        </w:rPr>
-        <w:t>рования патологической активности в ЭЭГ</w:t>
+        <w:t>Возможность автоматического детектирования патологической активности в ЭЭГ</w:t>
       </w:r>
       <w:r>
         <w:rPr>
@@ -2031,23 +1691,23 @@
           <w:sz w:val="28"/>
           <w:szCs w:val="28"/>
         </w:rPr>
-        <w:t xml:space="preserve"> методики поиска паттернов патол</w:t>
-      </w:r>
-      <w:r>
-        <w:rPr>
-          <w:rFonts w:ascii="Times New Roman" w:hAnsi="Times New Roman" w:cs="Times New Roman"/>
-          <w:sz w:val="28"/>
-          <w:szCs w:val="28"/>
-        </w:rPr>
-        <w:t>о</w:t>
-      </w:r>
-      <w:r>
-        <w:rPr>
-          <w:rFonts w:ascii="Times New Roman" w:hAnsi="Times New Roman" w:cs="Times New Roman"/>
-          <w:sz w:val="28"/>
-          <w:szCs w:val="28"/>
-        </w:rPr>
-        <w:t>гической активности в многоканальных сигналах ЭЭГ</w:t>
+        <w:t xml:space="preserve"> методик</w:t>
+      </w:r>
+      <w:r>
+        <w:rPr>
+          <w:rFonts w:ascii="Times New Roman" w:hAnsi="Times New Roman" w:cs="Times New Roman"/>
+          <w:sz w:val="28"/>
+          <w:szCs w:val="28"/>
+        </w:rPr>
+        <w:t>у</w:t>
+      </w:r>
+      <w:r>
+        <w:rPr>
+          <w:rFonts w:ascii="Times New Roman" w:hAnsi="Times New Roman" w:cs="Times New Roman"/>
+          <w:sz w:val="28"/>
+          <w:szCs w:val="28"/>
+        </w:rPr>
+        <w:t xml:space="preserve"> поиска паттернов патологической активности в многоканальных сигналах ЭЭГ</w:t>
       </w:r>
       <w:r>
         <w:rPr>
@@ -2079,189 +1739,24 @@
           <w:sz w:val="28"/>
           <w:szCs w:val="28"/>
         </w:rPr>
-        <w:t>решения данной з</w:t>
-      </w:r>
-      <w:r>
-        <w:rPr>
-          <w:rFonts w:ascii="Times New Roman" w:hAnsi="Times New Roman" w:cs="Times New Roman"/>
-          <w:sz w:val="28"/>
-          <w:szCs w:val="28"/>
-        </w:rPr>
-        <w:t>а</w:t>
-      </w:r>
-      <w:r>
-        <w:rPr>
-          <w:rFonts w:ascii="Times New Roman" w:hAnsi="Times New Roman" w:cs="Times New Roman"/>
-          <w:sz w:val="28"/>
-          <w:szCs w:val="28"/>
-        </w:rPr>
-        <w:t xml:space="preserve">дачи необходимо было проанализировать </w:t>
-      </w:r>
-    </w:p>
-    <w:p>
-      <w:pPr>
-        <w:numPr>
-          <w:ilvl w:val="0"/>
-          <w:numId w:val="20"/>
-        </w:numPr>
-        <w:spacing w:after="0"/>
-        <w:jc w:val="both"/>
-        <w:rPr>
-          <w:rFonts w:ascii="Times New Roman" w:hAnsi="Times New Roman" w:cs="Times New Roman"/>
-          <w:sz w:val="28"/>
-          <w:szCs w:val="28"/>
-        </w:rPr>
-      </w:pPr>
-      <w:r>
-        <w:rPr>
-          <w:rFonts w:ascii="Times New Roman" w:hAnsi="Times New Roman" w:cs="Times New Roman"/>
-          <w:sz w:val="28"/>
-          <w:szCs w:val="28"/>
-        </w:rPr>
-        <w:t>пров</w:t>
-      </w:r>
-      <w:r>
-        <w:rPr>
-          <w:rFonts w:ascii="Times New Roman" w:hAnsi="Times New Roman" w:cs="Times New Roman"/>
-          <w:sz w:val="28"/>
-          <w:szCs w:val="28"/>
-        </w:rPr>
-        <w:t>одился</w:t>
-      </w:r>
-      <w:r>
-        <w:rPr>
-          <w:rFonts w:ascii="Times New Roman" w:hAnsi="Times New Roman" w:cs="Times New Roman"/>
-          <w:sz w:val="28"/>
-          <w:szCs w:val="28"/>
-        </w:rPr>
-        <w:t xml:space="preserve"> анализ </w:t>
-      </w:r>
-      <w:r>
-        <w:rPr>
-          <w:rFonts w:ascii="Times New Roman" w:hAnsi="Times New Roman" w:cs="Times New Roman"/>
-          <w:sz w:val="28"/>
-          <w:szCs w:val="28"/>
-        </w:rPr>
-        <w:t xml:space="preserve">частотно-временных параметров </w:t>
-      </w:r>
-      <w:r>
-        <w:rPr>
-          <w:rFonts w:ascii="Times New Roman" w:hAnsi="Times New Roman" w:cs="Times New Roman"/>
-          <w:sz w:val="28"/>
-          <w:szCs w:val="28"/>
-        </w:rPr>
-        <w:t>нормальной и пат</w:t>
-      </w:r>
-      <w:r>
-        <w:rPr>
-          <w:rFonts w:ascii="Times New Roman" w:hAnsi="Times New Roman" w:cs="Times New Roman"/>
-          <w:sz w:val="28"/>
-          <w:szCs w:val="28"/>
-        </w:rPr>
-        <w:t>о</w:t>
-      </w:r>
-      <w:r>
-        <w:rPr>
-          <w:rFonts w:ascii="Times New Roman" w:hAnsi="Times New Roman" w:cs="Times New Roman"/>
-          <w:sz w:val="28"/>
-          <w:szCs w:val="28"/>
-        </w:rPr>
-        <w:t xml:space="preserve">логической активности </w:t>
-      </w:r>
-      <w:r>
-        <w:rPr>
-          <w:rFonts w:ascii="Times New Roman" w:hAnsi="Times New Roman" w:cs="Times New Roman"/>
-          <w:sz w:val="28"/>
-          <w:szCs w:val="28"/>
-        </w:rPr>
-        <w:t xml:space="preserve">в </w:t>
-      </w:r>
-      <w:r>
-        <w:rPr>
-          <w:rFonts w:ascii="Times New Roman" w:hAnsi="Times New Roman" w:cs="Times New Roman"/>
-          <w:sz w:val="28"/>
-          <w:szCs w:val="28"/>
-        </w:rPr>
-        <w:t>сигнал</w:t>
-      </w:r>
-      <w:r>
-        <w:rPr>
-          <w:rFonts w:ascii="Times New Roman" w:hAnsi="Times New Roman" w:cs="Times New Roman"/>
-          <w:sz w:val="28"/>
-          <w:szCs w:val="28"/>
-        </w:rPr>
-        <w:t>ах</w:t>
-      </w:r>
-      <w:r>
-        <w:rPr>
-          <w:rFonts w:ascii="Times New Roman" w:hAnsi="Times New Roman" w:cs="Times New Roman"/>
-          <w:sz w:val="28"/>
-          <w:szCs w:val="28"/>
-        </w:rPr>
-        <w:t xml:space="preserve"> ЭЭГ</w:t>
-      </w:r>
-      <w:r>
-        <w:rPr>
-          <w:rFonts w:ascii="Times New Roman" w:hAnsi="Times New Roman" w:cs="Times New Roman"/>
-          <w:sz w:val="28"/>
-          <w:szCs w:val="28"/>
-        </w:rPr>
-        <w:t>;</w:t>
-      </w:r>
-    </w:p>
-    <w:p>
-      <w:pPr>
-        <w:numPr>
-          <w:ilvl w:val="0"/>
-          <w:numId w:val="20"/>
-        </w:numPr>
-        <w:spacing w:after="0"/>
-        <w:jc w:val="both"/>
-        <w:rPr>
-          <w:rFonts w:ascii="Times New Roman" w:hAnsi="Times New Roman" w:cs="Times New Roman"/>
-          <w:sz w:val="28"/>
-          <w:szCs w:val="28"/>
-        </w:rPr>
-      </w:pPr>
-      <w:r>
-        <w:rPr>
-          <w:rFonts w:ascii="Times New Roman" w:hAnsi="Times New Roman" w:cs="Times New Roman"/>
-          <w:sz w:val="28"/>
-          <w:szCs w:val="28"/>
-        </w:rPr>
-        <w:t>пров</w:t>
-      </w:r>
-      <w:r>
-        <w:rPr>
-          <w:rFonts w:ascii="Times New Roman" w:hAnsi="Times New Roman" w:cs="Times New Roman"/>
-          <w:sz w:val="28"/>
-          <w:szCs w:val="28"/>
-        </w:rPr>
-        <w:t>одился</w:t>
-      </w:r>
-      <w:r>
-        <w:rPr>
-          <w:rFonts w:ascii="Times New Roman" w:hAnsi="Times New Roman" w:cs="Times New Roman"/>
-          <w:sz w:val="28"/>
-          <w:szCs w:val="28"/>
-        </w:rPr>
-        <w:t xml:space="preserve"> анализ современных методов анализа ЭЭГ;</w:t>
-      </w:r>
-    </w:p>
-    <w:p>
-      <w:pPr>
-        <w:numPr>
-          <w:ilvl w:val="0"/>
-          <w:numId w:val="20"/>
-        </w:numPr>
-        <w:spacing w:after="0"/>
-        <w:jc w:val="both"/>
-        <w:rPr>
-          <w:rFonts w:ascii="Times New Roman" w:hAnsi="Times New Roman" w:cs="Times New Roman"/>
-          <w:sz w:val="28"/>
-          <w:szCs w:val="28"/>
-        </w:rPr>
-      </w:pPr>
+        <w:t xml:space="preserve">решения данной задачи было </w:t>
+      </w:r>
+      <w:r>
+        <w:rPr>
+          <w:rFonts w:ascii="Times New Roman" w:hAnsi="Times New Roman" w:cs="Times New Roman"/>
+          <w:sz w:val="28"/>
+          <w:szCs w:val="28"/>
+        </w:rPr>
+        <w:t xml:space="preserve">необходимо </w:t>
+      </w:r>
+      <w:r>
+        <w:rPr>
+          <w:rFonts w:ascii="Times New Roman" w:hAnsi="Times New Roman" w:cs="Times New Roman"/>
+          <w:sz w:val="28"/>
+          <w:szCs w:val="28"/>
+        </w:rPr>
+        <w:t xml:space="preserve">проанализировать частотно-временные характеристики нормальной и патологической активности в сигналах ЭЭГ. Основным направление исследования было поиск параметров паттернов патологической активности и в сигналах ЭЭГ. Проведенный анализ современных методов анализа </w:t>
+      </w:r>
       <w:r>
         <w:rPr>
           <w:rFonts w:ascii="Times New Roman" w:hAnsi="Times New Roman" w:cs="Times New Roman"/>
@@ -2269,684 +1764,23 @@
           <w:szCs w:val="28"/>
         </w:rPr>
         <w:lastRenderedPageBreak/>
-        <w:t>разраб</w:t>
-      </w:r>
-      <w:r>
-        <w:rPr>
-          <w:rFonts w:ascii="Times New Roman" w:hAnsi="Times New Roman" w:cs="Times New Roman"/>
-          <w:sz w:val="28"/>
-          <w:szCs w:val="28"/>
-        </w:rPr>
-        <w:t>атывалась</w:t>
-      </w:r>
-      <w:r>
-        <w:rPr>
-          <w:rFonts w:ascii="Times New Roman" w:hAnsi="Times New Roman" w:cs="Times New Roman"/>
-          <w:sz w:val="28"/>
-          <w:szCs w:val="28"/>
-        </w:rPr>
-        <w:t xml:space="preserve"> </w:t>
-      </w:r>
-      <w:r>
-        <w:rPr>
-          <w:rFonts w:ascii="Times New Roman" w:hAnsi="Times New Roman" w:cs="Times New Roman"/>
-          <w:sz w:val="28"/>
-          <w:szCs w:val="28"/>
-        </w:rPr>
-        <w:t>методик</w:t>
-      </w:r>
-      <w:r>
-        <w:rPr>
-          <w:rFonts w:ascii="Times New Roman" w:hAnsi="Times New Roman" w:cs="Times New Roman"/>
-          <w:sz w:val="28"/>
-          <w:szCs w:val="28"/>
-        </w:rPr>
-        <w:t>а</w:t>
-      </w:r>
-      <w:r>
-        <w:rPr>
-          <w:rFonts w:ascii="Times New Roman" w:hAnsi="Times New Roman" w:cs="Times New Roman"/>
-          <w:sz w:val="28"/>
-          <w:szCs w:val="28"/>
-        </w:rPr>
-        <w:t xml:space="preserve"> поиска паттернов патологической активности в сигналах ЭЭГ</w:t>
-      </w:r>
-      <w:r>
-        <w:rPr>
-          <w:rFonts w:ascii="Times New Roman" w:hAnsi="Times New Roman" w:cs="Times New Roman"/>
-          <w:sz w:val="28"/>
-          <w:szCs w:val="28"/>
-        </w:rPr>
-        <w:t>;</w:t>
-      </w:r>
-    </w:p>
-    <w:p>
-      <w:pPr>
-        <w:numPr>
-          <w:ilvl w:val="0"/>
-          <w:numId w:val="20"/>
-        </w:numPr>
-        <w:spacing w:after="0"/>
-        <w:jc w:val="both"/>
-        <w:rPr>
-          <w:rFonts w:ascii="Times New Roman" w:hAnsi="Times New Roman" w:cs="Times New Roman"/>
-          <w:sz w:val="28"/>
-          <w:szCs w:val="28"/>
-        </w:rPr>
-      </w:pPr>
-      <w:r>
-        <w:rPr>
-          <w:rFonts w:ascii="Times New Roman" w:hAnsi="Times New Roman" w:cs="Times New Roman"/>
-          <w:sz w:val="28"/>
-          <w:szCs w:val="28"/>
-        </w:rPr>
-        <w:t>проводилось детектирование</w:t>
-      </w:r>
-      <w:r>
-        <w:rPr>
-          <w:rFonts w:ascii="Times New Roman" w:hAnsi="Times New Roman" w:cs="Times New Roman"/>
-          <w:sz w:val="28"/>
-          <w:szCs w:val="28"/>
-        </w:rPr>
-        <w:t xml:space="preserve"> </w:t>
-      </w:r>
-      <w:r>
-        <w:rPr>
-          <w:rFonts w:ascii="Times New Roman" w:hAnsi="Times New Roman" w:cs="Times New Roman"/>
-          <w:sz w:val="28"/>
-          <w:szCs w:val="28"/>
-        </w:rPr>
-        <w:t>патологическ</w:t>
-      </w:r>
-      <w:r>
-        <w:rPr>
-          <w:rFonts w:ascii="Times New Roman" w:hAnsi="Times New Roman" w:cs="Times New Roman"/>
-          <w:sz w:val="28"/>
-          <w:szCs w:val="28"/>
-        </w:rPr>
-        <w:t>ой</w:t>
-      </w:r>
-      <w:r>
-        <w:rPr>
-          <w:rFonts w:ascii="Times New Roman" w:hAnsi="Times New Roman" w:cs="Times New Roman"/>
-          <w:sz w:val="28"/>
-          <w:szCs w:val="28"/>
-        </w:rPr>
-        <w:t xml:space="preserve"> активность в сигналах ЭЭГ по разработанной методике поиска паттернов патологической активности в многоканальных сигналах ЭЭГ</w:t>
-      </w:r>
-      <w:r>
-        <w:rPr>
-          <w:rFonts w:ascii="Times New Roman" w:hAnsi="Times New Roman" w:cs="Times New Roman"/>
-          <w:sz w:val="28"/>
-          <w:szCs w:val="28"/>
-        </w:rPr>
-        <w:t>;</w:t>
-      </w:r>
-    </w:p>
-    <w:p>
-      <w:pPr>
-        <w:spacing w:after="0"/>
-        <w:ind w:firstLine="709"/>
-        <w:jc w:val="both"/>
-        <w:rPr>
-          <w:rFonts w:ascii="Times New Roman" w:hAnsi="Times New Roman" w:cs="Times New Roman"/>
-          <w:sz w:val="28"/>
-          <w:szCs w:val="28"/>
-        </w:rPr>
-      </w:pPr>
-      <w:r>
-        <w:rPr>
-          <w:rFonts w:ascii="Times New Roman" w:hAnsi="Times New Roman" w:cs="Times New Roman"/>
-          <w:sz w:val="28"/>
-          <w:szCs w:val="28"/>
-        </w:rPr>
-        <w:t xml:space="preserve">Объектом исследования является </w:t>
-      </w:r>
-      <w:r>
-        <w:rPr>
-          <w:rFonts w:ascii="Times New Roman" w:hAnsi="Times New Roman" w:cs="Times New Roman"/>
-          <w:sz w:val="28"/>
-          <w:szCs w:val="28"/>
-        </w:rPr>
-        <w:t>многоканальные сигналы ЭЭГ</w:t>
-      </w:r>
-      <w:r>
-        <w:rPr>
-          <w:rFonts w:ascii="Times New Roman" w:hAnsi="Times New Roman" w:cs="Times New Roman"/>
-          <w:sz w:val="28"/>
-          <w:szCs w:val="28"/>
-        </w:rPr>
-        <w:t>.</w:t>
-      </w:r>
-    </w:p>
-    <w:p>
-      <w:pPr>
-        <w:spacing w:after="0"/>
-        <w:ind w:firstLine="709"/>
-        <w:jc w:val="both"/>
-        <w:rPr>
-          <w:rFonts w:ascii="Times New Roman" w:hAnsi="Times New Roman" w:cs="Times New Roman"/>
-          <w:sz w:val="28"/>
-          <w:szCs w:val="28"/>
-        </w:rPr>
-      </w:pPr>
-      <w:r>
-        <w:rPr>
-          <w:rFonts w:ascii="Times New Roman" w:hAnsi="Times New Roman" w:cs="Times New Roman"/>
-          <w:sz w:val="28"/>
-          <w:szCs w:val="28"/>
-        </w:rPr>
-        <w:t>Предметом исследования являются</w:t>
-      </w:r>
-      <w:r>
-        <w:rPr>
-          <w:rFonts w:ascii="Times New Roman" w:hAnsi="Times New Roman" w:cs="Times New Roman"/>
-          <w:sz w:val="28"/>
-          <w:szCs w:val="28"/>
-        </w:rPr>
-        <w:t xml:space="preserve"> патологическая биоэлектрическая а</w:t>
-      </w:r>
-      <w:r>
-        <w:rPr>
-          <w:rFonts w:ascii="Times New Roman" w:hAnsi="Times New Roman" w:cs="Times New Roman"/>
-          <w:sz w:val="28"/>
-          <w:szCs w:val="28"/>
-        </w:rPr>
-        <w:t>к</w:t>
-      </w:r>
-      <w:r>
-        <w:rPr>
-          <w:rFonts w:ascii="Times New Roman" w:hAnsi="Times New Roman" w:cs="Times New Roman"/>
-          <w:sz w:val="28"/>
-          <w:szCs w:val="28"/>
-        </w:rPr>
-        <w:t>тивности головного мозга человека</w:t>
-      </w:r>
-      <w:r>
-        <w:rPr>
-          <w:rFonts w:ascii="Times New Roman" w:hAnsi="Times New Roman" w:cs="Times New Roman"/>
-          <w:sz w:val="28"/>
-          <w:szCs w:val="28"/>
-        </w:rPr>
-        <w:t>.</w:t>
-      </w:r>
-    </w:p>
-    <w:p>
-      <w:pPr>
-        <w:spacing w:after="0"/>
-        <w:jc w:val="both"/>
-        <w:rPr>
-          <w:rFonts w:ascii="Times New Roman" w:hAnsi="Times New Roman" w:cs="Times New Roman"/>
-          <w:sz w:val="28"/>
-          <w:szCs w:val="28"/>
-        </w:rPr>
-      </w:pPr>
-      <w:r>
-        <w:rPr>
-          <w:rFonts w:ascii="Times New Roman" w:hAnsi="Times New Roman" w:cs="Times New Roman"/>
-          <w:sz w:val="28"/>
-          <w:szCs w:val="28"/>
-        </w:rPr>
-        <w:tab/>
-        <w:t xml:space="preserve">Самая важная информация о деятельности головного мозга человека скрыта в нейронах. Одним из наиболее распространенных и важных методов анализа и диагностики биоэлектрической активности нейронов головного мозга человека является электроэнцефалограмма. </w:t>
-      </w:r>
-      <w:r>
-        <w:rPr>
-          <w:rFonts w:ascii="Times New Roman" w:hAnsi="Times New Roman" w:cs="Times New Roman"/>
-          <w:sz w:val="28"/>
-          <w:szCs w:val="28"/>
-        </w:rPr>
-        <w:t>Анализ ЭЭГ является эффективным методом для диагностики патологической биоэлектрической активности нейронов мозга человека. Существует много методов анализа ЭЭГ, разрабат</w:t>
-      </w:r>
-      <w:r>
-        <w:rPr>
-          <w:rFonts w:ascii="Times New Roman" w:hAnsi="Times New Roman" w:cs="Times New Roman"/>
-          <w:sz w:val="28"/>
-          <w:szCs w:val="28"/>
-        </w:rPr>
-        <w:t>ы</w:t>
-      </w:r>
-      <w:r>
-        <w:rPr>
-          <w:rFonts w:ascii="Times New Roman" w:hAnsi="Times New Roman" w:cs="Times New Roman"/>
-          <w:sz w:val="28"/>
-          <w:szCs w:val="28"/>
-        </w:rPr>
-        <w:t>ваются различные методики для анализа сигналов ЭЭГ, позволяющие правил</w:t>
-      </w:r>
-      <w:r>
-        <w:rPr>
-          <w:rFonts w:ascii="Times New Roman" w:hAnsi="Times New Roman" w:cs="Times New Roman"/>
-          <w:sz w:val="28"/>
-          <w:szCs w:val="28"/>
-        </w:rPr>
-        <w:t>ь</w:t>
-      </w:r>
-      <w:r>
-        <w:rPr>
-          <w:rFonts w:ascii="Times New Roman" w:hAnsi="Times New Roman" w:cs="Times New Roman"/>
-          <w:sz w:val="28"/>
-          <w:szCs w:val="28"/>
-        </w:rPr>
-        <w:t>но интерпретировать и выявлять патологическую биоэлектрическую акти</w:t>
-      </w:r>
-      <w:r>
-        <w:rPr>
-          <w:rFonts w:ascii="Times New Roman" w:hAnsi="Times New Roman" w:cs="Times New Roman"/>
-          <w:sz w:val="28"/>
-          <w:szCs w:val="28"/>
-        </w:rPr>
-        <w:t>в</w:t>
-      </w:r>
-      <w:r>
-        <w:rPr>
-          <w:rFonts w:ascii="Times New Roman" w:hAnsi="Times New Roman" w:cs="Times New Roman"/>
-          <w:sz w:val="28"/>
-          <w:szCs w:val="28"/>
-        </w:rPr>
-        <w:t xml:space="preserve">ность головного мозга. В последнее время, одним из самых </w:t>
-      </w:r>
-      <w:r>
-        <w:rPr>
-          <w:rFonts w:ascii="Times New Roman" w:hAnsi="Times New Roman" w:cs="Times New Roman"/>
-          <w:sz w:val="28"/>
-          <w:szCs w:val="28"/>
-        </w:rPr>
-        <w:t>распространённых</w:t>
-      </w:r>
-      <w:r>
-        <w:rPr>
-          <w:rFonts w:ascii="Times New Roman" w:hAnsi="Times New Roman" w:cs="Times New Roman"/>
-          <w:sz w:val="28"/>
-          <w:szCs w:val="28"/>
-        </w:rPr>
-        <w:t xml:space="preserve"> методов анализа нестационарных сигналов, является вейвлет-анал</w:t>
-      </w:r>
-      <w:r>
-        <w:rPr>
-          <w:rFonts w:ascii="Times New Roman" w:hAnsi="Times New Roman" w:cs="Times New Roman"/>
-          <w:sz w:val="28"/>
-          <w:szCs w:val="28"/>
-        </w:rPr>
-        <w:t>из, но есть определе</w:t>
-      </w:r>
-      <w:r>
-        <w:rPr>
-          <w:rFonts w:ascii="Times New Roman" w:hAnsi="Times New Roman" w:cs="Times New Roman"/>
-          <w:sz w:val="28"/>
-          <w:szCs w:val="28"/>
-        </w:rPr>
-        <w:t>нные ограничения</w:t>
-      </w:r>
-      <w:r>
-        <w:rPr>
-          <w:rFonts w:ascii="Times New Roman" w:hAnsi="Times New Roman" w:cs="Times New Roman"/>
-          <w:sz w:val="28"/>
-          <w:szCs w:val="28"/>
-        </w:rPr>
-        <w:t xml:space="preserve"> использования </w:t>
-      </w:r>
-      <w:r>
-        <w:rPr>
-          <w:rFonts w:ascii="Times New Roman" w:hAnsi="Times New Roman" w:cs="Times New Roman"/>
-          <w:sz w:val="28"/>
-          <w:szCs w:val="28"/>
-        </w:rPr>
-        <w:t xml:space="preserve">его </w:t>
-      </w:r>
-      <w:r>
-        <w:rPr>
-          <w:rFonts w:ascii="Times New Roman" w:hAnsi="Times New Roman" w:cs="Times New Roman"/>
-          <w:sz w:val="28"/>
-          <w:szCs w:val="28"/>
-        </w:rPr>
-        <w:t>для анализа ЭЭГ</w:t>
-      </w:r>
-      <w:r>
-        <w:rPr>
-          <w:rFonts w:ascii="Times New Roman" w:hAnsi="Times New Roman" w:cs="Times New Roman"/>
-          <w:sz w:val="28"/>
-          <w:szCs w:val="28"/>
-        </w:rPr>
-        <w:t>.</w:t>
-      </w:r>
-      <w:r>
-        <w:rPr>
-          <w:rFonts w:ascii="Times New Roman" w:hAnsi="Times New Roman" w:cs="Times New Roman"/>
-          <w:sz w:val="28"/>
-          <w:szCs w:val="28"/>
-        </w:rPr>
-        <w:t xml:space="preserve"> </w:t>
-      </w:r>
-      <w:r>
-        <w:rPr>
-          <w:rFonts w:ascii="Times New Roman" w:hAnsi="Times New Roman" w:cs="Times New Roman"/>
-          <w:sz w:val="28"/>
-          <w:szCs w:val="28"/>
-        </w:rPr>
-        <w:t>Р</w:t>
-      </w:r>
-      <w:r>
-        <w:rPr>
-          <w:rFonts w:ascii="Times New Roman" w:hAnsi="Times New Roman" w:cs="Times New Roman"/>
-          <w:sz w:val="28"/>
-          <w:szCs w:val="28"/>
-        </w:rPr>
-        <w:t xml:space="preserve">езультаты применения вейвлет-анализа для исследования ЭЭГ сигналов показывают, что данный метод не позволяет </w:t>
-      </w:r>
-      <w:r>
-        <w:rPr>
-          <w:rFonts w:ascii="Times New Roman" w:hAnsi="Times New Roman" w:cs="Times New Roman"/>
-          <w:sz w:val="28"/>
-          <w:szCs w:val="28"/>
-        </w:rPr>
-        <w:t xml:space="preserve">всегда </w:t>
-      </w:r>
-      <w:r>
-        <w:rPr>
-          <w:rFonts w:ascii="Times New Roman" w:hAnsi="Times New Roman" w:cs="Times New Roman"/>
-          <w:sz w:val="28"/>
-          <w:szCs w:val="28"/>
-        </w:rPr>
-        <w:t>отличить</w:t>
-      </w:r>
-      <w:r>
-        <w:rPr>
-          <w:rFonts w:ascii="Times New Roman" w:hAnsi="Times New Roman" w:cs="Times New Roman"/>
-          <w:sz w:val="28"/>
-          <w:szCs w:val="28"/>
-        </w:rPr>
-        <w:t xml:space="preserve"> эпилептическую активность от многих артефактов (мышечной и другой природы), а также не всегда обнар</w:t>
-      </w:r>
-      <w:r>
-        <w:rPr>
-          <w:rFonts w:ascii="Times New Roman" w:hAnsi="Times New Roman" w:cs="Times New Roman"/>
-          <w:sz w:val="28"/>
-          <w:szCs w:val="28"/>
-        </w:rPr>
-        <w:t>у</w:t>
-      </w:r>
-      <w:r>
-        <w:rPr>
-          <w:rFonts w:ascii="Times New Roman" w:hAnsi="Times New Roman" w:cs="Times New Roman"/>
-          <w:sz w:val="28"/>
-          <w:szCs w:val="28"/>
-        </w:rPr>
-        <w:t>живает патологическую активность в сигналах</w:t>
-      </w:r>
-      <w:r>
-        <w:rPr>
-          <w:rFonts w:ascii="Times New Roman" w:hAnsi="Times New Roman" w:cs="Times New Roman"/>
-          <w:sz w:val="28"/>
-          <w:szCs w:val="28"/>
-        </w:rPr>
-        <w:t xml:space="preserve"> [</w:t>
-      </w:r>
-      <w:r>
-        <w:rPr>
-          <w:rFonts w:ascii="Times New Roman" w:hAnsi="Times New Roman" w:cs="Times New Roman"/>
-          <w:sz w:val="28"/>
-          <w:szCs w:val="28"/>
-        </w:rPr>
-        <w:t>2</w:t>
-      </w:r>
-      <w:r>
-        <w:rPr>
-          <w:rFonts w:ascii="Times New Roman" w:hAnsi="Times New Roman" w:cs="Times New Roman"/>
-          <w:sz w:val="28"/>
-          <w:szCs w:val="28"/>
-        </w:rPr>
-        <w:t>]</w:t>
-      </w:r>
-      <w:r>
-        <w:rPr>
-          <w:rFonts w:ascii="Times New Roman" w:hAnsi="Times New Roman" w:cs="Times New Roman"/>
-          <w:sz w:val="28"/>
-          <w:szCs w:val="28"/>
-        </w:rPr>
-        <w:t xml:space="preserve">. </w:t>
-      </w:r>
-      <w:r>
-        <w:rPr>
-          <w:rFonts w:ascii="Times New Roman" w:hAnsi="Times New Roman" w:cs="Times New Roman"/>
-          <w:sz w:val="28"/>
-          <w:szCs w:val="28"/>
-        </w:rPr>
-        <w:t>Но для решения задачи п</w:t>
-      </w:r>
-      <w:r>
-        <w:rPr>
-          <w:rFonts w:ascii="Times New Roman" w:hAnsi="Times New Roman" w:cs="Times New Roman"/>
-          <w:sz w:val="28"/>
-          <w:szCs w:val="28"/>
-        </w:rPr>
-        <w:t>о</w:t>
-      </w:r>
-      <w:r>
-        <w:rPr>
-          <w:rFonts w:ascii="Times New Roman" w:hAnsi="Times New Roman" w:cs="Times New Roman"/>
-          <w:sz w:val="28"/>
-          <w:szCs w:val="28"/>
-        </w:rPr>
-        <w:t>иска паттернов</w:t>
-      </w:r>
-      <w:r>
-        <w:rPr>
-          <w:rFonts w:ascii="Times New Roman" w:hAnsi="Times New Roman" w:cs="Times New Roman"/>
-          <w:sz w:val="28"/>
-          <w:szCs w:val="28"/>
-        </w:rPr>
-        <w:t xml:space="preserve"> патологической активности</w:t>
-      </w:r>
-      <w:r>
-        <w:rPr>
-          <w:rFonts w:ascii="Times New Roman" w:hAnsi="Times New Roman" w:cs="Times New Roman"/>
-          <w:sz w:val="28"/>
-          <w:szCs w:val="28"/>
-        </w:rPr>
-        <w:t xml:space="preserve"> с </w:t>
-      </w:r>
-      <w:r>
-        <w:rPr>
-          <w:rFonts w:ascii="Times New Roman" w:hAnsi="Times New Roman" w:cs="Times New Roman"/>
-          <w:sz w:val="28"/>
-          <w:szCs w:val="28"/>
-        </w:rPr>
-        <w:t>нестационарны</w:t>
-      </w:r>
-      <w:r>
-        <w:rPr>
-          <w:rFonts w:ascii="Times New Roman" w:hAnsi="Times New Roman" w:cs="Times New Roman"/>
-          <w:sz w:val="28"/>
-          <w:szCs w:val="28"/>
-        </w:rPr>
-        <w:t>ми</w:t>
-      </w:r>
-      <w:r>
-        <w:rPr>
-          <w:rFonts w:ascii="Times New Roman" w:hAnsi="Times New Roman" w:cs="Times New Roman"/>
-          <w:sz w:val="28"/>
-          <w:szCs w:val="28"/>
-        </w:rPr>
-        <w:t xml:space="preserve"> частотно-временны</w:t>
-      </w:r>
-      <w:r>
-        <w:rPr>
-          <w:rFonts w:ascii="Times New Roman" w:hAnsi="Times New Roman" w:cs="Times New Roman"/>
-          <w:sz w:val="28"/>
-          <w:szCs w:val="28"/>
-        </w:rPr>
-        <w:t>ми</w:t>
-      </w:r>
-      <w:r>
-        <w:rPr>
-          <w:rFonts w:ascii="Times New Roman" w:hAnsi="Times New Roman" w:cs="Times New Roman"/>
-          <w:sz w:val="28"/>
-          <w:szCs w:val="28"/>
-        </w:rPr>
-        <w:t xml:space="preserve"> </w:t>
-      </w:r>
-      <w:r>
-        <w:rPr>
-          <w:rFonts w:ascii="Times New Roman" w:hAnsi="Times New Roman" w:cs="Times New Roman"/>
-          <w:sz w:val="28"/>
-          <w:szCs w:val="28"/>
-        </w:rPr>
-        <w:t xml:space="preserve">параметрами </w:t>
-      </w:r>
-      <w:r>
-        <w:rPr>
-          <w:rFonts w:ascii="Times New Roman" w:hAnsi="Times New Roman" w:cs="Times New Roman"/>
-          <w:sz w:val="28"/>
-          <w:szCs w:val="28"/>
-        </w:rPr>
-        <w:t>вейвлет-анализ</w:t>
-      </w:r>
-      <w:r>
-        <w:rPr>
-          <w:rFonts w:ascii="Times New Roman" w:hAnsi="Times New Roman" w:cs="Times New Roman"/>
-          <w:sz w:val="28"/>
-          <w:szCs w:val="28"/>
-        </w:rPr>
-        <w:t xml:space="preserve"> лучше подходит, чем другие методы. </w:t>
-      </w:r>
-      <w:r>
-        <w:rPr>
-          <w:rFonts w:ascii="Times New Roman" w:hAnsi="Times New Roman" w:cs="Times New Roman"/>
-          <w:sz w:val="28"/>
-          <w:szCs w:val="28"/>
-        </w:rPr>
-        <w:t xml:space="preserve">Этот факт делает актуальным </w:t>
-      </w:r>
-      <w:r>
-        <w:rPr>
-          <w:rFonts w:ascii="Times New Roman" w:hAnsi="Times New Roman" w:cs="Times New Roman"/>
-          <w:sz w:val="28"/>
-          <w:szCs w:val="28"/>
-        </w:rPr>
-        <w:t>разработк</w:t>
-      </w:r>
-      <w:r>
-        <w:rPr>
-          <w:rFonts w:ascii="Times New Roman" w:hAnsi="Times New Roman" w:cs="Times New Roman"/>
-          <w:sz w:val="28"/>
-          <w:szCs w:val="28"/>
-        </w:rPr>
-        <w:t>у</w:t>
-      </w:r>
-      <w:r>
-        <w:rPr>
-          <w:rFonts w:ascii="Times New Roman" w:hAnsi="Times New Roman" w:cs="Times New Roman"/>
-          <w:sz w:val="28"/>
-          <w:szCs w:val="28"/>
-        </w:rPr>
-        <w:t xml:space="preserve"> новой методики поиска паттернов п</w:t>
-      </w:r>
-      <w:r>
-        <w:rPr>
-          <w:rFonts w:ascii="Times New Roman" w:hAnsi="Times New Roman" w:cs="Times New Roman"/>
-          <w:sz w:val="28"/>
-          <w:szCs w:val="28"/>
-        </w:rPr>
-        <w:t>а</w:t>
-      </w:r>
-      <w:r>
-        <w:rPr>
-          <w:rFonts w:ascii="Times New Roman" w:hAnsi="Times New Roman" w:cs="Times New Roman"/>
-          <w:sz w:val="28"/>
-          <w:szCs w:val="28"/>
-        </w:rPr>
-        <w:t>тологической активности, в основе которой лежит синтез вейвле</w:t>
-      </w:r>
-      <w:proofErr w:type="gramStart"/>
-      <w:r>
-        <w:rPr>
-          <w:rFonts w:ascii="Times New Roman" w:hAnsi="Times New Roman" w:cs="Times New Roman"/>
-          <w:sz w:val="28"/>
-          <w:szCs w:val="28"/>
-        </w:rPr>
-        <w:t>т-</w:t>
-      </w:r>
-      <w:proofErr w:type="gramEnd"/>
-      <w:r>
-        <w:rPr>
-          <w:rFonts w:ascii="Times New Roman" w:hAnsi="Times New Roman" w:cs="Times New Roman"/>
-          <w:sz w:val="28"/>
-          <w:szCs w:val="28"/>
-        </w:rPr>
-        <w:t xml:space="preserve"> и коррел</w:t>
-      </w:r>
-      <w:r>
-        <w:rPr>
-          <w:rFonts w:ascii="Times New Roman" w:hAnsi="Times New Roman" w:cs="Times New Roman"/>
-          <w:sz w:val="28"/>
-          <w:szCs w:val="28"/>
-        </w:rPr>
-        <w:t>я</w:t>
-      </w:r>
-      <w:r>
-        <w:rPr>
-          <w:rFonts w:ascii="Times New Roman" w:hAnsi="Times New Roman" w:cs="Times New Roman"/>
-          <w:sz w:val="28"/>
-          <w:szCs w:val="28"/>
-        </w:rPr>
-        <w:t>ционного анализов. Рассматриваемая в данной магистерской работе методика поиска паттернов патологической активности служит для детектирования п</w:t>
-      </w:r>
-      <w:r>
-        <w:rPr>
-          <w:rFonts w:ascii="Times New Roman" w:hAnsi="Times New Roman" w:cs="Times New Roman"/>
-          <w:sz w:val="28"/>
-          <w:szCs w:val="28"/>
-        </w:rPr>
-        <w:t>а</w:t>
-      </w:r>
-      <w:r>
-        <w:rPr>
-          <w:rFonts w:ascii="Times New Roman" w:hAnsi="Times New Roman" w:cs="Times New Roman"/>
-          <w:sz w:val="28"/>
-          <w:szCs w:val="28"/>
-        </w:rPr>
-        <w:t>раметров патологической активности отдельных участков в анализируемых ЭЭГ сигналах.</w:t>
-      </w:r>
-    </w:p>
-    <w:p>
-      <w:pPr>
-        <w:spacing w:before="240" w:after="0"/>
-        <w:jc w:val="both"/>
-        <w:rPr>
-          <w:rFonts w:ascii="Times New Roman" w:hAnsi="Times New Roman" w:cs="Times New Roman"/>
-          <w:b/>
-          <w:sz w:val="28"/>
-          <w:szCs w:val="28"/>
-        </w:rPr>
-      </w:pPr>
-      <w:r>
-        <w:rPr>
-          <w:rFonts w:ascii="Times New Roman" w:hAnsi="Times New Roman" w:cs="Times New Roman"/>
-          <w:b/>
-          <w:sz w:val="28"/>
-          <w:szCs w:val="28"/>
-        </w:rPr>
-        <w:t>Новизна полученных результатов</w:t>
-      </w:r>
-    </w:p>
-    <w:p>
-      <w:pPr>
-        <w:spacing w:after="0"/>
-        <w:jc w:val="both"/>
-        <w:rPr>
-          <w:rFonts w:ascii="Times New Roman" w:hAnsi="Times New Roman" w:cs="Times New Roman"/>
-          <w:sz w:val="28"/>
-          <w:szCs w:val="28"/>
-        </w:rPr>
-      </w:pPr>
-      <w:r>
-        <w:rPr>
-          <w:rFonts w:ascii="Times New Roman" w:hAnsi="Times New Roman" w:cs="Times New Roman"/>
-          <w:sz w:val="28"/>
-          <w:szCs w:val="28"/>
-        </w:rPr>
-        <w:t>Ыщшкаофущшка</w:t>
+        <w:t xml:space="preserve">сигналов ЭЭГ позволил выбрать вейвлет-преобразование и корреляционный анализ для детектирования </w:t>
+      </w:r>
+      <w:r>
+        <w:rPr>
+          <w:rFonts w:ascii="Times New Roman" w:hAnsi="Times New Roman" w:cs="Times New Roman"/>
+          <w:sz w:val="28"/>
+          <w:szCs w:val="28"/>
+        </w:rPr>
+        <w:t>патологической а</w:t>
+      </w:r>
+      <w:r>
+        <w:rPr>
+          <w:rFonts w:ascii="Times New Roman" w:hAnsi="Times New Roman" w:cs="Times New Roman"/>
+          <w:sz w:val="28"/>
+          <w:szCs w:val="28"/>
+        </w:rPr>
+        <w:t>ктивности.</w:t>
       </w:r>
     </w:p>
     <w:p>
@@ -2961,8 +1795,202 @@
           <w:szCs w:val="28"/>
         </w:rPr>
       </w:pPr>
+      <w:r>
+        <w:rPr>
+          <w:rFonts w:ascii="Times New Roman" w:hAnsi="Times New Roman" w:cs="Times New Roman"/>
+          <w:b/>
+          <w:sz w:val="28"/>
+          <w:szCs w:val="28"/>
+        </w:rPr>
+        <w:t>Новизна полученных результатов</w:t>
+      </w:r>
+    </w:p>
+    <w:p>
+      <w:pPr>
+        <w:spacing w:after="0"/>
+        <w:jc w:val="both"/>
+        <w:rPr>
+          <w:rFonts w:ascii="Times New Roman" w:hAnsi="Times New Roman" w:cs="Times New Roman"/>
+          <w:sz w:val="28"/>
+          <w:szCs w:val="28"/>
+        </w:rPr>
+      </w:pPr>
+      <w:r>
+        <w:rPr>
+          <w:rFonts w:ascii="Times New Roman" w:hAnsi="Times New Roman" w:cs="Times New Roman"/>
+          <w:sz w:val="28"/>
+          <w:szCs w:val="28"/>
+        </w:rPr>
+        <w:tab/>
+        <w:t>Научная новизна диссертационной работы заключается в разработке методики поиска паттернов патологической активности в сигналах ЭЭГ</w:t>
+      </w:r>
+      <w:r>
+        <w:rPr>
+          <w:rFonts w:ascii="Times New Roman" w:hAnsi="Times New Roman" w:cs="Times New Roman"/>
+          <w:sz w:val="28"/>
+          <w:szCs w:val="28"/>
+        </w:rPr>
+        <w:t xml:space="preserve">. Данная методика позволила детектировать </w:t>
+      </w:r>
+      <w:r>
+        <w:rPr>
+          <w:rFonts w:ascii="Times New Roman" w:hAnsi="Times New Roman" w:cs="Times New Roman"/>
+          <w:sz w:val="28"/>
+          <w:szCs w:val="28"/>
+        </w:rPr>
+        <w:t>патологическ</w:t>
+      </w:r>
+      <w:r>
+        <w:rPr>
+          <w:rFonts w:ascii="Times New Roman" w:hAnsi="Times New Roman" w:cs="Times New Roman"/>
+          <w:sz w:val="28"/>
+          <w:szCs w:val="28"/>
+        </w:rPr>
+        <w:t>ую</w:t>
+      </w:r>
+      <w:r>
+        <w:rPr>
+          <w:rFonts w:ascii="Times New Roman" w:hAnsi="Times New Roman" w:cs="Times New Roman"/>
+          <w:sz w:val="28"/>
+          <w:szCs w:val="28"/>
+        </w:rPr>
+        <w:t xml:space="preserve"> активност</w:t>
+      </w:r>
+      <w:r>
+        <w:rPr>
+          <w:rFonts w:ascii="Times New Roman" w:hAnsi="Times New Roman" w:cs="Times New Roman"/>
+          <w:sz w:val="28"/>
+          <w:szCs w:val="28"/>
+        </w:rPr>
+        <w:t>ь</w:t>
+      </w:r>
+      <w:r>
+        <w:rPr>
+          <w:rFonts w:ascii="Times New Roman" w:hAnsi="Times New Roman" w:cs="Times New Roman"/>
+          <w:sz w:val="28"/>
+          <w:szCs w:val="28"/>
+        </w:rPr>
+        <w:t xml:space="preserve"> </w:t>
+      </w:r>
+      <w:r>
+        <w:rPr>
+          <w:rFonts w:ascii="Times New Roman" w:hAnsi="Times New Roman" w:cs="Times New Roman"/>
+          <w:bCs/>
+          <w:iCs/>
+          <w:sz w:val="28"/>
+          <w:szCs w:val="28"/>
+        </w:rPr>
+        <w:t>с частотой 3Гц «эпи активность», разряд «эпи активности», разряд «пароксизмальный эпи активности», разряд комплексов «полипик»</w:t>
+      </w:r>
+      <w:r>
+        <w:rPr>
+          <w:rFonts w:ascii="Times New Roman" w:hAnsi="Times New Roman" w:cs="Times New Roman"/>
+          <w:bCs/>
+          <w:iCs/>
+          <w:sz w:val="28"/>
+          <w:szCs w:val="28"/>
+        </w:rPr>
+        <w:t>.</w:t>
+      </w:r>
+    </w:p>
+    <w:p>
+      <w:pPr>
+        <w:spacing w:after="0"/>
+        <w:jc w:val="both"/>
+        <w:rPr>
+          <w:rFonts w:ascii="Times New Roman" w:hAnsi="Times New Roman" w:cs="Times New Roman"/>
+          <w:sz w:val="28"/>
+          <w:szCs w:val="28"/>
+        </w:rPr>
+      </w:pPr>
+      <w:r>
+        <w:rPr>
+          <w:rFonts w:ascii="Times New Roman" w:hAnsi="Times New Roman" w:cs="Times New Roman"/>
+          <w:sz w:val="28"/>
+          <w:szCs w:val="28"/>
+        </w:rPr>
+        <w:tab/>
+        <w:t xml:space="preserve">Практическая значимость данной работы заключается в том, что разработанная методика позволит </w:t>
+      </w:r>
+      <w:r>
+        <w:rPr>
+          <w:rFonts w:ascii="Times New Roman" w:hAnsi="Times New Roman" w:cs="Times New Roman"/>
+          <w:sz w:val="28"/>
+          <w:szCs w:val="28"/>
+        </w:rPr>
+        <w:t>автомати</w:t>
+      </w:r>
+      <w:r>
+        <w:rPr>
+          <w:rFonts w:ascii="Times New Roman" w:hAnsi="Times New Roman" w:cs="Times New Roman"/>
+          <w:sz w:val="28"/>
+          <w:szCs w:val="28"/>
+        </w:rPr>
+        <w:t>зировать</w:t>
+      </w:r>
+      <w:r>
+        <w:rPr>
+          <w:rFonts w:ascii="Times New Roman" w:hAnsi="Times New Roman" w:cs="Times New Roman"/>
+          <w:sz w:val="28"/>
+          <w:szCs w:val="28"/>
+        </w:rPr>
+        <w:t xml:space="preserve"> детектировани</w:t>
+      </w:r>
+      <w:r>
+        <w:rPr>
+          <w:rFonts w:ascii="Times New Roman" w:hAnsi="Times New Roman" w:cs="Times New Roman"/>
+          <w:sz w:val="28"/>
+          <w:szCs w:val="28"/>
+        </w:rPr>
+        <w:t>е</w:t>
+      </w:r>
+      <w:r>
+        <w:rPr>
+          <w:rFonts w:ascii="Times New Roman" w:hAnsi="Times New Roman" w:cs="Times New Roman"/>
+          <w:sz w:val="28"/>
+          <w:szCs w:val="28"/>
+        </w:rPr>
+        <w:t xml:space="preserve"> патологической активности </w:t>
+      </w:r>
+      <w:r>
+        <w:rPr>
+          <w:rFonts w:ascii="Times New Roman" w:hAnsi="Times New Roman" w:cs="Times New Roman"/>
+          <w:sz w:val="28"/>
+          <w:szCs w:val="28"/>
+        </w:rPr>
+        <w:t>и ускорит</w:t>
+      </w:r>
+      <w:r>
+        <w:rPr>
+          <w:rFonts w:ascii="Times New Roman" w:hAnsi="Times New Roman" w:cs="Times New Roman"/>
+          <w:sz w:val="28"/>
+          <w:szCs w:val="28"/>
+        </w:rPr>
+        <w:t xml:space="preserve"> процесс анализа ЭЭГ</w:t>
+      </w:r>
       <w:bookmarkStart w:id="2" w:name="_GoBack"/>
       <w:bookmarkEnd w:id="2"/>
+      <w:r>
+        <w:rPr>
+          <w:rFonts w:ascii="Times New Roman" w:hAnsi="Times New Roman" w:cs="Times New Roman"/>
+          <w:sz w:val="28"/>
+          <w:szCs w:val="28"/>
+        </w:rPr>
+        <w:t>.</w:t>
+      </w:r>
+    </w:p>
+    <w:p>
+      <w:pPr>
+        <w:spacing w:before="240" w:after="0"/>
+        <w:ind w:firstLine="709"/>
+        <w:jc w:val="both"/>
+        <w:rPr>
+          <w:rFonts w:ascii="Times New Roman" w:hAnsi="Times New Roman" w:cs="Times New Roman"/>
+          <w:b/>
+          <w:sz w:val="28"/>
+          <w:szCs w:val="28"/>
+        </w:rPr>
+      </w:pPr>
       <w:r>
         <w:rPr>
           <w:rFonts w:ascii="Times New Roman" w:hAnsi="Times New Roman" w:cs="Times New Roman"/>
@@ -2995,23 +2023,23 @@
           <w:sz w:val="28"/>
           <w:szCs w:val="28"/>
         </w:rPr>
-        <w:t>Неэффективность традиционных методов анализа для детектиров</w:t>
-      </w:r>
-      <w:r>
-        <w:rPr>
-          <w:rFonts w:ascii="Times New Roman" w:hAnsi="Times New Roman" w:cs="Times New Roman"/>
-          <w:sz w:val="28"/>
-          <w:szCs w:val="28"/>
-        </w:rPr>
-        <w:t>а</w:t>
-      </w:r>
-      <w:r>
-        <w:rPr>
-          <w:rFonts w:ascii="Times New Roman" w:hAnsi="Times New Roman" w:cs="Times New Roman"/>
-          <w:sz w:val="28"/>
-          <w:szCs w:val="28"/>
-        </w:rPr>
-        <w:t>ния параметров патологической активности в сигналах ЭЭГ.</w:t>
+        <w:t xml:space="preserve">Неэффективность традиционных методов анализа для детектирования </w:t>
+      </w:r>
+      <w:r>
+        <w:rPr>
+          <w:rFonts w:ascii="Times New Roman" w:hAnsi="Times New Roman" w:cs="Times New Roman"/>
+          <w:sz w:val="28"/>
+          <w:szCs w:val="28"/>
+        </w:rPr>
+        <w:t>паттернов</w:t>
+      </w:r>
+      <w:r>
+        <w:rPr>
+          <w:rFonts w:ascii="Times New Roman" w:hAnsi="Times New Roman" w:cs="Times New Roman"/>
+          <w:sz w:val="28"/>
+          <w:szCs w:val="28"/>
+        </w:rPr>
+        <w:t xml:space="preserve"> патологической активности в сигналах ЭЭГ.</w:t>
       </w:r>
     </w:p>
     <w:p>
@@ -3036,24 +2064,7 @@
           <w:sz w:val="28"/>
           <w:szCs w:val="28"/>
         </w:rPr>
-        <w:lastRenderedPageBreak/>
-        <w:t>Разработанная методика позволяет детектировать паттерны патол</w:t>
-      </w:r>
-      <w:r>
-        <w:rPr>
-          <w:rFonts w:ascii="Times New Roman" w:hAnsi="Times New Roman" w:cs="Times New Roman"/>
-          <w:sz w:val="28"/>
-          <w:szCs w:val="28"/>
-        </w:rPr>
-        <w:t>о</w:t>
-      </w:r>
-      <w:r>
-        <w:rPr>
-          <w:rFonts w:ascii="Times New Roman" w:hAnsi="Times New Roman" w:cs="Times New Roman"/>
-          <w:sz w:val="28"/>
-          <w:szCs w:val="28"/>
-        </w:rPr>
-        <w:t>гической активности в сигналах ЭЭГ.</w:t>
+        <w:t>Разработанная методика позволяет детектировать паттерны патологической активности в сигналах ЭЭГ.</w:t>
       </w:r>
     </w:p>
     <w:p>
@@ -3095,47 +2106,15 @@
           <w:sz w:val="28"/>
           <w:szCs w:val="28"/>
         </w:rPr>
-        <w:t>Работа состоит из общей характеристики, введения, трех глав исследов</w:t>
-      </w:r>
-      <w:r>
-        <w:rPr>
-          <w:rFonts w:ascii="Times New Roman" w:hAnsi="Times New Roman" w:cs="Times New Roman"/>
-          <w:sz w:val="28"/>
-          <w:szCs w:val="28"/>
-        </w:rPr>
-        <w:t>а</w:t>
-      </w:r>
-      <w:r>
-        <w:rPr>
-          <w:rFonts w:ascii="Times New Roman" w:hAnsi="Times New Roman" w:cs="Times New Roman"/>
-          <w:sz w:val="28"/>
-          <w:szCs w:val="28"/>
-        </w:rPr>
-        <w:t xml:space="preserve">ния, заключения, библиографического списка и приложений А-Г. </w:t>
-      </w:r>
-      <w:r>
-        <w:rPr>
-          <w:rFonts w:ascii="Times New Roman" w:hAnsi="Times New Roman" w:cs="Times New Roman"/>
-          <w:sz w:val="28"/>
-          <w:szCs w:val="28"/>
-        </w:rPr>
-        <w:t>Общий объем маг</w:t>
-      </w:r>
-      <w:r>
-        <w:rPr>
-          <w:rFonts w:ascii="Times New Roman" w:hAnsi="Times New Roman" w:cs="Times New Roman"/>
-          <w:sz w:val="28"/>
-          <w:szCs w:val="28"/>
-        </w:rPr>
-        <w:t>и</w:t>
-      </w:r>
-      <w:r>
-        <w:rPr>
-          <w:rFonts w:ascii="Times New Roman" w:hAnsi="Times New Roman" w:cs="Times New Roman"/>
-          <w:sz w:val="28"/>
-          <w:szCs w:val="28"/>
-        </w:rPr>
-        <w:t>стерской диссертации составляет 71 страницу</w:t>
+        <w:t xml:space="preserve">Работа состоит из общей характеристики, введения, трех глав исследования, заключения, библиографического списка и приложений А-Г. </w:t>
+      </w:r>
+      <w:r>
+        <w:rPr>
+          <w:rFonts w:ascii="Times New Roman" w:hAnsi="Times New Roman" w:cs="Times New Roman"/>
+          <w:sz w:val="28"/>
+          <w:szCs w:val="28"/>
+        </w:rPr>
+        <w:t>Общий объем магистерской диссертации составляет 71 страницу</w:t>
       </w:r>
       <w:r>
         <w:rPr>
@@ -3203,57 +2182,7 @@
           <w:sz w:val="28"/>
           <w:szCs w:val="28"/>
         </w:rPr>
-        <w:t xml:space="preserve">В общей характеристике работы указана </w:t>
-      </w:r>
-      <w:proofErr w:type="gramStart"/>
-      <w:r>
-        <w:rPr>
-          <w:rFonts w:ascii="Times New Roman" w:hAnsi="Times New Roman" w:cs="Times New Roman"/>
-          <w:sz w:val="28"/>
-          <w:szCs w:val="28"/>
-        </w:rPr>
-        <w:t>актуальность</w:t>
-      </w:r>
-      <w:proofErr w:type="gramEnd"/>
-      <w:r>
-        <w:rPr>
-          <w:rFonts w:ascii="Times New Roman" w:hAnsi="Times New Roman" w:cs="Times New Roman"/>
-          <w:sz w:val="28"/>
-          <w:szCs w:val="28"/>
-        </w:rPr>
-        <w:t xml:space="preserve"> темя исследования, сформулированы цель и задачи. Указана научная новизна и практическая зн</w:t>
-      </w:r>
-      <w:r>
-        <w:rPr>
-          <w:rFonts w:ascii="Times New Roman" w:hAnsi="Times New Roman" w:cs="Times New Roman"/>
-          <w:sz w:val="28"/>
-          <w:szCs w:val="28"/>
-        </w:rPr>
-        <w:t>а</w:t>
-      </w:r>
-      <w:r>
-        <w:rPr>
-          <w:rFonts w:ascii="Times New Roman" w:hAnsi="Times New Roman" w:cs="Times New Roman"/>
-          <w:sz w:val="28"/>
-          <w:szCs w:val="28"/>
-        </w:rPr>
-        <w:t>чимость диссертации, а также личный вклад соискателя. Приведены полож</w:t>
-      </w:r>
-      <w:r>
-        <w:rPr>
-          <w:rFonts w:ascii="Times New Roman" w:hAnsi="Times New Roman" w:cs="Times New Roman"/>
-          <w:sz w:val="28"/>
-          <w:szCs w:val="28"/>
-        </w:rPr>
-        <w:t>е</w:t>
-      </w:r>
-      <w:r>
-        <w:rPr>
-          <w:rFonts w:ascii="Times New Roman" w:hAnsi="Times New Roman" w:cs="Times New Roman"/>
-          <w:sz w:val="28"/>
-          <w:szCs w:val="28"/>
-        </w:rPr>
-        <w:t>ния, выносимые на защиту.</w:t>
+        <w:t>В общей характеристике работы указана актуальность темя исследования, сформулированы цель и задачи. Указана научная новизна и практическая значимость диссертации, а также личный вклад соискателя. Приведены положения, выносимые на защиту.</w:t>
       </w:r>
     </w:p>
     <w:p>
@@ -3281,65 +2210,15 @@
           <w:sz w:val="28"/>
           <w:szCs w:val="28"/>
         </w:rPr>
-        <w:t>ы основные подходы и существующие мет</w:t>
-      </w:r>
-      <w:r>
-        <w:rPr>
-          <w:rFonts w:ascii="Times New Roman" w:hAnsi="Times New Roman" w:cs="Times New Roman"/>
-          <w:sz w:val="28"/>
-          <w:szCs w:val="28"/>
-        </w:rPr>
-        <w:t>о</w:t>
-      </w:r>
-      <w:r>
-        <w:rPr>
-          <w:rFonts w:ascii="Times New Roman" w:hAnsi="Times New Roman" w:cs="Times New Roman"/>
-          <w:sz w:val="28"/>
-          <w:szCs w:val="28"/>
-        </w:rPr>
-        <w:t>ды анализа сигналов ЭЭГ.</w:t>
-      </w:r>
-      <w:r>
-        <w:rPr>
-          <w:rFonts w:ascii="Times New Roman" w:hAnsi="Times New Roman" w:cs="Times New Roman"/>
-          <w:sz w:val="28"/>
-          <w:szCs w:val="28"/>
-        </w:rPr>
-        <w:t xml:space="preserve"> Приведена актуальность </w:t>
-      </w:r>
-      <w:proofErr w:type="gramStart"/>
-      <w:r>
-        <w:rPr>
-          <w:rFonts w:ascii="Times New Roman" w:hAnsi="Times New Roman" w:cs="Times New Roman"/>
-          <w:sz w:val="28"/>
-          <w:szCs w:val="28"/>
-        </w:rPr>
-        <w:t>разработки методики поиска паттернов патологической активности</w:t>
-      </w:r>
-      <w:proofErr w:type="gramEnd"/>
-      <w:r>
-        <w:rPr>
-          <w:rFonts w:ascii="Times New Roman" w:hAnsi="Times New Roman" w:cs="Times New Roman"/>
-          <w:sz w:val="28"/>
-          <w:szCs w:val="28"/>
-        </w:rPr>
-        <w:t xml:space="preserve"> в сигналах ЭЭГ.  Дано описание того, что планируется исследовать в ходе диссерт</w:t>
-      </w:r>
-      <w:r>
-        <w:rPr>
-          <w:rFonts w:ascii="Times New Roman" w:hAnsi="Times New Roman" w:cs="Times New Roman"/>
-          <w:sz w:val="28"/>
-          <w:szCs w:val="28"/>
-        </w:rPr>
-        <w:t>а</w:t>
-      </w:r>
-      <w:r>
-        <w:rPr>
-          <w:rFonts w:ascii="Times New Roman" w:hAnsi="Times New Roman" w:cs="Times New Roman"/>
-          <w:sz w:val="28"/>
-          <w:szCs w:val="28"/>
-        </w:rPr>
-        <w:t>ции.</w:t>
+        <w:t>ы основные подходы и существующие методы анализа сигналов ЭЭГ.</w:t>
+      </w:r>
+      <w:r>
+        <w:rPr>
+          <w:rFonts w:ascii="Times New Roman" w:hAnsi="Times New Roman" w:cs="Times New Roman"/>
+          <w:sz w:val="28"/>
+          <w:szCs w:val="28"/>
+        </w:rPr>
+        <w:t xml:space="preserve"> Приведена актуальность разработки методики поиска паттернов патологической активности в сигналах ЭЭГ.  Дано описание того, что планируется исследовать в ходе диссертации.</w:t>
       </w:r>
     </w:p>
     <w:p>
@@ -3359,25 +2238,7 @@
           <w:szCs w:val="28"/>
         </w:rPr>
         <w:tab/>
-        <w:t>Первая глава посвящена обзору аппаратных и программных средств для записи и анализа ЭЭГ сигналов</w:t>
-      </w:r>
-      <w:proofErr w:type="gramStart"/>
-      <w:r>
-        <w:rPr>
-          <w:rFonts w:ascii="Times New Roman" w:hAnsi="Times New Roman" w:cs="Times New Roman"/>
-          <w:sz w:val="28"/>
-          <w:szCs w:val="28"/>
-        </w:rPr>
-        <w:t>.</w:t>
-      </w:r>
-      <w:proofErr w:type="gramEnd"/>
-      <w:r>
-        <w:rPr>
-          <w:rFonts w:ascii="Times New Roman" w:hAnsi="Times New Roman" w:cs="Times New Roman"/>
-          <w:sz w:val="28"/>
-          <w:szCs w:val="28"/>
-        </w:rPr>
-        <w:t xml:space="preserve"> Дано описание формы сигналов нормальной и патологической </w:t>
+        <w:t xml:space="preserve">Первая глава посвящена обзору аппаратных и программных средств для записи и анализа ЭЭГ сигналов. Дано описание формы сигналов нормальной и патологической </w:t>
       </w:r>
       <w:r>
         <w:rPr>
@@ -3413,23 +2274,7 @@
           <w:szCs w:val="28"/>
         </w:rPr>
         <w:tab/>
-        <w:t>Во второй главе дано описание программного комплекса для поиска па</w:t>
-      </w:r>
-      <w:r>
-        <w:rPr>
-          <w:rFonts w:ascii="Times New Roman" w:hAnsi="Times New Roman" w:cs="Times New Roman"/>
-          <w:sz w:val="28"/>
-          <w:szCs w:val="28"/>
-        </w:rPr>
-        <w:t>т</w:t>
-      </w:r>
-      <w:r>
-        <w:rPr>
-          <w:rFonts w:ascii="Times New Roman" w:hAnsi="Times New Roman" w:cs="Times New Roman"/>
-          <w:sz w:val="28"/>
-          <w:szCs w:val="28"/>
-        </w:rPr>
-        <w:t>тернов патологической активности в ЭЭГ сигналах</w:t>
+        <w:t>Во второй главе дано описание программного комплекса для поиска паттернов патологической активности в ЭЭГ сигналах</w:t>
       </w:r>
       <w:r>
         <w:rPr>
@@ -3477,23 +2322,7 @@
           <w:sz w:val="28"/>
           <w:szCs w:val="28"/>
         </w:rPr>
-        <w:t>паттернов паталог</w:t>
-      </w:r>
-      <w:r>
-        <w:rPr>
-          <w:rFonts w:ascii="Times New Roman" w:hAnsi="Times New Roman" w:cs="Times New Roman"/>
-          <w:sz w:val="28"/>
-          <w:szCs w:val="28"/>
-        </w:rPr>
-        <w:t>и</w:t>
-      </w:r>
-      <w:r>
-        <w:rPr>
-          <w:rFonts w:ascii="Times New Roman" w:hAnsi="Times New Roman" w:cs="Times New Roman"/>
-          <w:sz w:val="28"/>
-          <w:szCs w:val="28"/>
-        </w:rPr>
-        <w:t xml:space="preserve">ческой активности </w:t>
+        <w:t xml:space="preserve">паттернов паталогической активности </w:t>
       </w:r>
       <w:r>
         <w:rPr>
@@ -3584,41 +2413,7 @@
           <w:sz w:val="28"/>
           <w:szCs w:val="28"/>
         </w:rPr>
-        <w:t>экспериментальные результаты</w:t>
-      </w:r>
-      <w:proofErr w:type="gramStart"/>
-      <w:r>
-        <w:rPr>
-          <w:rFonts w:ascii="Times New Roman" w:hAnsi="Times New Roman" w:cs="Times New Roman"/>
-          <w:sz w:val="28"/>
-          <w:szCs w:val="28"/>
-        </w:rPr>
-        <w:t>.</w:t>
-      </w:r>
-      <w:proofErr w:type="gramEnd"/>
-      <w:r>
-        <w:rPr>
-          <w:rFonts w:ascii="Times New Roman" w:hAnsi="Times New Roman" w:cs="Times New Roman"/>
-          <w:sz w:val="28"/>
-          <w:szCs w:val="28"/>
-        </w:rPr>
-        <w:t xml:space="preserve"> Произведено д</w:t>
-      </w:r>
-      <w:r>
-        <w:rPr>
-          <w:rFonts w:ascii="Times New Roman" w:hAnsi="Times New Roman" w:cs="Times New Roman"/>
-          <w:sz w:val="28"/>
-          <w:szCs w:val="28"/>
-        </w:rPr>
-        <w:t>е</w:t>
-      </w:r>
-      <w:r>
-        <w:rPr>
-          <w:rFonts w:ascii="Times New Roman" w:hAnsi="Times New Roman" w:cs="Times New Roman"/>
-          <w:sz w:val="28"/>
-          <w:szCs w:val="28"/>
-        </w:rPr>
-        <w:t xml:space="preserve">тектирование </w:t>
+        <w:t xml:space="preserve">экспериментальные результаты. Произведено детектирование </w:t>
       </w:r>
       <w:r>
         <w:rPr>
@@ -3644,7 +2439,7 @@
           <w:sz w:val="28"/>
           <w:szCs w:val="28"/>
         </w:rPr>
-        <w:t>с частотой 3Гц «эпи активность», разряд «эпи активности», разряд «пароксизмальный эпи а</w:t>
+        <w:t>с частотой 3Гц «эпи активность», разряд «эпи активности», разряд «пароксизмальный эпи активности», разряд комплексов «полипик»</w:t>
       </w:r>
       <w:r>
         <w:rPr>
@@ -3654,26 +2449,6 @@
           <w:sz w:val="28"/>
           <w:szCs w:val="28"/>
         </w:rPr>
-        <w:t>к</w:t>
-      </w:r>
-      <w:r>
-        <w:rPr>
-          <w:rFonts w:ascii="Times New Roman" w:hAnsi="Times New Roman" w:cs="Times New Roman"/>
-          <w:bCs/>
-          <w:iCs/>
-          <w:sz w:val="28"/>
-          <w:szCs w:val="28"/>
-        </w:rPr>
-        <w:t>тивности», разряд комплексов «полипик»</w:t>
-      </w:r>
-      <w:r>
-        <w:rPr>
-          <w:rFonts w:ascii="Times New Roman" w:hAnsi="Times New Roman" w:cs="Times New Roman"/>
-          <w:bCs/>
-          <w:iCs/>
-          <w:sz w:val="28"/>
-          <w:szCs w:val="28"/>
-        </w:rPr>
         <w:t xml:space="preserve"> </w:t>
       </w:r>
       <w:r>
@@ -3682,23 +2457,7 @@
           <w:sz w:val="28"/>
           <w:szCs w:val="28"/>
         </w:rPr>
-        <w:t>и поиск их в ЭЭГ с помощью разр</w:t>
-      </w:r>
-      <w:r>
-        <w:rPr>
-          <w:rFonts w:ascii="Times New Roman" w:hAnsi="Times New Roman" w:cs="Times New Roman"/>
-          <w:sz w:val="28"/>
-          <w:szCs w:val="28"/>
-        </w:rPr>
-        <w:t>а</w:t>
-      </w:r>
-      <w:r>
-        <w:rPr>
-          <w:rFonts w:ascii="Times New Roman" w:hAnsi="Times New Roman" w:cs="Times New Roman"/>
-          <w:sz w:val="28"/>
-          <w:szCs w:val="28"/>
-        </w:rPr>
-        <w:t xml:space="preserve">ботанной методики. </w:t>
+        <w:t xml:space="preserve">и поиск их в ЭЭГ с помощью разработанной методики. </w:t>
       </w:r>
       <w:r>
         <w:rPr>
@@ -3755,91 +2514,7 @@
           <w:sz w:val="28"/>
           <w:szCs w:val="28"/>
         </w:rPr>
-        <w:t xml:space="preserve">В ходе работы </w:t>
-      </w:r>
-      <w:proofErr w:type="gramStart"/>
-      <w:r>
-        <w:rPr>
-          <w:rFonts w:ascii="Times New Roman" w:hAnsi="Times New Roman" w:cs="Times New Roman"/>
-          <w:bCs/>
-          <w:iCs/>
-          <w:sz w:val="28"/>
-          <w:szCs w:val="28"/>
-        </w:rPr>
-        <w:t>на</w:t>
-      </w:r>
-      <w:proofErr w:type="gramEnd"/>
-      <w:r>
-        <w:rPr>
-          <w:rFonts w:ascii="Times New Roman" w:hAnsi="Times New Roman" w:cs="Times New Roman"/>
-          <w:bCs/>
-          <w:iCs/>
-          <w:sz w:val="28"/>
-          <w:szCs w:val="28"/>
-        </w:rPr>
-        <w:t xml:space="preserve"> </w:t>
-      </w:r>
-      <w:proofErr w:type="gramStart"/>
-      <w:r>
-        <w:rPr>
-          <w:rFonts w:ascii="Times New Roman" w:hAnsi="Times New Roman" w:cs="Times New Roman"/>
-          <w:bCs/>
-          <w:iCs/>
-          <w:sz w:val="28"/>
-          <w:szCs w:val="28"/>
-        </w:rPr>
-        <w:t>диссертацией</w:t>
-      </w:r>
-      <w:proofErr w:type="gramEnd"/>
-      <w:r>
-        <w:rPr>
-          <w:rFonts w:ascii="Times New Roman" w:hAnsi="Times New Roman" w:cs="Times New Roman"/>
-          <w:bCs/>
-          <w:iCs/>
-          <w:sz w:val="28"/>
-          <w:szCs w:val="28"/>
-        </w:rPr>
-        <w:t xml:space="preserve"> было проведено изучение современных методов анализа ЭЭГ сигналов. На основе анализа литературы были определ</w:t>
-      </w:r>
-      <w:r>
-        <w:rPr>
-          <w:rFonts w:ascii="Times New Roman" w:hAnsi="Times New Roman" w:cs="Times New Roman"/>
-          <w:bCs/>
-          <w:iCs/>
-          <w:sz w:val="28"/>
-          <w:szCs w:val="28"/>
-        </w:rPr>
-        <w:t>е</w:t>
-      </w:r>
-      <w:r>
-        <w:rPr>
-          <w:rFonts w:ascii="Times New Roman" w:hAnsi="Times New Roman" w:cs="Times New Roman"/>
-          <w:bCs/>
-          <w:iCs/>
-          <w:sz w:val="28"/>
-          <w:szCs w:val="28"/>
-        </w:rPr>
-        <w:t>ны основные проблемы детектирования параметров патологической активности в ЭЭГ сигналах и выявлены методы анализа ЭЭГ для их решения. Для решения поставленной цели были выбраны вейвлет-анализ и корреляционный анализ сигналов ЭЭГ, так как патологическая активность имеет сложные нестациона</w:t>
-      </w:r>
-      <w:r>
-        <w:rPr>
-          <w:rFonts w:ascii="Times New Roman" w:hAnsi="Times New Roman" w:cs="Times New Roman"/>
-          <w:bCs/>
-          <w:iCs/>
-          <w:sz w:val="28"/>
-          <w:szCs w:val="28"/>
-        </w:rPr>
-        <w:t>р</w:t>
-      </w:r>
-      <w:r>
-        <w:rPr>
-          <w:rFonts w:ascii="Times New Roman" w:hAnsi="Times New Roman" w:cs="Times New Roman"/>
-          <w:bCs/>
-          <w:iCs/>
-          <w:sz w:val="28"/>
-          <w:szCs w:val="28"/>
-        </w:rPr>
-        <w:t xml:space="preserve">ные частотно-временные параметры. </w:t>
+        <w:t xml:space="preserve">В ходе работы на диссертацией было проведено изучение современных методов анализа ЭЭГ сигналов. На основе анализа литературы были определены основные проблемы детектирования параметров патологической активности в ЭЭГ сигналах и выявлены методы анализа ЭЭГ для их решения. Для решения поставленной цели были выбраны вейвлет-анализ и корреляционный анализ сигналов ЭЭГ, так как патологическая активность имеет сложные нестационарные частотно-временные параметры. </w:t>
       </w:r>
     </w:p>
     <w:p>
@@ -3863,67 +2538,7 @@
           <w:sz w:val="28"/>
           <w:szCs w:val="28"/>
         </w:rPr>
-        <w:t>В данной магистерской диссертации разработана методика поиска па</w:t>
-      </w:r>
-      <w:r>
-        <w:rPr>
-          <w:rFonts w:ascii="Times New Roman" w:hAnsi="Times New Roman" w:cs="Times New Roman"/>
-          <w:bCs/>
-          <w:iCs/>
-          <w:sz w:val="28"/>
-          <w:szCs w:val="28"/>
-        </w:rPr>
-        <w:t>т</w:t>
-      </w:r>
-      <w:r>
-        <w:rPr>
-          <w:rFonts w:ascii="Times New Roman" w:hAnsi="Times New Roman" w:cs="Times New Roman"/>
-          <w:bCs/>
-          <w:iCs/>
-          <w:sz w:val="28"/>
-          <w:szCs w:val="28"/>
-        </w:rPr>
-        <w:t>тернов патологической активности в многоканальных сигналах ЭЭГ для авт</w:t>
-      </w:r>
-      <w:r>
-        <w:rPr>
-          <w:rFonts w:ascii="Times New Roman" w:hAnsi="Times New Roman" w:cs="Times New Roman"/>
-          <w:bCs/>
-          <w:iCs/>
-          <w:sz w:val="28"/>
-          <w:szCs w:val="28"/>
-        </w:rPr>
-        <w:t>о</w:t>
-      </w:r>
-      <w:r>
-        <w:rPr>
-          <w:rFonts w:ascii="Times New Roman" w:hAnsi="Times New Roman" w:cs="Times New Roman"/>
-          <w:bCs/>
-          <w:iCs/>
-          <w:sz w:val="28"/>
-          <w:szCs w:val="28"/>
-        </w:rPr>
-        <w:t>матизации процесса анализа сигналов ЭЭГ. Методика поиска паттернов пат</w:t>
-      </w:r>
-      <w:r>
-        <w:rPr>
-          <w:rFonts w:ascii="Times New Roman" w:hAnsi="Times New Roman" w:cs="Times New Roman"/>
-          <w:bCs/>
-          <w:iCs/>
-          <w:sz w:val="28"/>
-          <w:szCs w:val="28"/>
-        </w:rPr>
-        <w:t>о</w:t>
-      </w:r>
-      <w:r>
-        <w:rPr>
-          <w:rFonts w:ascii="Times New Roman" w:hAnsi="Times New Roman" w:cs="Times New Roman"/>
-          <w:bCs/>
-          <w:iCs/>
-          <w:sz w:val="28"/>
-          <w:szCs w:val="28"/>
-        </w:rPr>
-        <w:t xml:space="preserve">логической активности в многоканальных сигналах ЭЭГ состоит из следующих этапов: </w:t>
+        <w:t xml:space="preserve">В данной магистерской диссертации разработана методика поиска паттернов патологической активности в многоканальных сигналах ЭЭГ для автоматизации процесса анализа сигналов ЭЭГ. Методика поиска паттернов патологической активности в многоканальных сигналах ЭЭГ состоит из следующих этапов: </w:t>
       </w:r>
     </w:p>
     <w:p>
@@ -3947,27 +2562,7 @@
           <w:sz w:val="28"/>
           <w:szCs w:val="28"/>
         </w:rPr>
-        <w:t>1) построение образа паттерна патологической активности по детектир</w:t>
-      </w:r>
-      <w:r>
-        <w:rPr>
-          <w:rFonts w:ascii="Times New Roman" w:hAnsi="Times New Roman" w:cs="Times New Roman"/>
-          <w:bCs/>
-          <w:iCs/>
-          <w:sz w:val="28"/>
-          <w:szCs w:val="28"/>
-        </w:rPr>
-        <w:t>о</w:t>
-      </w:r>
-      <w:r>
-        <w:rPr>
-          <w:rFonts w:ascii="Times New Roman" w:hAnsi="Times New Roman" w:cs="Times New Roman"/>
-          <w:bCs/>
-          <w:iCs/>
-          <w:sz w:val="28"/>
-          <w:szCs w:val="28"/>
-        </w:rPr>
-        <w:t xml:space="preserve">ванным параметрам из вейвлетограммы вейвлет-базиса Симплет-4, </w:t>
+        <w:t xml:space="preserve">1) построение образа паттерна патологической активности по детектированным параметрам из вейвлетограммы вейвлет-базиса Симплет-4, </w:t>
       </w:r>
     </w:p>
     <w:p>
@@ -4118,27 +2713,7 @@
           <w:sz w:val="28"/>
           <w:szCs w:val="28"/>
         </w:rPr>
-        <w:t>Разработанная методика поиска паттернов патологической активности в многоканальных сигналах ЭЭГ позволила выявить патологическую активность с частотой 3Гц «эпи активность», разряд «эпи активности», разряд «парокси</w:t>
-      </w:r>
-      <w:r>
-        <w:rPr>
-          <w:rFonts w:ascii="Times New Roman" w:hAnsi="Times New Roman" w:cs="Times New Roman"/>
-          <w:bCs/>
-          <w:iCs/>
-          <w:sz w:val="28"/>
-          <w:szCs w:val="28"/>
-        </w:rPr>
-        <w:t>з</w:t>
-      </w:r>
-      <w:r>
-        <w:rPr>
-          <w:rFonts w:ascii="Times New Roman" w:hAnsi="Times New Roman" w:cs="Times New Roman"/>
-          <w:bCs/>
-          <w:iCs/>
-          <w:sz w:val="28"/>
-          <w:szCs w:val="28"/>
-        </w:rPr>
-        <w:t xml:space="preserve">мальный эпи активности», разряд комплексов «полипик» в сигналах ЭЭГ. </w:t>
+        <w:t xml:space="preserve">Разработанная методика поиска паттернов патологической активности в многоканальных сигналах ЭЭГ позволила выявить патологическую активность с частотой 3Гц «эпи активность», разряд «эпи активности», разряд «пароксизмальный эпи активности», разряд комплексов «полипик» в сигналах ЭЭГ. </w:t>
       </w:r>
       <w:r>
         <w:rPr>
@@ -4232,23 +2807,7 @@
           <w:sz w:val="28"/>
           <w:szCs w:val="28"/>
         </w:rPr>
-        <w:t xml:space="preserve"> Интерактивная трехмерная визуализация патолог</w:t>
-      </w:r>
-      <w:r>
-        <w:rPr>
-          <w:rFonts w:ascii="Times New Roman" w:hAnsi="Times New Roman" w:cs="Times New Roman"/>
-          <w:sz w:val="28"/>
-          <w:szCs w:val="28"/>
-        </w:rPr>
-        <w:t>и</w:t>
-      </w:r>
-      <w:r>
-        <w:rPr>
-          <w:rFonts w:ascii="Times New Roman" w:hAnsi="Times New Roman" w:cs="Times New Roman"/>
-          <w:sz w:val="28"/>
-          <w:szCs w:val="28"/>
-        </w:rPr>
-        <w:t xml:space="preserve">ческой активности головного мозга / Т.С. Боброва, </w:t>
+        <w:t xml:space="preserve"> Интерактивная трехмерная визуализация патологической активности головного мозга / Т.С. Боброва, </w:t>
       </w:r>
       <w:r>
         <w:rPr>
@@ -4280,23 +2839,7 @@
           <w:sz w:val="28"/>
           <w:szCs w:val="28"/>
         </w:rPr>
-        <w:t>Д.И. Зми</w:t>
-      </w:r>
-      <w:r>
-        <w:rPr>
-          <w:rFonts w:ascii="Times New Roman" w:hAnsi="Times New Roman" w:cs="Times New Roman"/>
-          <w:sz w:val="28"/>
-          <w:szCs w:val="28"/>
-        </w:rPr>
-        <w:t>т</w:t>
-      </w:r>
-      <w:r>
-        <w:rPr>
-          <w:rFonts w:ascii="Times New Roman" w:hAnsi="Times New Roman" w:cs="Times New Roman"/>
-          <w:sz w:val="28"/>
-          <w:szCs w:val="28"/>
-        </w:rPr>
-        <w:t>рукевич, Г.И. Овсянкина, А.А. Борискевич, М.В. Давыдов // Доклады БГУИР №7(101) С. 163-167</w:t>
+        <w:t>Д.И. Змитрукевич, Г.И. Овсянкина, А.А. Борискевич, М.В. Давыдов // Доклады БГУИР №7(101) С. 163-167</w:t>
       </w:r>
     </w:p>
     <w:p>
@@ -4332,23 +2875,7 @@
           <w:sz w:val="28"/>
           <w:szCs w:val="28"/>
         </w:rPr>
-        <w:t>] Методика поиска паттернов патологической активности в многок</w:t>
-      </w:r>
-      <w:r>
-        <w:rPr>
-          <w:rFonts w:ascii="Times New Roman" w:hAnsi="Times New Roman" w:cs="Times New Roman"/>
-          <w:sz w:val="28"/>
-          <w:szCs w:val="28"/>
-        </w:rPr>
-        <w:t>а</w:t>
-      </w:r>
-      <w:r>
-        <w:rPr>
-          <w:rFonts w:ascii="Times New Roman" w:hAnsi="Times New Roman" w:cs="Times New Roman"/>
-          <w:sz w:val="28"/>
-          <w:szCs w:val="28"/>
-        </w:rPr>
-        <w:t xml:space="preserve">нальных сигналах ЭЭГ [Электронный ресурс]. – 2017 </w:t>
+        <w:t xml:space="preserve">] Методика поиска паттернов патологической активности в многоканальных сигналах ЭЭГ [Электронный ресурс]. – 2017 </w:t>
       </w:r>
       <w:r>
         <w:rPr>
@@ -4362,7 +2889,7 @@
       <w:r>
         <w:t xml:space="preserve"> </w:t>
       </w:r>
-      <w:hyperlink r:id="rId9" w:history="1">
+      <w:hyperlink r:id="rId8" w:history="1">
         <w:r>
           <w:rPr>
             <w:rStyle w:val="a4"/>
@@ -4377,7 +2904,7 @@
       </w:hyperlink>
     </w:p>
     <w:sectPr>
-      <w:footerReference w:type="default" r:id="rId10"/>
+      <w:footerReference w:type="default" r:id="rId9"/>
       <w:pgSz w:w="11906" w:h="16838"/>
       <w:pgMar w:top="1134" w:right="567" w:bottom="1134" w:left="1701" w:header="709" w:footer="709" w:gutter="0"/>
       <w:cols w:space="708"/>
@@ -4389,7 +2916,7 @@
 </file>
 
 <file path=word/endnotes.xml><?xml version="1.0" encoding="utf-8"?>
-<w:endnotes xmlns:wpc="http://schemas.microsoft.com/office/word/2010/wordprocessingCanvas" xmlns:mc="http://schemas.openxmlformats.org/markup-compatibility/2006" xmlns:o="urn:schemas-microsoft-com:office:office" xmlns:r="http://schemas.openxmlformats.org/officeDocument/2006/relationships" xmlns:m="http://schemas.openxmlformats.org/officeDocument/2006/math" xmlns:v="urn:schemas-microsoft-com:vml" xmlns:wp14="http://schemas.microsoft.com/office/word/2010/wordprocessingDrawing" xmlns:wp="http://schemas.openxmlformats.org/drawingml/2006/wordprocessingDrawing" xmlns:w10="urn:schemas-microsoft-com:office:word" xmlns:w="http://schemas.openxmlformats.org/wordprocessingml/2006/main" xmlns:w14="http://schemas.microsoft.com/office/word/2010/wordml" xmlns:wpg="http://schemas.microsoft.com/office/word/2010/wordprocessingGroup" xmlns:wpi="http://schemas.microsoft.com/office/word/2010/wordprocessingInk" xmlns:wne="http://schemas.microsoft.com/office/word/2006/wordml" xmlns:wps="http://schemas.microsoft.com/office/word/2010/wordprocessingShape" mc:Ignorable="w14 wp14">
+<w:endnotes xmlns:wpc="http://schemas.microsoft.com/office/word/2010/wordprocessingCanvas" xmlns:mc="http://schemas.openxmlformats.org/markup-compatibility/2006" xmlns:o="urn:schemas-microsoft-com:office:office" xmlns:r="http://schemas.openxmlformats.org/officeDocument/2006/relationships" xmlns:m="http://schemas.openxmlformats.org/officeDocument/2006/math" xmlns:v="urn:schemas-microsoft-com:vml" xmlns:wp14="http://schemas.microsoft.com/office/word/2010/wordprocessingDrawing" xmlns:wp="http://schemas.openxmlformats.org/drawingml/2006/wordprocessingDrawing" xmlns:w10="urn:schemas-microsoft-com:office:word" xmlns:w="http://schemas.openxmlformats.org/wordprocessingml/2006/main" xmlns:w14="http://schemas.microsoft.com/office/word/2010/wordml" xmlns:w15="http://schemas.microsoft.com/office/word/2012/wordml" xmlns:wpg="http://schemas.microsoft.com/office/word/2010/wordprocessingGroup" xmlns:wpi="http://schemas.microsoft.com/office/word/2010/wordprocessingInk" xmlns:wne="http://schemas.microsoft.com/office/word/2006/wordml" xmlns:wps="http://schemas.microsoft.com/office/word/2010/wordprocessingShape" mc:Ignorable="w14 w15 wp14">
   <w:endnote w:type="separator" w:id="-1">
     <w:p>
       <w:pPr>
@@ -4414,7 +2941,7 @@
 </file>
 
 <file path=word/footer1.xml><?xml version="1.0" encoding="utf-8"?>
-<w:ftr xmlns:wpc="http://schemas.microsoft.com/office/word/2010/wordprocessingCanvas" xmlns:mc="http://schemas.openxmlformats.org/markup-compatibility/2006" xmlns:o="urn:schemas-microsoft-com:office:office" xmlns:r="http://schemas.openxmlformats.org/officeDocument/2006/relationships" xmlns:m="http://schemas.openxmlformats.org/officeDocument/2006/math" xmlns:v="urn:schemas-microsoft-com:vml" xmlns:wp14="http://schemas.microsoft.com/office/word/2010/wordprocessingDrawing" xmlns:wp="http://schemas.openxmlformats.org/drawingml/2006/wordprocessingDrawing" xmlns:w10="urn:schemas-microsoft-com:office:word" xmlns:w="http://schemas.openxmlformats.org/wordprocessingml/2006/main" xmlns:w14="http://schemas.microsoft.com/office/word/2010/wordml" xmlns:wpg="http://schemas.microsoft.com/office/word/2010/wordprocessingGroup" xmlns:wpi="http://schemas.microsoft.com/office/word/2010/wordprocessingInk" xmlns:wne="http://schemas.microsoft.com/office/word/2006/wordml" xmlns:wps="http://schemas.microsoft.com/office/word/2010/wordprocessingShape" mc:Ignorable="w14 wp14">
+<w:ftr xmlns:wpc="http://schemas.microsoft.com/office/word/2010/wordprocessingCanvas" xmlns:mc="http://schemas.openxmlformats.org/markup-compatibility/2006" xmlns:o="urn:schemas-microsoft-com:office:office" xmlns:r="http://schemas.openxmlformats.org/officeDocument/2006/relationships" xmlns:m="http://schemas.openxmlformats.org/officeDocument/2006/math" xmlns:v="urn:schemas-microsoft-com:vml" xmlns:wp14="http://schemas.microsoft.com/office/word/2010/wordprocessingDrawing" xmlns:wp="http://schemas.openxmlformats.org/drawingml/2006/wordprocessingDrawing" xmlns:w10="urn:schemas-microsoft-com:office:word" xmlns:w="http://schemas.openxmlformats.org/wordprocessingml/2006/main" xmlns:w14="http://schemas.microsoft.com/office/word/2010/wordml" xmlns:w15="http://schemas.microsoft.com/office/word/2012/wordml" xmlns:wpg="http://schemas.microsoft.com/office/word/2010/wordprocessingGroup" xmlns:wpi="http://schemas.microsoft.com/office/word/2010/wordprocessingInk" xmlns:wne="http://schemas.microsoft.com/office/word/2006/wordml" xmlns:wps="http://schemas.microsoft.com/office/word/2010/wordprocessingShape" mc:Ignorable="w14 w15 wp14">
   <w:sdt>
     <w:sdtPr>
       <w:id w:val="1191637955"/>
@@ -4472,7 +2999,7 @@
             <w:sz w:val="28"/>
             <w:szCs w:val="28"/>
           </w:rPr>
-          <w:t>3</w:t>
+          <w:t>6</w:t>
         </w:r>
         <w:r>
           <w:rPr>
@@ -4494,7 +3021,7 @@
 </file>
 
 <file path=word/footnotes.xml><?xml version="1.0" encoding="utf-8"?>
-<w:footnotes xmlns:wpc="http://schemas.microsoft.com/office/word/2010/wordprocessingCanvas" xmlns:mc="http://schemas.openxmlformats.org/markup-compatibility/2006" xmlns:o="urn:schemas-microsoft-com:office:office" xmlns:r="http://schemas.openxmlformats.org/officeDocument/2006/relationships" xmlns:m="http://schemas.openxmlformats.org/officeDocument/2006/math" xmlns:v="urn:schemas-microsoft-com:vml" xmlns:wp14="http://schemas.microsoft.com/office/word/2010/wordprocessingDrawing" xmlns:wp="http://schemas.openxmlformats.org/drawingml/2006/wordprocessingDrawing" xmlns:w10="urn:schemas-microsoft-com:office:word" xmlns:w="http://schemas.openxmlformats.org/wordprocessingml/2006/main" xmlns:w14="http://schemas.microsoft.com/office/word/2010/wordml" xmlns:wpg="http://schemas.microsoft.com/office/word/2010/wordprocessingGroup" xmlns:wpi="http://schemas.microsoft.com/office/word/2010/wordprocessingInk" xmlns:wne="http://schemas.microsoft.com/office/word/2006/wordml" xmlns:wps="http://schemas.microsoft.com/office/word/2010/wordprocessingShape" mc:Ignorable="w14 wp14">
+<w:footnotes xmlns:wpc="http://schemas.microsoft.com/office/word/2010/wordprocessingCanvas" xmlns:mc="http://schemas.openxmlformats.org/markup-compatibility/2006" xmlns:o="urn:schemas-microsoft-com:office:office" xmlns:r="http://schemas.openxmlformats.org/officeDocument/2006/relationships" xmlns:m="http://schemas.openxmlformats.org/officeDocument/2006/math" xmlns:v="urn:schemas-microsoft-com:vml" xmlns:wp14="http://schemas.microsoft.com/office/word/2010/wordprocessingDrawing" xmlns:wp="http://schemas.openxmlformats.org/drawingml/2006/wordprocessingDrawing" xmlns:w10="urn:schemas-microsoft-com:office:word" xmlns:w="http://schemas.openxmlformats.org/wordprocessingml/2006/main" xmlns:w14="http://schemas.microsoft.com/office/word/2010/wordml" xmlns:w15="http://schemas.microsoft.com/office/word/2012/wordml" xmlns:wpg="http://schemas.microsoft.com/office/word/2010/wordprocessingGroup" xmlns:wpi="http://schemas.microsoft.com/office/word/2010/wordprocessingInk" xmlns:wne="http://schemas.microsoft.com/office/word/2006/wordml" xmlns:wps="http://schemas.microsoft.com/office/word/2010/wordprocessingShape" mc:Ignorable="w14 w15 wp14">
   <w:footnote w:type="separator" w:id="-1">
     <w:p>
       <w:pPr>
@@ -4519,8 +3046,8 @@
 </file>
 
 <file path=word/numbering.xml><?xml version="1.0" encoding="utf-8"?>
-<w:numbering xmlns:wpc="http://schemas.microsoft.com/office/word/2010/wordprocessingCanvas" xmlns:mc="http://schemas.openxmlformats.org/markup-compatibility/2006" xmlns:o="urn:schemas-microsoft-com:office:office" xmlns:r="http://schemas.openxmlformats.org/officeDocument/2006/relationships" xmlns:m="http://schemas.openxmlformats.org/officeDocument/2006/math" xmlns:v="urn:schemas-microsoft-com:vml" xmlns:wp14="http://schemas.microsoft.com/office/word/2010/wordprocessingDrawing" xmlns:wp="http://schemas.openxmlformats.org/drawingml/2006/wordprocessingDrawing" xmlns:w10="urn:schemas-microsoft-com:office:word" xmlns:w="http://schemas.openxmlformats.org/wordprocessingml/2006/main" xmlns:w14="http://schemas.microsoft.com/office/word/2010/wordml" xmlns:wpg="http://schemas.microsoft.com/office/word/2010/wordprocessingGroup" xmlns:wpi="http://schemas.microsoft.com/office/word/2010/wordprocessingInk" xmlns:wne="http://schemas.microsoft.com/office/word/2006/wordml" xmlns:wps="http://schemas.microsoft.com/office/word/2010/wordprocessingShape" mc:Ignorable="w14 wp14">
-  <w:abstractNum w:abstractNumId="0">
+<w:numbering xmlns:wpc="http://schemas.microsoft.com/office/word/2010/wordprocessingCanvas" xmlns:mc="http://schemas.openxmlformats.org/markup-compatibility/2006" xmlns:o="urn:schemas-microsoft-com:office:office" xmlns:r="http://schemas.openxmlformats.org/officeDocument/2006/relationships" xmlns:m="http://schemas.openxmlformats.org/officeDocument/2006/math" xmlns:v="urn:schemas-microsoft-com:vml" xmlns:wp14="http://schemas.microsoft.com/office/word/2010/wordprocessingDrawing" xmlns:wp="http://schemas.openxmlformats.org/drawingml/2006/wordprocessingDrawing" xmlns:w10="urn:schemas-microsoft-com:office:word" xmlns:w="http://schemas.openxmlformats.org/wordprocessingml/2006/main" xmlns:w14="http://schemas.microsoft.com/office/word/2010/wordml" xmlns:w15="http://schemas.microsoft.com/office/word/2012/wordml" xmlns:wpg="http://schemas.microsoft.com/office/word/2010/wordprocessingGroup" xmlns:wpi="http://schemas.microsoft.com/office/word/2010/wordprocessingInk" xmlns:wne="http://schemas.microsoft.com/office/word/2006/wordml" xmlns:wps="http://schemas.microsoft.com/office/word/2010/wordprocessingShape" mc:Ignorable="w14 w15 wp14">
+  <w:abstractNum w:abstractNumId="0" w15:restartNumberingAfterBreak="0">
     <w:nsid w:val="01357B1E"/>
     <w:multiLevelType w:val="hybridMultilevel"/>
     <w:tmpl w:val="02A02842"/>
@@ -4609,7 +3136,7 @@
       </w:pPr>
     </w:lvl>
   </w:abstractNum>
-  <w:abstractNum w:abstractNumId="1">
+  <w:abstractNum w:abstractNumId="1" w15:restartNumberingAfterBreak="0">
     <w:nsid w:val="0B8D4620"/>
     <w:multiLevelType w:val="multilevel"/>
     <w:tmpl w:val="1DDCF044"/>
@@ -4722,7 +3249,7 @@
       </w:rPr>
     </w:lvl>
   </w:abstractNum>
-  <w:abstractNum w:abstractNumId="2">
+  <w:abstractNum w:abstractNumId="2" w15:restartNumberingAfterBreak="0">
     <w:nsid w:val="0D440CB9"/>
     <w:multiLevelType w:val="multilevel"/>
     <w:tmpl w:val="99A27200"/>
@@ -4835,7 +3362,7 @@
       </w:rPr>
     </w:lvl>
   </w:abstractNum>
-  <w:abstractNum w:abstractNumId="3">
+  <w:abstractNum w:abstractNumId="3" w15:restartNumberingAfterBreak="0">
     <w:nsid w:val="1B4963E2"/>
     <w:multiLevelType w:val="multilevel"/>
     <w:tmpl w:val="3064D552"/>
@@ -4948,7 +3475,7 @@
       </w:rPr>
     </w:lvl>
   </w:abstractNum>
-  <w:abstractNum w:abstractNumId="4">
+  <w:abstractNum w:abstractNumId="4" w15:restartNumberingAfterBreak="0">
     <w:nsid w:val="1B83341C"/>
     <w:multiLevelType w:val="hybridMultilevel"/>
     <w:tmpl w:val="B4CA3CEA"/>
@@ -5037,7 +3564,7 @@
       </w:pPr>
     </w:lvl>
   </w:abstractNum>
-  <w:abstractNum w:abstractNumId="5">
+  <w:abstractNum w:abstractNumId="5" w15:restartNumberingAfterBreak="0">
     <w:nsid w:val="1E2B0514"/>
     <w:multiLevelType w:val="hybridMultilevel"/>
     <w:tmpl w:val="0C7A01AC"/>
@@ -5150,7 +3677,7 @@
       </w:rPr>
     </w:lvl>
   </w:abstractNum>
-  <w:abstractNum w:abstractNumId="6">
+  <w:abstractNum w:abstractNumId="6" w15:restartNumberingAfterBreak="0">
     <w:nsid w:val="205F1329"/>
     <w:multiLevelType w:val="multilevel"/>
     <w:tmpl w:val="99A27200"/>
@@ -5263,7 +3790,7 @@
       </w:rPr>
     </w:lvl>
   </w:abstractNum>
-  <w:abstractNum w:abstractNumId="7">
+  <w:abstractNum w:abstractNumId="7" w15:restartNumberingAfterBreak="0">
     <w:nsid w:val="2838237E"/>
     <w:multiLevelType w:val="hybridMultilevel"/>
     <w:tmpl w:val="7F9C0F46"/>
@@ -5376,7 +3903,7 @@
       </w:rPr>
     </w:lvl>
   </w:abstractNum>
-  <w:abstractNum w:abstractNumId="8">
+  <w:abstractNum w:abstractNumId="8" w15:restartNumberingAfterBreak="0">
     <w:nsid w:val="2B505A3D"/>
     <w:multiLevelType w:val="multilevel"/>
     <w:tmpl w:val="1CF8C754"/>
@@ -5525,7 +4052,7 @@
       </w:rPr>
     </w:lvl>
   </w:abstractNum>
-  <w:abstractNum w:abstractNumId="9">
+  <w:abstractNum w:abstractNumId="9" w15:restartNumberingAfterBreak="0">
     <w:nsid w:val="349A2468"/>
     <w:multiLevelType w:val="hybridMultilevel"/>
     <w:tmpl w:val="CE9002AC"/>
@@ -5639,7 +4166,7 @@
       </w:rPr>
     </w:lvl>
   </w:abstractNum>
-  <w:abstractNum w:abstractNumId="10">
+  <w:abstractNum w:abstractNumId="10" w15:restartNumberingAfterBreak="0">
     <w:nsid w:val="368C62F3"/>
     <w:multiLevelType w:val="hybridMultilevel"/>
     <w:tmpl w:val="B4CA3CEA"/>
@@ -5728,7 +4255,7 @@
       </w:pPr>
     </w:lvl>
   </w:abstractNum>
-  <w:abstractNum w:abstractNumId="11">
+  <w:abstractNum w:abstractNumId="11" w15:restartNumberingAfterBreak="0">
     <w:nsid w:val="3F500F22"/>
     <w:multiLevelType w:val="hybridMultilevel"/>
     <w:tmpl w:val="81588C52"/>
@@ -5841,7 +4368,7 @@
       </w:rPr>
     </w:lvl>
   </w:abstractNum>
-  <w:abstractNum w:abstractNumId="12">
+  <w:abstractNum w:abstractNumId="12" w15:restartNumberingAfterBreak="0">
     <w:nsid w:val="42D36288"/>
     <w:multiLevelType w:val="hybridMultilevel"/>
     <w:tmpl w:val="80BAEE5A"/>
@@ -5930,7 +4457,7 @@
       </w:pPr>
     </w:lvl>
   </w:abstractNum>
-  <w:abstractNum w:abstractNumId="13">
+  <w:abstractNum w:abstractNumId="13" w15:restartNumberingAfterBreak="0">
     <w:nsid w:val="43D217F7"/>
     <w:multiLevelType w:val="hybridMultilevel"/>
     <w:tmpl w:val="F0B6F5BA"/>
@@ -6019,7 +4546,7 @@
       </w:pPr>
     </w:lvl>
   </w:abstractNum>
-  <w:abstractNum w:abstractNumId="14">
+  <w:abstractNum w:abstractNumId="14" w15:restartNumberingAfterBreak="0">
     <w:nsid w:val="452E43E7"/>
     <w:multiLevelType w:val="hybridMultilevel"/>
     <w:tmpl w:val="E4D8CFB2"/>
@@ -6108,7 +4635,7 @@
       </w:pPr>
     </w:lvl>
   </w:abstractNum>
-  <w:abstractNum w:abstractNumId="15">
+  <w:abstractNum w:abstractNumId="15" w15:restartNumberingAfterBreak="0">
     <w:nsid w:val="51073525"/>
     <w:multiLevelType w:val="multilevel"/>
     <w:tmpl w:val="31F04B58"/>
@@ -6221,7 +4748,7 @@
       </w:rPr>
     </w:lvl>
   </w:abstractNum>
-  <w:abstractNum w:abstractNumId="16">
+  <w:abstractNum w:abstractNumId="16" w15:restartNumberingAfterBreak="0">
     <w:nsid w:val="62D9702F"/>
     <w:multiLevelType w:val="multilevel"/>
     <w:tmpl w:val="1DDCF044"/>
@@ -6334,7 +4861,7 @@
       </w:rPr>
     </w:lvl>
   </w:abstractNum>
-  <w:abstractNum w:abstractNumId="17">
+  <w:abstractNum w:abstractNumId="17" w15:restartNumberingAfterBreak="0">
     <w:nsid w:val="6BC64759"/>
     <w:multiLevelType w:val="hybridMultilevel"/>
     <w:tmpl w:val="5510B022"/>
@@ -6423,7 +4950,7 @@
       </w:pPr>
     </w:lvl>
   </w:abstractNum>
-  <w:abstractNum w:abstractNumId="18">
+  <w:abstractNum w:abstractNumId="18" w15:restartNumberingAfterBreak="0">
     <w:nsid w:val="6FFB4D8F"/>
     <w:multiLevelType w:val="multilevel"/>
     <w:tmpl w:val="99A27200"/>
@@ -6536,7 +5063,7 @@
       </w:rPr>
     </w:lvl>
   </w:abstractNum>
-  <w:abstractNum w:abstractNumId="19">
+  <w:abstractNum w:abstractNumId="19" w15:restartNumberingAfterBreak="0">
     <w:nsid w:val="73747545"/>
     <w:multiLevelType w:val="hybridMultilevel"/>
     <w:tmpl w:val="B738840E"/>
@@ -6625,7 +5152,7 @@
       </w:pPr>
     </w:lvl>
   </w:abstractNum>
-  <w:abstractNum w:abstractNumId="20">
+  <w:abstractNum w:abstractNumId="20" w15:restartNumberingAfterBreak="0">
     <w:nsid w:val="7D7C6496"/>
     <w:multiLevelType w:val="hybridMultilevel"/>
     <w:tmpl w:val="6CAC803E"/>
@@ -6781,7 +5308,7 @@
 </file>
 
 <file path=word/styles.xml><?xml version="1.0" encoding="utf-8"?>
-<w:styles xmlns:mc="http://schemas.openxmlformats.org/markup-compatibility/2006" xmlns:r="http://schemas.openxmlformats.org/officeDocument/2006/relationships" xmlns:w="http://schemas.openxmlformats.org/wordprocessingml/2006/main" xmlns:w14="http://schemas.microsoft.com/office/word/2010/wordml" mc:Ignorable="w14">
+<w:styles xmlns:mc="http://schemas.openxmlformats.org/markup-compatibility/2006" xmlns:r="http://schemas.openxmlformats.org/officeDocument/2006/relationships" xmlns:w="http://schemas.openxmlformats.org/wordprocessingml/2006/main" xmlns:w14="http://schemas.microsoft.com/office/word/2010/wordml" xmlns:w15="http://schemas.microsoft.com/office/word/2012/wordml" mc:Ignorable="w14 w15">
   <w:docDefaults>
     <w:rPrDefault>
       <w:rPr>
@@ -6797,144 +5324,378 @@
       </w:pPr>
     </w:pPrDefault>
   </w:docDefaults>
-  <w:latentStyles w:defLockedState="0" w:defUIPriority="99" w:defSemiHidden="1" w:defUnhideWhenUsed="1" w:defQFormat="0" w:count="267">
-    <w:lsdException w:name="Normal" w:semiHidden="0" w:uiPriority="0" w:unhideWhenUsed="0" w:qFormat="1"/>
-    <w:lsdException w:name="heading 1" w:semiHidden="0" w:uiPriority="0" w:unhideWhenUsed="0" w:qFormat="1"/>
-    <w:lsdException w:name="heading 2" w:uiPriority="9" w:qFormat="1"/>
-    <w:lsdException w:name="heading 3" w:uiPriority="9" w:qFormat="1"/>
-    <w:lsdException w:name="heading 4" w:uiPriority="9" w:qFormat="1"/>
-    <w:lsdException w:name="heading 5" w:uiPriority="9" w:qFormat="1"/>
-    <w:lsdException w:name="heading 6" w:uiPriority="9" w:qFormat="1"/>
-    <w:lsdException w:name="heading 7" w:uiPriority="9" w:qFormat="1"/>
-    <w:lsdException w:name="heading 8" w:uiPriority="9" w:qFormat="1"/>
-    <w:lsdException w:name="heading 9" w:uiPriority="9" w:qFormat="1"/>
-    <w:lsdException w:name="toc 1" w:uiPriority="39"/>
-    <w:lsdException w:name="toc 2" w:uiPriority="39"/>
-    <w:lsdException w:name="toc 3" w:uiPriority="39"/>
-    <w:lsdException w:name="toc 4" w:uiPriority="39"/>
-    <w:lsdException w:name="toc 5" w:uiPriority="39"/>
-    <w:lsdException w:name="toc 6" w:uiPriority="39"/>
-    <w:lsdException w:name="toc 7" w:uiPriority="39"/>
-    <w:lsdException w:name="toc 8" w:uiPriority="39"/>
-    <w:lsdException w:name="toc 9" w:uiPriority="39"/>
-    <w:lsdException w:name="caption" w:uiPriority="35" w:qFormat="1"/>
-    <w:lsdException w:name="Title" w:semiHidden="0" w:uiPriority="10" w:unhideWhenUsed="0" w:qFormat="1"/>
-    <w:lsdException w:name="Default Paragraph Font" w:uiPriority="1"/>
-    <w:lsdException w:name="Subtitle" w:semiHidden="0" w:uiPriority="11" w:unhideWhenUsed="0" w:qFormat="1"/>
-    <w:lsdException w:name="Strong" w:semiHidden="0" w:uiPriority="22" w:unhideWhenUsed="0" w:qFormat="1"/>
-    <w:lsdException w:name="Emphasis" w:semiHidden="0" w:uiPriority="20" w:unhideWhenUsed="0" w:qFormat="1"/>
-    <w:lsdException w:name="Table Grid" w:semiHidden="0" w:uiPriority="59" w:unhideWhenUsed="0"/>
-    <w:lsdException w:name="Placeholder Text" w:unhideWhenUsed="0"/>
-    <w:lsdException w:name="No Spacing" w:semiHidden="0" w:uiPriority="1" w:unhideWhenUsed="0" w:qFormat="1"/>
-    <w:lsdException w:name="Light Shading" w:semiHidden="0" w:uiPriority="60" w:unhideWhenUsed="0"/>
-    <w:lsdException w:name="Light List" w:semiHidden="0" w:uiPriority="61" w:unhideWhenUsed="0"/>
-    <w:lsdException w:name="Light Grid" w:semiHidden="0" w:uiPriority="62" w:unhideWhenUsed="0"/>
-    <w:lsdException w:name="Medium Shading 1" w:semiHidden="0" w:uiPriority="63" w:unhideWhenUsed="0"/>
-    <w:lsdException w:name="Medium Shading 2" w:semiHidden="0" w:uiPriority="64" w:unhideWhenUsed="0"/>
-    <w:lsdException w:name="Medium List 1" w:semiHidden="0" w:uiPriority="65" w:unhideWhenUsed="0"/>
-    <w:lsdException w:name="Medium List 2" w:semiHidden="0" w:uiPriority="66" w:unhideWhenUsed="0"/>
-    <w:lsdException w:name="Medium Grid 1" w:semiHidden="0" w:uiPriority="67" w:unhideWhenUsed="0"/>
-    <w:lsdException w:name="Medium Grid 2" w:semiHidden="0" w:uiPriority="68" w:unhideWhenUsed="0"/>
-    <w:lsdException w:name="Medium Grid 3" w:semiHidden="0" w:uiPriority="69" w:unhideWhenUsed="0"/>
-    <w:lsdException w:name="Dark List" w:semiHidden="0" w:uiPriority="70" w:unhideWhenUsed="0"/>
-    <w:lsdException w:name="Colorful Shading" w:semiHidden="0" w:uiPriority="71" w:unhideWhenUsed="0"/>
-    <w:lsdException w:name="Colorful List" w:semiHidden="0" w:uiPriority="72" w:unhideWhenUsed="0"/>
-    <w:lsdException w:name="Colorful Grid" w:semiHidden="0" w:uiPriority="73" w:unhideWhenUsed="0"/>
-    <w:lsdException w:name="Light Shading Accent 1" w:semiHidden="0" w:uiPriority="60" w:unhideWhenUsed="0"/>
-    <w:lsdException w:name="Light List Accent 1" w:semiHidden="0" w:uiPriority="61" w:unhideWhenUsed="0"/>
-    <w:lsdException w:name="Light Grid Accent 1" w:semiHidden="0" w:uiPriority="62" w:unhideWhenUsed="0"/>
-    <w:lsdException w:name="Medium Shading 1 Accent 1" w:semiHidden="0" w:uiPriority="63" w:unhideWhenUsed="0"/>
-    <w:lsdException w:name="Medium Shading 2 Accent 1" w:semiHidden="0" w:uiPriority="64" w:unhideWhenUsed="0"/>
-    <w:lsdException w:name="Medium List 1 Accent 1" w:semiHidden="0" w:uiPriority="65" w:unhideWhenUsed="0"/>
-    <w:lsdException w:name="Revision" w:unhideWhenUsed="0"/>
-    <w:lsdException w:name="List Paragraph" w:semiHidden="0" w:uiPriority="34" w:unhideWhenUsed="0" w:qFormat="1"/>
-    <w:lsdException w:name="Quote" w:semiHidden="0" w:uiPriority="29" w:unhideWhenUsed="0" w:qFormat="1"/>
-    <w:lsdException w:name="Intense Quote" w:semiHidden="0" w:uiPriority="30" w:unhideWhenUsed="0" w:qFormat="1"/>
-    <w:lsdException w:name="Medium List 2 Accent 1" w:semiHidden="0" w:uiPriority="66" w:unhideWhenUsed="0"/>
-    <w:lsdException w:name="Medium Grid 1 Accent 1" w:semiHidden="0" w:uiPriority="67" w:unhideWhenUsed="0"/>
-    <w:lsdException w:name="Medium Grid 2 Accent 1" w:semiHidden="0" w:uiPriority="68" w:unhideWhenUsed="0"/>
-    <w:lsdException w:name="Medium Grid 3 Accent 1" w:semiHidden="0" w:uiPriority="69" w:unhideWhenUsed="0"/>
-    <w:lsdException w:name="Dark List Accent 1" w:semiHidden="0" w:uiPriority="70" w:unhideWhenUsed="0"/>
-    <w:lsdException w:name="Colorful Shading Accent 1" w:semiHidden="0" w:uiPriority="71" w:unhideWhenUsed="0"/>
-    <w:lsdException w:name="Colorful List Accent 1" w:semiHidden="0" w:uiPriority="72" w:unhideWhenUsed="0"/>
-    <w:lsdException w:name="Colorful Grid Accent 1" w:semiHidden="0" w:uiPriority="73" w:unhideWhenUsed="0"/>
-    <w:lsdException w:name="Light Shading Accent 2" w:semiHidden="0" w:uiPriority="60" w:unhideWhenUsed="0"/>
-    <w:lsdException w:name="Light List Accent 2" w:semiHidden="0" w:uiPriority="61" w:unhideWhenUsed="0"/>
-    <w:lsdException w:name="Light Grid Accent 2" w:semiHidden="0" w:uiPriority="62" w:unhideWhenUsed="0"/>
-    <w:lsdException w:name="Medium Shading 1 Accent 2" w:semiHidden="0" w:uiPriority="63" w:unhideWhenUsed="0"/>
-    <w:lsdException w:name="Medium Shading 2 Accent 2" w:semiHidden="0" w:uiPriority="64" w:unhideWhenUsed="0"/>
-    <w:lsdException w:name="Medium List 1 Accent 2" w:semiHidden="0" w:uiPriority="65" w:unhideWhenUsed="0"/>
-    <w:lsdException w:name="Medium List 2 Accent 2" w:semiHidden="0" w:uiPriority="66" w:unhideWhenUsed="0"/>
-    <w:lsdException w:name="Medium Grid 1 Accent 2" w:semiHidden="0" w:uiPriority="67" w:unhideWhenUsed="0"/>
-    <w:lsdException w:name="Medium Grid 2 Accent 2" w:semiHidden="0" w:uiPriority="68" w:unhideWhenUsed="0"/>
-    <w:lsdException w:name="Medium Grid 3 Accent 2" w:semiHidden="0" w:uiPriority="69" w:unhideWhenUsed="0"/>
-    <w:lsdException w:name="Dark List Accent 2" w:semiHidden="0" w:uiPriority="70" w:unhideWhenUsed="0"/>
-    <w:lsdException w:name="Colorful Shading Accent 2" w:semiHidden="0" w:uiPriority="71" w:unhideWhenUsed="0"/>
-    <w:lsdException w:name="Colorful List Accent 2" w:semiHidden="0" w:uiPriority="72" w:unhideWhenUsed="0"/>
-    <w:lsdException w:name="Colorful Grid Accent 2" w:semiHidden="0" w:uiPriority="73" w:unhideWhenUsed="0"/>
-    <w:lsdException w:name="Light Shading Accent 3" w:semiHidden="0" w:uiPriority="60" w:unhideWhenUsed="0"/>
-    <w:lsdException w:name="Light List Accent 3" w:semiHidden="0" w:uiPriority="61" w:unhideWhenUsed="0"/>
-    <w:lsdException w:name="Light Grid Accent 3" w:semiHidden="0" w:uiPriority="62" w:unhideWhenUsed="0"/>
-    <w:lsdException w:name="Medium Shading 1 Accent 3" w:semiHidden="0" w:uiPriority="63" w:unhideWhenUsed="0"/>
-    <w:lsdException w:name="Medium Shading 2 Accent 3" w:semiHidden="0" w:uiPriority="64" w:unhideWhenUsed="0"/>
-    <w:lsdException w:name="Medium List 1 Accent 3" w:semiHidden="0" w:uiPriority="65" w:unhideWhenUsed="0"/>
-    <w:lsdException w:name="Medium List 2 Accent 3" w:semiHidden="0" w:uiPriority="66" w:unhideWhenUsed="0"/>
-    <w:lsdException w:name="Medium Grid 1 Accent 3" w:semiHidden="0" w:uiPriority="67" w:unhideWhenUsed="0"/>
-    <w:lsdException w:name="Medium Grid 2 Accent 3" w:semiHidden="0" w:uiPriority="68" w:unhideWhenUsed="0"/>
-    <w:lsdException w:name="Medium Grid 3 Accent 3" w:semiHidden="0" w:uiPriority="69" w:unhideWhenUsed="0"/>
-    <w:lsdException w:name="Dark List Accent 3" w:semiHidden="0" w:uiPriority="70" w:unhideWhenUsed="0"/>
-    <w:lsdException w:name="Colorful Shading Accent 3" w:semiHidden="0" w:uiPriority="71" w:unhideWhenUsed="0"/>
-    <w:lsdException w:name="Colorful List Accent 3" w:semiHidden="0" w:uiPriority="72" w:unhideWhenUsed="0"/>
-    <w:lsdException w:name="Colorful Grid Accent 3" w:semiHidden="0" w:uiPriority="73" w:unhideWhenUsed="0"/>
-    <w:lsdException w:name="Light Shading Accent 4" w:semiHidden="0" w:uiPriority="60" w:unhideWhenUsed="0"/>
-    <w:lsdException w:name="Light List Accent 4" w:semiHidden="0" w:uiPriority="61" w:unhideWhenUsed="0"/>
-    <w:lsdException w:name="Light Grid Accent 4" w:semiHidden="0" w:uiPriority="62" w:unhideWhenUsed="0"/>
-    <w:lsdException w:name="Medium Shading 1 Accent 4" w:semiHidden="0" w:uiPriority="63" w:unhideWhenUsed="0"/>
-    <w:lsdException w:name="Medium Shading 2 Accent 4" w:semiHidden="0" w:uiPriority="64" w:unhideWhenUsed="0"/>
-    <w:lsdException w:name="Medium List 1 Accent 4" w:semiHidden="0" w:uiPriority="65" w:unhideWhenUsed="0"/>
-    <w:lsdException w:name="Medium List 2 Accent 4" w:semiHidden="0" w:uiPriority="66" w:unhideWhenUsed="0"/>
-    <w:lsdException w:name="Medium Grid 1 Accent 4" w:semiHidden="0" w:uiPriority="67" w:unhideWhenUsed="0"/>
-    <w:lsdException w:name="Medium Grid 2 Accent 4" w:semiHidden="0" w:uiPriority="68" w:unhideWhenUsed="0"/>
-    <w:lsdException w:name="Medium Grid 3 Accent 4" w:semiHidden="0" w:uiPriority="69" w:unhideWhenUsed="0"/>
-    <w:lsdException w:name="Dark List Accent 4" w:semiHidden="0" w:uiPriority="70" w:unhideWhenUsed="0"/>
-    <w:lsdException w:name="Colorful Shading Accent 4" w:semiHidden="0" w:uiPriority="71" w:unhideWhenUsed="0"/>
-    <w:lsdException w:name="Colorful List Accent 4" w:semiHidden="0" w:uiPriority="72" w:unhideWhenUsed="0"/>
-    <w:lsdException w:name="Colorful Grid Accent 4" w:semiHidden="0" w:uiPriority="73" w:unhideWhenUsed="0"/>
-    <w:lsdException w:name="Light Shading Accent 5" w:semiHidden="0" w:uiPriority="60" w:unhideWhenUsed="0"/>
-    <w:lsdException w:name="Light List Accent 5" w:semiHidden="0" w:uiPriority="61" w:unhideWhenUsed="0"/>
-    <w:lsdException w:name="Light Grid Accent 5" w:semiHidden="0" w:uiPriority="62" w:unhideWhenUsed="0"/>
-    <w:lsdException w:name="Medium Shading 1 Accent 5" w:semiHidden="0" w:uiPriority="63" w:unhideWhenUsed="0"/>
-    <w:lsdException w:name="Medium Shading 2 Accent 5" w:semiHidden="0" w:uiPriority="64" w:unhideWhenUsed="0"/>
-    <w:lsdException w:name="Medium List 1 Accent 5" w:semiHidden="0" w:uiPriority="65" w:unhideWhenUsed="0"/>
-    <w:lsdException w:name="Medium List 2 Accent 5" w:semiHidden="0" w:uiPriority="66" w:unhideWhenUsed="0"/>
-    <w:lsdException w:name="Medium Grid 1 Accent 5" w:semiHidden="0" w:uiPriority="67" w:unhideWhenUsed="0"/>
-    <w:lsdException w:name="Medium Grid 2 Accent 5" w:semiHidden="0" w:uiPriority="68" w:unhideWhenUsed="0"/>
-    <w:lsdException w:name="Medium Grid 3 Accent 5" w:semiHidden="0" w:uiPriority="69" w:unhideWhenUsed="0"/>
-    <w:lsdException w:name="Dark List Accent 5" w:semiHidden="0" w:uiPriority="70" w:unhideWhenUsed="0"/>
-    <w:lsdException w:name="Colorful Shading Accent 5" w:semiHidden="0" w:uiPriority="71" w:unhideWhenUsed="0"/>
-    <w:lsdException w:name="Colorful List Accent 5" w:semiHidden="0" w:uiPriority="72" w:unhideWhenUsed="0"/>
-    <w:lsdException w:name="Colorful Grid Accent 5" w:semiHidden="0" w:uiPriority="73" w:unhideWhenUsed="0"/>
-    <w:lsdException w:name="Light Shading Accent 6" w:semiHidden="0" w:uiPriority="60" w:unhideWhenUsed="0"/>
-    <w:lsdException w:name="Light List Accent 6" w:semiHidden="0" w:uiPriority="61" w:unhideWhenUsed="0"/>
-    <w:lsdException w:name="Light Grid Accent 6" w:semiHidden="0" w:uiPriority="62" w:unhideWhenUsed="0"/>
-    <w:lsdException w:name="Medium Shading 1 Accent 6" w:semiHidden="0" w:uiPriority="63" w:unhideWhenUsed="0"/>
-    <w:lsdException w:name="Medium Shading 2 Accent 6" w:semiHidden="0" w:uiPriority="64" w:unhideWhenUsed="0"/>
-    <w:lsdException w:name="Medium List 1 Accent 6" w:semiHidden="0" w:uiPriority="65" w:unhideWhenUsed="0"/>
-    <w:lsdException w:name="Medium List 2 Accent 6" w:semiHidden="0" w:uiPriority="66" w:unhideWhenUsed="0"/>
-    <w:lsdException w:name="Medium Grid 1 Accent 6" w:semiHidden="0" w:uiPriority="67" w:unhideWhenUsed="0"/>
-    <w:lsdException w:name="Medium Grid 2 Accent 6" w:semiHidden="0" w:uiPriority="68" w:unhideWhenUsed="0"/>
-    <w:lsdException w:name="Medium Grid 3 Accent 6" w:semiHidden="0" w:uiPriority="69" w:unhideWhenUsed="0"/>
-    <w:lsdException w:name="Dark List Accent 6" w:semiHidden="0" w:uiPriority="70" w:unhideWhenUsed="0"/>
-    <w:lsdException w:name="Colorful Shading Accent 6" w:semiHidden="0" w:uiPriority="71" w:unhideWhenUsed="0"/>
-    <w:lsdException w:name="Colorful List Accent 6" w:semiHidden="0" w:uiPriority="72" w:unhideWhenUsed="0"/>
-    <w:lsdException w:name="Colorful Grid Accent 6" w:semiHidden="0" w:uiPriority="73" w:unhideWhenUsed="0"/>
-    <w:lsdException w:name="Subtle Emphasis" w:semiHidden="0" w:uiPriority="19" w:unhideWhenUsed="0" w:qFormat="1"/>
-    <w:lsdException w:name="Intense Emphasis" w:semiHidden="0" w:uiPriority="21" w:unhideWhenUsed="0" w:qFormat="1"/>
-    <w:lsdException w:name="Subtle Reference" w:semiHidden="0" w:uiPriority="31" w:unhideWhenUsed="0" w:qFormat="1"/>
-    <w:lsdException w:name="Intense Reference" w:semiHidden="0" w:uiPriority="32" w:unhideWhenUsed="0" w:qFormat="1"/>
-    <w:lsdException w:name="Book Title" w:semiHidden="0" w:uiPriority="33" w:unhideWhenUsed="0" w:qFormat="1"/>
-    <w:lsdException w:name="Bibliography" w:uiPriority="37"/>
-    <w:lsdException w:name="TOC Heading" w:uiPriority="39" w:qFormat="1"/>
+  <w:latentStyles w:defLockedState="0" w:defUIPriority="99" w:defSemiHidden="0" w:defUnhideWhenUsed="0" w:defQFormat="0" w:count="371">
+    <w:lsdException w:name="Normal" w:uiPriority="0" w:qFormat="1"/>
+    <w:lsdException w:name="heading 1" w:uiPriority="0" w:qFormat="1"/>
+    <w:lsdException w:name="heading 2" w:semiHidden="1" w:uiPriority="9" w:unhideWhenUsed="1" w:qFormat="1"/>
+    <w:lsdException w:name="heading 3" w:semiHidden="1" w:uiPriority="9" w:unhideWhenUsed="1" w:qFormat="1"/>
+    <w:lsdException w:name="heading 4" w:semiHidden="1" w:uiPriority="9" w:unhideWhenUsed="1" w:qFormat="1"/>
+    <w:lsdException w:name="heading 5" w:semiHidden="1" w:uiPriority="9" w:unhideWhenUsed="1" w:qFormat="1"/>
+    <w:lsdException w:name="heading 6" w:semiHidden="1" w:uiPriority="9" w:unhideWhenUsed="1" w:qFormat="1"/>
+    <w:lsdException w:name="heading 7" w:semiHidden="1" w:uiPriority="9" w:unhideWhenUsed="1" w:qFormat="1"/>
+    <w:lsdException w:name="heading 8" w:semiHidden="1" w:uiPriority="9" w:unhideWhenUsed="1" w:qFormat="1"/>
+    <w:lsdException w:name="heading 9" w:semiHidden="1" w:uiPriority="9" w:unhideWhenUsed="1" w:qFormat="1"/>
+    <w:lsdException w:name="index 1" w:semiHidden="1" w:unhideWhenUsed="1"/>
+    <w:lsdException w:name="index 2" w:semiHidden="1" w:unhideWhenUsed="1"/>
+    <w:lsdException w:name="index 3" w:semiHidden="1" w:unhideWhenUsed="1"/>
+    <w:lsdException w:name="index 4" w:semiHidden="1" w:unhideWhenUsed="1"/>
+    <w:lsdException w:name="index 5" w:semiHidden="1" w:unhideWhenUsed="1"/>
+    <w:lsdException w:name="index 6" w:semiHidden="1" w:unhideWhenUsed="1"/>
+    <w:lsdException w:name="index 7" w:semiHidden="1" w:unhideWhenUsed="1"/>
+    <w:lsdException w:name="index 8" w:semiHidden="1" w:unhideWhenUsed="1"/>
+    <w:lsdException w:name="index 9" w:semiHidden="1" w:unhideWhenUsed="1"/>
+    <w:lsdException w:name="toc 1" w:semiHidden="1" w:uiPriority="39" w:unhideWhenUsed="1"/>
+    <w:lsdException w:name="toc 2" w:semiHidden="1" w:uiPriority="39" w:unhideWhenUsed="1"/>
+    <w:lsdException w:name="toc 3" w:semiHidden="1" w:uiPriority="39" w:unhideWhenUsed="1"/>
+    <w:lsdException w:name="toc 4" w:semiHidden="1" w:uiPriority="39" w:unhideWhenUsed="1"/>
+    <w:lsdException w:name="toc 5" w:semiHidden="1" w:uiPriority="39" w:unhideWhenUsed="1"/>
+    <w:lsdException w:name="toc 6" w:semiHidden="1" w:uiPriority="39" w:unhideWhenUsed="1"/>
+    <w:lsdException w:name="toc 7" w:semiHidden="1" w:uiPriority="39" w:unhideWhenUsed="1"/>
+    <w:lsdException w:name="toc 8" w:semiHidden="1" w:uiPriority="39" w:unhideWhenUsed="1"/>
+    <w:lsdException w:name="toc 9" w:semiHidden="1" w:uiPriority="39" w:unhideWhenUsed="1"/>
+    <w:lsdException w:name="Normal Indent" w:semiHidden="1" w:unhideWhenUsed="1"/>
+    <w:lsdException w:name="footnote text" w:semiHidden="1" w:unhideWhenUsed="1"/>
+    <w:lsdException w:name="annotation text" w:semiHidden="1" w:unhideWhenUsed="1"/>
+    <w:lsdException w:name="header" w:semiHidden="1" w:unhideWhenUsed="1"/>
+    <w:lsdException w:name="footer" w:semiHidden="1" w:unhideWhenUsed="1"/>
+    <w:lsdException w:name="index heading" w:semiHidden="1" w:unhideWhenUsed="1"/>
+    <w:lsdException w:name="caption" w:semiHidden="1" w:uiPriority="35" w:unhideWhenUsed="1" w:qFormat="1"/>
+    <w:lsdException w:name="table of figures" w:semiHidden="1" w:unhideWhenUsed="1"/>
+    <w:lsdException w:name="envelope address" w:semiHidden="1" w:unhideWhenUsed="1"/>
+    <w:lsdException w:name="envelope return" w:semiHidden="1" w:unhideWhenUsed="1"/>
+    <w:lsdException w:name="footnote reference" w:semiHidden="1" w:unhideWhenUsed="1"/>
+    <w:lsdException w:name="annotation reference" w:semiHidden="1" w:unhideWhenUsed="1"/>
+    <w:lsdException w:name="line number" w:semiHidden="1" w:unhideWhenUsed="1"/>
+    <w:lsdException w:name="page number" w:semiHidden="1" w:unhideWhenUsed="1"/>
+    <w:lsdException w:name="endnote reference" w:semiHidden="1" w:unhideWhenUsed="1"/>
+    <w:lsdException w:name="endnote text" w:semiHidden="1" w:unhideWhenUsed="1"/>
+    <w:lsdException w:name="table of authorities" w:semiHidden="1" w:unhideWhenUsed="1"/>
+    <w:lsdException w:name="macro" w:semiHidden="1" w:unhideWhenUsed="1"/>
+    <w:lsdException w:name="toa heading" w:semiHidden="1" w:unhideWhenUsed="1"/>
+    <w:lsdException w:name="List" w:semiHidden="1" w:unhideWhenUsed="1"/>
+    <w:lsdException w:name="List Bullet" w:semiHidden="1" w:unhideWhenUsed="1"/>
+    <w:lsdException w:name="List Number" w:semiHidden="1" w:unhideWhenUsed="1"/>
+    <w:lsdException w:name="List 2" w:semiHidden="1" w:unhideWhenUsed="1"/>
+    <w:lsdException w:name="List 3" w:semiHidden="1" w:unhideWhenUsed="1"/>
+    <w:lsdException w:name="List 4" w:semiHidden="1" w:unhideWhenUsed="1"/>
+    <w:lsdException w:name="List 5" w:semiHidden="1" w:unhideWhenUsed="1"/>
+    <w:lsdException w:name="List Bullet 2" w:semiHidden="1" w:unhideWhenUsed="1"/>
+    <w:lsdException w:name="List Bullet 3" w:semiHidden="1" w:unhideWhenUsed="1"/>
+    <w:lsdException w:name="List Bullet 4" w:semiHidden="1" w:unhideWhenUsed="1"/>
+    <w:lsdException w:name="List Bullet 5" w:semiHidden="1" w:unhideWhenUsed="1"/>
+    <w:lsdException w:name="List Number 2" w:semiHidden="1" w:unhideWhenUsed="1"/>
+    <w:lsdException w:name="List Number 3" w:semiHidden="1" w:unhideWhenUsed="1"/>
+    <w:lsdException w:name="List Number 4" w:semiHidden="1" w:unhideWhenUsed="1"/>
+    <w:lsdException w:name="List Number 5" w:semiHidden="1" w:unhideWhenUsed="1"/>
+    <w:lsdException w:name="Title" w:uiPriority="10" w:qFormat="1"/>
+    <w:lsdException w:name="Closing" w:semiHidden="1" w:unhideWhenUsed="1"/>
+    <w:lsdException w:name="Signature" w:semiHidden="1" w:unhideWhenUsed="1"/>
+    <w:lsdException w:name="Default Paragraph Font" w:semiHidden="1" w:uiPriority="1" w:unhideWhenUsed="1"/>
+    <w:lsdException w:name="Body Text" w:semiHidden="1" w:unhideWhenUsed="1"/>
+    <w:lsdException w:name="Body Text Indent" w:semiHidden="1" w:unhideWhenUsed="1"/>
+    <w:lsdException w:name="List Continue" w:semiHidden="1" w:unhideWhenUsed="1"/>
+    <w:lsdException w:name="List Continue 2" w:semiHidden="1" w:unhideWhenUsed="1"/>
+    <w:lsdException w:name="List Continue 3" w:semiHidden="1" w:unhideWhenUsed="1"/>
+    <w:lsdException w:name="List Continue 4" w:semiHidden="1" w:unhideWhenUsed="1"/>
+    <w:lsdException w:name="List Continue 5" w:semiHidden="1" w:unhideWhenUsed="1"/>
+    <w:lsdException w:name="Message Header" w:semiHidden="1" w:unhideWhenUsed="1"/>
+    <w:lsdException w:name="Subtitle" w:uiPriority="11" w:qFormat="1"/>
+    <w:lsdException w:name="Salutation" w:semiHidden="1" w:unhideWhenUsed="1"/>
+    <w:lsdException w:name="Date" w:semiHidden="1" w:unhideWhenUsed="1"/>
+    <w:lsdException w:name="Body Text First Indent" w:semiHidden="1" w:unhideWhenUsed="1"/>
+    <w:lsdException w:name="Body Text First Indent 2" w:semiHidden="1" w:unhideWhenUsed="1"/>
+    <w:lsdException w:name="Note Heading" w:semiHidden="1" w:unhideWhenUsed="1"/>
+    <w:lsdException w:name="Body Text 2" w:semiHidden="1" w:unhideWhenUsed="1"/>
+    <w:lsdException w:name="Body Text 3" w:semiHidden="1" w:unhideWhenUsed="1"/>
+    <w:lsdException w:name="Body Text Indent 2" w:semiHidden="1" w:unhideWhenUsed="1"/>
+    <w:lsdException w:name="Body Text Indent 3" w:semiHidden="1" w:unhideWhenUsed="1"/>
+    <w:lsdException w:name="Block Text" w:semiHidden="1" w:unhideWhenUsed="1"/>
+    <w:lsdException w:name="Hyperlink" w:semiHidden="1" w:unhideWhenUsed="1"/>
+    <w:lsdException w:name="FollowedHyperlink" w:semiHidden="1" w:unhideWhenUsed="1"/>
+    <w:lsdException w:name="Strong" w:uiPriority="22" w:qFormat="1"/>
+    <w:lsdException w:name="Emphasis" w:uiPriority="20" w:qFormat="1"/>
+    <w:lsdException w:name="Document Map" w:semiHidden="1" w:unhideWhenUsed="1"/>
+    <w:lsdException w:name="Plain Text" w:semiHidden="1" w:unhideWhenUsed="1"/>
+    <w:lsdException w:name="E-mail Signature" w:semiHidden="1" w:unhideWhenUsed="1"/>
+    <w:lsdException w:name="HTML Top of Form" w:semiHidden="1" w:unhideWhenUsed="1"/>
+    <w:lsdException w:name="HTML Bottom of Form" w:semiHidden="1" w:unhideWhenUsed="1"/>
+    <w:lsdException w:name="Normal (Web)" w:semiHidden="1" w:unhideWhenUsed="1"/>
+    <w:lsdException w:name="HTML Acronym" w:semiHidden="1" w:unhideWhenUsed="1"/>
+    <w:lsdException w:name="HTML Address" w:semiHidden="1" w:unhideWhenUsed="1"/>
+    <w:lsdException w:name="HTML Cite" w:semiHidden="1" w:unhideWhenUsed="1"/>
+    <w:lsdException w:name="HTML Code" w:semiHidden="1" w:unhideWhenUsed="1"/>
+    <w:lsdException w:name="HTML Definition" w:semiHidden="1" w:unhideWhenUsed="1"/>
+    <w:lsdException w:name="HTML Keyboard" w:semiHidden="1" w:unhideWhenUsed="1"/>
+    <w:lsdException w:name="HTML Preformatted" w:semiHidden="1" w:unhideWhenUsed="1"/>
+    <w:lsdException w:name="HTML Sample" w:semiHidden="1" w:unhideWhenUsed="1"/>
+    <w:lsdException w:name="HTML Typewriter" w:semiHidden="1" w:unhideWhenUsed="1"/>
+    <w:lsdException w:name="HTML Variable" w:semiHidden="1" w:unhideWhenUsed="1"/>
+    <w:lsdException w:name="Normal Table" w:semiHidden="1" w:unhideWhenUsed="1"/>
+    <w:lsdException w:name="annotation subject" w:semiHidden="1" w:unhideWhenUsed="1"/>
+    <w:lsdException w:name="No List" w:semiHidden="1" w:unhideWhenUsed="1"/>
+    <w:lsdException w:name="Outline List 1" w:semiHidden="1" w:unhideWhenUsed="1"/>
+    <w:lsdException w:name="Outline List 2" w:semiHidden="1" w:unhideWhenUsed="1"/>
+    <w:lsdException w:name="Outline List 3" w:semiHidden="1" w:unhideWhenUsed="1"/>
+    <w:lsdException w:name="Table Simple 1" w:semiHidden="1" w:unhideWhenUsed="1"/>
+    <w:lsdException w:name="Table Simple 2" w:semiHidden="1" w:unhideWhenUsed="1"/>
+    <w:lsdException w:name="Table Simple 3" w:semiHidden="1" w:unhideWhenUsed="1"/>
+    <w:lsdException w:name="Table Classic 1" w:semiHidden="1" w:unhideWhenUsed="1"/>
+    <w:lsdException w:name="Table Classic 2" w:semiHidden="1" w:unhideWhenUsed="1"/>
+    <w:lsdException w:name="Table Classic 3" w:semiHidden="1" w:unhideWhenUsed="1"/>
+    <w:lsdException w:name="Table Classic 4" w:semiHidden="1" w:unhideWhenUsed="1"/>
+    <w:lsdException w:name="Table Colorful 1" w:semiHidden="1" w:unhideWhenUsed="1"/>
+    <w:lsdException w:name="Table Colorful 2" w:semiHidden="1" w:unhideWhenUsed="1"/>
+    <w:lsdException w:name="Table Colorful 3" w:semiHidden="1" w:unhideWhenUsed="1"/>
+    <w:lsdException w:name="Table Columns 1" w:semiHidden="1" w:unhideWhenUsed="1"/>
+    <w:lsdException w:name="Table Columns 2" w:semiHidden="1" w:unhideWhenUsed="1"/>
+    <w:lsdException w:name="Table Columns 3" w:semiHidden="1" w:unhideWhenUsed="1"/>
+    <w:lsdException w:name="Table Columns 4" w:semiHidden="1" w:unhideWhenUsed="1"/>
+    <w:lsdException w:name="Table Columns 5" w:semiHidden="1" w:unhideWhenUsed="1"/>
+    <w:lsdException w:name="Table Grid 1" w:semiHidden="1" w:unhideWhenUsed="1"/>
+    <w:lsdException w:name="Table Grid 2" w:semiHidden="1" w:unhideWhenUsed="1"/>
+    <w:lsdException w:name="Table Grid 3" w:semiHidden="1" w:unhideWhenUsed="1"/>
+    <w:lsdException w:name="Table Grid 4" w:semiHidden="1" w:unhideWhenUsed="1"/>
+    <w:lsdException w:name="Table Grid 5" w:semiHidden="1" w:unhideWhenUsed="1"/>
+    <w:lsdException w:name="Table Grid 6" w:semiHidden="1" w:unhideWhenUsed="1"/>
+    <w:lsdException w:name="Table Grid 7" w:semiHidden="1" w:unhideWhenUsed="1"/>
+    <w:lsdException w:name="Table Grid 8" w:semiHidden="1" w:unhideWhenUsed="1"/>
+    <w:lsdException w:name="Table List 1" w:semiHidden="1" w:unhideWhenUsed="1"/>
+    <w:lsdException w:name="Table List 2" w:semiHidden="1" w:unhideWhenUsed="1"/>
+    <w:lsdException w:name="Table List 3" w:semiHidden="1" w:unhideWhenUsed="1"/>
+    <w:lsdException w:name="Table List 4" w:semiHidden="1" w:unhideWhenUsed="1"/>
+    <w:lsdException w:name="Table List 5" w:semiHidden="1" w:unhideWhenUsed="1"/>
+    <w:lsdException w:name="Table List 6" w:semiHidden="1" w:unhideWhenUsed="1"/>
+    <w:lsdException w:name="Table List 7" w:semiHidden="1" w:unhideWhenUsed="1"/>
+    <w:lsdException w:name="Table List 8" w:semiHidden="1" w:unhideWhenUsed="1"/>
+    <w:lsdException w:name="Table 3D effects 1" w:semiHidden="1" w:unhideWhenUsed="1"/>
+    <w:lsdException w:name="Table 3D effects 2" w:semiHidden="1" w:unhideWhenUsed="1"/>
+    <w:lsdException w:name="Table 3D effects 3" w:semiHidden="1" w:unhideWhenUsed="1"/>
+    <w:lsdException w:name="Table Contemporary" w:semiHidden="1" w:unhideWhenUsed="1"/>
+    <w:lsdException w:name="Table Elegant" w:semiHidden="1" w:unhideWhenUsed="1"/>
+    <w:lsdException w:name="Table Professional" w:semiHidden="1" w:unhideWhenUsed="1"/>
+    <w:lsdException w:name="Table Subtle 1" w:semiHidden="1" w:unhideWhenUsed="1"/>
+    <w:lsdException w:name="Table Subtle 2" w:semiHidden="1" w:unhideWhenUsed="1"/>
+    <w:lsdException w:name="Table Web 1" w:semiHidden="1" w:unhideWhenUsed="1"/>
+    <w:lsdException w:name="Table Web 2" w:semiHidden="1" w:unhideWhenUsed="1"/>
+    <w:lsdException w:name="Table Web 3" w:semiHidden="1" w:unhideWhenUsed="1"/>
+    <w:lsdException w:name="Balloon Text" w:semiHidden="1" w:unhideWhenUsed="1"/>
+    <w:lsdException w:name="Table Grid" w:uiPriority="59"/>
+    <w:lsdException w:name="Table Theme" w:semiHidden="1" w:unhideWhenUsed="1"/>
+    <w:lsdException w:name="Placeholder Text" w:semiHidden="1"/>
+    <w:lsdException w:name="No Spacing" w:uiPriority="1" w:qFormat="1"/>
+    <w:lsdException w:name="Light Shading" w:uiPriority="60"/>
+    <w:lsdException w:name="Light List" w:uiPriority="61"/>
+    <w:lsdException w:name="Light Grid" w:uiPriority="62"/>
+    <w:lsdException w:name="Medium Shading 1" w:uiPriority="63"/>
+    <w:lsdException w:name="Medium Shading 2" w:uiPriority="64"/>
+    <w:lsdException w:name="Medium List 1" w:uiPriority="65"/>
+    <w:lsdException w:name="Medium List 2" w:uiPriority="66"/>
+    <w:lsdException w:name="Medium Grid 1" w:uiPriority="67"/>
+    <w:lsdException w:name="Medium Grid 2" w:uiPriority="68"/>
+    <w:lsdException w:name="Medium Grid 3" w:uiPriority="69"/>
+    <w:lsdException w:name="Dark List" w:uiPriority="70"/>
+    <w:lsdException w:name="Colorful Shading" w:uiPriority="71"/>
+    <w:lsdException w:name="Colorful List" w:uiPriority="72"/>
+    <w:lsdException w:name="Colorful Grid" w:uiPriority="73"/>
+    <w:lsdException w:name="Light Shading Accent 1" w:uiPriority="60"/>
+    <w:lsdException w:name="Light List Accent 1" w:uiPriority="61"/>
+    <w:lsdException w:name="Light Grid Accent 1" w:uiPriority="62"/>
+    <w:lsdException w:name="Medium Shading 1 Accent 1" w:uiPriority="63"/>
+    <w:lsdException w:name="Medium Shading 2 Accent 1" w:uiPriority="64"/>
+    <w:lsdException w:name="Medium List 1 Accent 1" w:uiPriority="65"/>
+    <w:lsdException w:name="Revision" w:semiHidden="1"/>
+    <w:lsdException w:name="List Paragraph" w:uiPriority="34" w:qFormat="1"/>
+    <w:lsdException w:name="Quote" w:uiPriority="29" w:qFormat="1"/>
+    <w:lsdException w:name="Intense Quote" w:uiPriority="30" w:qFormat="1"/>
+    <w:lsdException w:name="Medium List 2 Accent 1" w:uiPriority="66"/>
+    <w:lsdException w:name="Medium Grid 1 Accent 1" w:uiPriority="67"/>
+    <w:lsdException w:name="Medium Grid 2 Accent 1" w:uiPriority="68"/>
+    <w:lsdException w:name="Medium Grid 3 Accent 1" w:uiPriority="69"/>
+    <w:lsdException w:name="Dark List Accent 1" w:uiPriority="70"/>
+    <w:lsdException w:name="Colorful Shading Accent 1" w:uiPriority="71"/>
+    <w:lsdException w:name="Colorful List Accent 1" w:uiPriority="72"/>
+    <w:lsdException w:name="Colorful Grid Accent 1" w:uiPriority="73"/>
+    <w:lsdException w:name="Light Shading Accent 2" w:uiPriority="60"/>
+    <w:lsdException w:name="Light List Accent 2" w:uiPriority="61"/>
+    <w:lsdException w:name="Light Grid Accent 2" w:uiPriority="62"/>
+    <w:lsdException w:name="Medium Shading 1 Accent 2" w:uiPriority="63"/>
+    <w:lsdException w:name="Medium Shading 2 Accent 2" w:uiPriority="64"/>
+    <w:lsdException w:name="Medium List 1 Accent 2" w:uiPriority="65"/>
+    <w:lsdException w:name="Medium List 2 Accent 2" w:uiPriority="66"/>
+    <w:lsdException w:name="Medium Grid 1 Accent 2" w:uiPriority="67"/>
+    <w:lsdException w:name="Medium Grid 2 Accent 2" w:uiPriority="68"/>
+    <w:lsdException w:name="Medium Grid 3 Accent 2" w:uiPriority="69"/>
+    <w:lsdException w:name="Dark List Accent 2" w:uiPriority="70"/>
+    <w:lsdException w:name="Colorful Shading Accent 2" w:uiPriority="71"/>
+    <w:lsdException w:name="Colorful List Accent 2" w:uiPriority="72"/>
+    <w:lsdException w:name="Colorful Grid Accent 2" w:uiPriority="73"/>
+    <w:lsdException w:name="Light Shading Accent 3" w:uiPriority="60"/>
+    <w:lsdException w:name="Light List Accent 3" w:uiPriority="61"/>
+    <w:lsdException w:name="Light Grid Accent 3" w:uiPriority="62"/>
+    <w:lsdException w:name="Medium Shading 1 Accent 3" w:uiPriority="63"/>
+    <w:lsdException w:name="Medium Shading 2 Accent 3" w:uiPriority="64"/>
+    <w:lsdException w:name="Medium List 1 Accent 3" w:uiPriority="65"/>
+    <w:lsdException w:name="Medium List 2 Accent 3" w:uiPriority="66"/>
+    <w:lsdException w:name="Medium Grid 1 Accent 3" w:uiPriority="67"/>
+    <w:lsdException w:name="Medium Grid 2 Accent 3" w:uiPriority="68"/>
+    <w:lsdException w:name="Medium Grid 3 Accent 3" w:uiPriority="69"/>
+    <w:lsdException w:name="Dark List Accent 3" w:uiPriority="70"/>
+    <w:lsdException w:name="Colorful Shading Accent 3" w:uiPriority="71"/>
+    <w:lsdException w:name="Colorful List Accent 3" w:uiPriority="72"/>
+    <w:lsdException w:name="Colorful Grid Accent 3" w:uiPriority="73"/>
+    <w:lsdException w:name="Light Shading Accent 4" w:uiPriority="60"/>
+    <w:lsdException w:name="Light List Accent 4" w:uiPriority="61"/>
+    <w:lsdException w:name="Light Grid Accent 4" w:uiPriority="62"/>
+    <w:lsdException w:name="Medium Shading 1 Accent 4" w:uiPriority="63"/>
+    <w:lsdException w:name="Medium Shading 2 Accent 4" w:uiPriority="64"/>
+    <w:lsdException w:name="Medium List 1 Accent 4" w:uiPriority="65"/>
+    <w:lsdException w:name="Medium List 2 Accent 4" w:uiPriority="66"/>
+    <w:lsdException w:name="Medium Grid 1 Accent 4" w:uiPriority="67"/>
+    <w:lsdException w:name="Medium Grid 2 Accent 4" w:uiPriority="68"/>
+    <w:lsdException w:name="Medium Grid 3 Accent 4" w:uiPriority="69"/>
+    <w:lsdException w:name="Dark List Accent 4" w:uiPriority="70"/>
+    <w:lsdException w:name="Colorful Shading Accent 4" w:uiPriority="71"/>
+    <w:lsdException w:name="Colorful List Accent 4" w:uiPriority="72"/>
+    <w:lsdException w:name="Colorful Grid Accent 4" w:uiPriority="73"/>
+    <w:lsdException w:name="Light Shading Accent 5" w:uiPriority="60"/>
+    <w:lsdException w:name="Light List Accent 5" w:uiPriority="61"/>
+    <w:lsdException w:name="Light Grid Accent 5" w:uiPriority="62"/>
+    <w:lsdException w:name="Medium Shading 1 Accent 5" w:uiPriority="63"/>
+    <w:lsdException w:name="Medium Shading 2 Accent 5" w:uiPriority="64"/>
+    <w:lsdException w:name="Medium List 1 Accent 5" w:uiPriority="65"/>
+    <w:lsdException w:name="Medium List 2 Accent 5" w:uiPriority="66"/>
+    <w:lsdException w:name="Medium Grid 1 Accent 5" w:uiPriority="67"/>
+    <w:lsdException w:name="Medium Grid 2 Accent 5" w:uiPriority="68"/>
+    <w:lsdException w:name="Medium Grid 3 Accent 5" w:uiPriority="69"/>
+    <w:lsdException w:name="Dark List Accent 5" w:uiPriority="70"/>
+    <w:lsdException w:name="Colorful Shading Accent 5" w:uiPriority="71"/>
+    <w:lsdException w:name="Colorful List Accent 5" w:uiPriority="72"/>
+    <w:lsdException w:name="Colorful Grid Accent 5" w:uiPriority="73"/>
+    <w:lsdException w:name="Light Shading Accent 6" w:uiPriority="60"/>
+    <w:lsdException w:name="Light List Accent 6" w:uiPriority="61"/>
+    <w:lsdException w:name="Light Grid Accent 6" w:uiPriority="62"/>
+    <w:lsdException w:name="Medium Shading 1 Accent 6" w:uiPriority="63"/>
+    <w:lsdException w:name="Medium Shading 2 Accent 6" w:uiPriority="64"/>
+    <w:lsdException w:name="Medium List 1 Accent 6" w:uiPriority="65"/>
+    <w:lsdException w:name="Medium List 2 Accent 6" w:uiPriority="66"/>
+    <w:lsdException w:name="Medium Grid 1 Accent 6" w:uiPriority="67"/>
+    <w:lsdException w:name="Medium Grid 2 Accent 6" w:uiPriority="68"/>
+    <w:lsdException w:name="Medium Grid 3 Accent 6" w:uiPriority="69"/>
+    <w:lsdException w:name="Dark List Accent 6" w:uiPriority="70"/>
+    <w:lsdException w:name="Colorful Shading Accent 6" w:uiPriority="71"/>
+    <w:lsdException w:name="Colorful List Accent 6" w:uiPriority="72"/>
+    <w:lsdException w:name="Colorful Grid Accent 6" w:uiPriority="73"/>
+    <w:lsdException w:name="Subtle Emphasis" w:uiPriority="19" w:qFormat="1"/>
+    <w:lsdException w:name="Intense Emphasis" w:uiPriority="21" w:qFormat="1"/>
+    <w:lsdException w:name="Subtle Reference" w:uiPriority="31" w:qFormat="1"/>
+    <w:lsdException w:name="Intense Reference" w:uiPriority="32" w:qFormat="1"/>
+    <w:lsdException w:name="Book Title" w:uiPriority="33" w:qFormat="1"/>
+    <w:lsdException w:name="Bibliography" w:semiHidden="1" w:uiPriority="37" w:unhideWhenUsed="1"/>
+    <w:lsdException w:name="TOC Heading" w:semiHidden="1" w:uiPriority="39" w:unhideWhenUsed="1" w:qFormat="1"/>
+    <w:lsdException w:name="Plain Table 1" w:uiPriority="41"/>
+    <w:lsdException w:name="Plain Table 2" w:uiPriority="42"/>
+    <w:lsdException w:name="Plain Table 3" w:uiPriority="43"/>
+    <w:lsdException w:name="Plain Table 4" w:uiPriority="44"/>
+    <w:lsdException w:name="Plain Table 5" w:uiPriority="45"/>
+    <w:lsdException w:name="Grid Table Light" w:uiPriority="40"/>
+    <w:lsdException w:name="Grid Table 1 Light" w:uiPriority="46"/>
+    <w:lsdException w:name="Grid Table 2" w:uiPriority="47"/>
+    <w:lsdException w:name="Grid Table 3" w:uiPriority="48"/>
+    <w:lsdException w:name="Grid Table 4" w:uiPriority="49"/>
+    <w:lsdException w:name="Grid Table 5 Dark" w:uiPriority="50"/>
+    <w:lsdException w:name="Grid Table 6 Colorful" w:uiPriority="51"/>
+    <w:lsdException w:name="Grid Table 7 Colorful" w:uiPriority="52"/>
+    <w:lsdException w:name="Grid Table 1 Light Accent 1" w:uiPriority="46"/>
+    <w:lsdException w:name="Grid Table 2 Accent 1" w:uiPriority="47"/>
+    <w:lsdException w:name="Grid Table 3 Accent 1" w:uiPriority="48"/>
+    <w:lsdException w:name="Grid Table 4 Accent 1" w:uiPriority="49"/>
+    <w:lsdException w:name="Grid Table 5 Dark Accent 1" w:uiPriority="50"/>
+    <w:lsdException w:name="Grid Table 6 Colorful Accent 1" w:uiPriority="51"/>
+    <w:lsdException w:name="Grid Table 7 Colorful Accent 1" w:uiPriority="52"/>
+    <w:lsdException w:name="Grid Table 1 Light Accent 2" w:uiPriority="46"/>
+    <w:lsdException w:name="Grid Table 2 Accent 2" w:uiPriority="47"/>
+    <w:lsdException w:name="Grid Table 3 Accent 2" w:uiPriority="48"/>
+    <w:lsdException w:name="Grid Table 4 Accent 2" w:uiPriority="49"/>
+    <w:lsdException w:name="Grid Table 5 Dark Accent 2" w:uiPriority="50"/>
+    <w:lsdException w:name="Grid Table 6 Colorful Accent 2" w:uiPriority="51"/>
+    <w:lsdException w:name="Grid Table 7 Colorful Accent 2" w:uiPriority="52"/>
+    <w:lsdException w:name="Grid Table 1 Light Accent 3" w:uiPriority="46"/>
+    <w:lsdException w:name="Grid Table 2 Accent 3" w:uiPriority="47"/>
+    <w:lsdException w:name="Grid Table 3 Accent 3" w:uiPriority="48"/>
+    <w:lsdException w:name="Grid Table 4 Accent 3" w:uiPriority="49"/>
+    <w:lsdException w:name="Grid Table 5 Dark Accent 3" w:uiPriority="50"/>
+    <w:lsdException w:name="Grid Table 6 Colorful Accent 3" w:uiPriority="51"/>
+    <w:lsdException w:name="Grid Table 7 Colorful Accent 3" w:uiPriority="52"/>
+    <w:lsdException w:name="Grid Table 1 Light Accent 4" w:uiPriority="46"/>
+    <w:lsdException w:name="Grid Table 2 Accent 4" w:uiPriority="47"/>
+    <w:lsdException w:name="Grid Table 3 Accent 4" w:uiPriority="48"/>
+    <w:lsdException w:name="Grid Table 4 Accent 4" w:uiPriority="49"/>
+    <w:lsdException w:name="Grid Table 5 Dark Accent 4" w:uiPriority="50"/>
+    <w:lsdException w:name="Grid Table 6 Colorful Accent 4" w:uiPriority="51"/>
+    <w:lsdException w:name="Grid Table 7 Colorful Accent 4" w:uiPriority="52"/>
+    <w:lsdException w:name="Grid Table 1 Light Accent 5" w:uiPriority="46"/>
+    <w:lsdException w:name="Grid Table 2 Accent 5" w:uiPriority="47"/>
+    <w:lsdException w:name="Grid Table 3 Accent 5" w:uiPriority="48"/>
+    <w:lsdException w:name="Grid Table 4 Accent 5" w:uiPriority="49"/>
+    <w:lsdException w:name="Grid Table 5 Dark Accent 5" w:uiPriority="50"/>
+    <w:lsdException w:name="Grid Table 6 Colorful Accent 5" w:uiPriority="51"/>
+    <w:lsdException w:name="Grid Table 7 Colorful Accent 5" w:uiPriority="52"/>
+    <w:lsdException w:name="Grid Table 1 Light Accent 6" w:uiPriority="46"/>
+    <w:lsdException w:name="Grid Table 2 Accent 6" w:uiPriority="47"/>
+    <w:lsdException w:name="Grid Table 3 Accent 6" w:uiPriority="48"/>
+    <w:lsdException w:name="Grid Table 4 Accent 6" w:uiPriority="49"/>
+    <w:lsdException w:name="Grid Table 5 Dark Accent 6" w:uiPriority="50"/>
+    <w:lsdException w:name="Grid Table 6 Colorful Accent 6" w:uiPriority="51"/>
+    <w:lsdException w:name="Grid Table 7 Colorful Accent 6" w:uiPriority="52"/>
+    <w:lsdException w:name="List Table 1 Light" w:uiPriority="46"/>
+    <w:lsdException w:name="List Table 2" w:uiPriority="47"/>
+    <w:lsdException w:name="List Table 3" w:uiPriority="48"/>
+    <w:lsdException w:name="List Table 4" w:uiPriority="49"/>
+    <w:lsdException w:name="List Table 5 Dark" w:uiPriority="50"/>
+    <w:lsdException w:name="List Table 6 Colorful" w:uiPriority="51"/>
+    <w:lsdException w:name="List Table 7 Colorful" w:uiPriority="52"/>
+    <w:lsdException w:name="List Table 1 Light Accent 1" w:uiPriority="46"/>
+    <w:lsdException w:name="List Table 2 Accent 1" w:uiPriority="47"/>
+    <w:lsdException w:name="List Table 3 Accent 1" w:uiPriority="48"/>
+    <w:lsdException w:name="List Table 4 Accent 1" w:uiPriority="49"/>
+    <w:lsdException w:name="List Table 5 Dark Accent 1" w:uiPriority="50"/>
+    <w:lsdException w:name="List Table 6 Colorful Accent 1" w:uiPriority="51"/>
+    <w:lsdException w:name="List Table 7 Colorful Accent 1" w:uiPriority="52"/>
+    <w:lsdException w:name="List Table 1 Light Accent 2" w:uiPriority="46"/>
+    <w:lsdException w:name="List Table 2 Accent 2" w:uiPriority="47"/>
+    <w:lsdException w:name="List Table 3 Accent 2" w:uiPriority="48"/>
+    <w:lsdException w:name="List Table 4 Accent 2" w:uiPriority="49"/>
+    <w:lsdException w:name="List Table 5 Dark Accent 2" w:uiPriority="50"/>
+    <w:lsdException w:name="List Table 6 Colorful Accent 2" w:uiPriority="51"/>
+    <w:lsdException w:name="List Table 7 Colorful Accent 2" w:uiPriority="52"/>
+    <w:lsdException w:name="List Table 1 Light Accent 3" w:uiPriority="46"/>
+    <w:lsdException w:name="List Table 2 Accent 3" w:uiPriority="47"/>
+    <w:lsdException w:name="List Table 3 Accent 3" w:uiPriority="48"/>
+    <w:lsdException w:name="List Table 4 Accent 3" w:uiPriority="49"/>
+    <w:lsdException w:name="List Table 5 Dark Accent 3" w:uiPriority="50"/>
+    <w:lsdException w:name="List Table 6 Colorful Accent 3" w:uiPriority="51"/>
+    <w:lsdException w:name="List Table 7 Colorful Accent 3" w:uiPriority="52"/>
+    <w:lsdException w:name="List Table 1 Light Accent 4" w:uiPriority="46"/>
+    <w:lsdException w:name="List Table 2 Accent 4" w:uiPriority="47"/>
+    <w:lsdException w:name="List Table 3 Accent 4" w:uiPriority="48"/>
+    <w:lsdException w:name="List Table 4 Accent 4" w:uiPriority="49"/>
+    <w:lsdException w:name="List Table 5 Dark Accent 4" w:uiPriority="50"/>
+    <w:lsdException w:name="List Table 6 Colorful Accent 4" w:uiPriority="51"/>
+    <w:lsdException w:name="List Table 7 Colorful Accent 4" w:uiPriority="52"/>
+    <w:lsdException w:name="List Table 1 Light Accent 5" w:uiPriority="46"/>
+    <w:lsdException w:name="List Table 2 Accent 5" w:uiPriority="47"/>
+    <w:lsdException w:name="List Table 3 Accent 5" w:uiPriority="48"/>
+    <w:lsdException w:name="List Table 4 Accent 5" w:uiPriority="49"/>
+    <w:lsdException w:name="List Table 5 Dark Accent 5" w:uiPriority="50"/>
+    <w:lsdException w:name="List Table 6 Colorful Accent 5" w:uiPriority="51"/>
+    <w:lsdException w:name="List Table 7 Colorful Accent 5" w:uiPriority="52"/>
+    <w:lsdException w:name="List Table 1 Light Accent 6" w:uiPriority="46"/>
+    <w:lsdException w:name="List Table 2 Accent 6" w:uiPriority="47"/>
+    <w:lsdException w:name="List Table 3 Accent 6" w:uiPriority="48"/>
+    <w:lsdException w:name="List Table 4 Accent 6" w:uiPriority="49"/>
+    <w:lsdException w:name="List Table 5 Dark Accent 6" w:uiPriority="50"/>
+    <w:lsdException w:name="List Table 6 Colorful Accent 6" w:uiPriority="51"/>
+    <w:lsdException w:name="List Table 7 Colorful Accent 6" w:uiPriority="52"/>
   </w:latentStyles>
   <w:style w:type="paragraph" w:default="1" w:styleId="a">
     <w:name w:val="Normal"/>
@@ -7036,6 +5797,7 @@
   <w:style w:type="character" w:default="1" w:styleId="a0">
     <w:name w:val="Default Paragraph Font"/>
     <w:uiPriority w:val="1"/>
+    <w:semiHidden/>
     <w:unhideWhenUsed/>
   </w:style>
   <w:style w:type="table" w:default="1" w:styleId="a1">
@@ -7237,7 +5999,6 @@
       <w:spacing w:after="0" w:line="240" w:lineRule="auto"/>
     </w:pPr>
     <w:tblPr>
-      <w:tblInd w:w="0" w:type="dxa"/>
       <w:tblBorders>
         <w:top w:val="single" w:sz="4" w:space="0" w:color="auto"/>
         <w:left w:val="single" w:sz="4" w:space="0" w:color="auto"/>
@@ -7246,584 +6007,6 @@
         <w:insideH w:val="single" w:sz="4" w:space="0" w:color="auto"/>
         <w:insideV w:val="single" w:sz="4" w:space="0" w:color="auto"/>
       </w:tblBorders>
-      <w:tblCellMar>
-        <w:top w:w="0" w:type="dxa"/>
-        <w:left w:w="108" w:type="dxa"/>
-        <w:bottom w:w="0" w:type="dxa"/>
-        <w:right w:w="108" w:type="dxa"/>
-      </w:tblCellMar>
-    </w:tblPr>
-  </w:style>
-  <w:style w:type="character" w:customStyle="1" w:styleId="40">
-    <w:name w:val="Заголовок 4 Знак"/>
-    <w:basedOn w:val="a0"/>
-    <w:link w:val="4"/>
-    <w:uiPriority w:val="9"/>
-    <w:semiHidden/>
-    <w:rsid w:val="000E42B9"/>
-    <w:rPr>
-      <w:rFonts w:asciiTheme="majorHAnsi" w:eastAsiaTheme="majorEastAsia" w:hAnsiTheme="majorHAnsi" w:cstheme="majorBidi"/>
-      <w:b/>
-      <w:bCs/>
-      <w:i/>
-      <w:iCs/>
-      <w:color w:val="4F81BD" w:themeColor="accent1"/>
-    </w:rPr>
-  </w:style>
-  <w:style w:type="character" w:customStyle="1" w:styleId="20">
-    <w:name w:val="Заголовок 2 Знак"/>
-    <w:basedOn w:val="a0"/>
-    <w:link w:val="2"/>
-    <w:uiPriority w:val="9"/>
-    <w:rsid w:val="00F55873"/>
-    <w:rPr>
-      <w:rFonts w:asciiTheme="majorHAnsi" w:eastAsiaTheme="majorEastAsia" w:hAnsiTheme="majorHAnsi" w:cstheme="majorBidi"/>
-      <w:b/>
-      <w:bCs/>
-      <w:color w:val="4F81BD" w:themeColor="accent1"/>
-      <w:sz w:val="26"/>
-      <w:szCs w:val="26"/>
-    </w:rPr>
-  </w:style>
-  <w:style w:type="character" w:customStyle="1" w:styleId="30">
-    <w:name w:val="Заголовок 3 Знак"/>
-    <w:basedOn w:val="a0"/>
-    <w:link w:val="3"/>
-    <w:uiPriority w:val="9"/>
-    <w:rsid w:val="00F55873"/>
-    <w:rPr>
-      <w:rFonts w:asciiTheme="majorHAnsi" w:eastAsiaTheme="majorEastAsia" w:hAnsiTheme="majorHAnsi" w:cstheme="majorBidi"/>
-      <w:b/>
-      <w:bCs/>
-      <w:color w:val="4F81BD" w:themeColor="accent1"/>
-    </w:rPr>
-  </w:style>
-  <w:style w:type="paragraph" w:styleId="ae">
-    <w:name w:val="TOC Heading"/>
-    <w:basedOn w:val="1"/>
-    <w:next w:val="a"/>
-    <w:uiPriority w:val="39"/>
-    <w:unhideWhenUsed/>
-    <w:qFormat/>
-    <w:rsid w:val="00A321DA"/>
-    <w:pPr>
-      <w:spacing w:line="276" w:lineRule="auto"/>
-      <w:outlineLvl w:val="9"/>
-    </w:pPr>
-  </w:style>
-  <w:style w:type="paragraph" w:styleId="11">
-    <w:name w:val="toc 1"/>
-    <w:basedOn w:val="a"/>
-    <w:next w:val="a"/>
-    <w:autoRedefine/>
-    <w:uiPriority w:val="39"/>
-    <w:unhideWhenUsed/>
-    <w:rsid w:val="00A321DA"/>
-    <w:pPr>
-      <w:spacing w:after="100"/>
-    </w:pPr>
-  </w:style>
-  <w:style w:type="paragraph" w:styleId="21">
-    <w:name w:val="toc 2"/>
-    <w:basedOn w:val="a"/>
-    <w:next w:val="a"/>
-    <w:autoRedefine/>
-    <w:uiPriority w:val="39"/>
-    <w:unhideWhenUsed/>
-    <w:rsid w:val="00A321DA"/>
-    <w:pPr>
-      <w:spacing w:after="100"/>
-      <w:ind w:left="220"/>
-    </w:pPr>
-  </w:style>
-  <w:style w:type="paragraph" w:styleId="31">
-    <w:name w:val="toc 3"/>
-    <w:basedOn w:val="a"/>
-    <w:next w:val="a"/>
-    <w:autoRedefine/>
-    <w:uiPriority w:val="39"/>
-    <w:unhideWhenUsed/>
-    <w:rsid w:val="00A321DA"/>
-    <w:pPr>
-      <w:spacing w:after="100"/>
-      <w:ind w:left="440"/>
-    </w:pPr>
-  </w:style>
-</w:styles>
-</file>
-
-<file path=word/stylesWithEffects.xml><?xml version="1.0" encoding="utf-8"?>
-<w:styles xmlns:wpc="http://schemas.microsoft.com/office/word/2010/wordprocessingCanvas" xmlns:mc="http://schemas.openxmlformats.org/markup-compatibility/2006" xmlns:o="urn:schemas-microsoft-com:office:office" xmlns:r="http://schemas.openxmlformats.org/officeDocument/2006/relationships" xmlns:m="http://schemas.openxmlformats.org/officeDocument/2006/math" xmlns:v="urn:schemas-microsoft-com:vml" xmlns:wp14="http://schemas.microsoft.com/office/word/2010/wordprocessingDrawing" xmlns:wp="http://schemas.openxmlformats.org/drawingml/2006/wordprocessingDrawing" xmlns:w10="urn:schemas-microsoft-com:office:word" xmlns:w="http://schemas.openxmlformats.org/wordprocessingml/2006/main" xmlns:w14="http://schemas.microsoft.com/office/word/2010/wordml" xmlns:wpg="http://schemas.microsoft.com/office/word/2010/wordprocessingGroup" xmlns:wpi="http://schemas.microsoft.com/office/word/2010/wordprocessingInk" xmlns:wne="http://schemas.microsoft.com/office/word/2006/wordml" xmlns:wps="http://schemas.microsoft.com/office/word/2010/wordprocessingShape" mc:Ignorable="w14 wp14">
-  <w:docDefaults>
-    <w:rPrDefault>
-      <w:rPr>
-        <w:rFonts w:asciiTheme="minorHAnsi" w:eastAsiaTheme="minorEastAsia" w:hAnsiTheme="minorHAnsi" w:cstheme="minorBidi"/>
-        <w:sz w:val="22"/>
-        <w:szCs w:val="22"/>
-        <w:lang w:val="ru-RU" w:eastAsia="ru-RU" w:bidi="ar-SA"/>
-      </w:rPr>
-    </w:rPrDefault>
-    <w:pPrDefault>
-      <w:pPr>
-        <w:spacing w:after="200" w:line="276" w:lineRule="auto"/>
-      </w:pPr>
-    </w:pPrDefault>
-  </w:docDefaults>
-  <w:latentStyles w:defLockedState="0" w:defUIPriority="99" w:defSemiHidden="1" w:defUnhideWhenUsed="1" w:defQFormat="0" w:count="267">
-    <w:lsdException w:name="Normal" w:semiHidden="0" w:uiPriority="0" w:unhideWhenUsed="0" w:qFormat="1"/>
-    <w:lsdException w:name="heading 1" w:semiHidden="0" w:uiPriority="0" w:unhideWhenUsed="0" w:qFormat="1"/>
-    <w:lsdException w:name="heading 2" w:uiPriority="9" w:qFormat="1"/>
-    <w:lsdException w:name="heading 3" w:uiPriority="9" w:qFormat="1"/>
-    <w:lsdException w:name="heading 4" w:uiPriority="9" w:qFormat="1"/>
-    <w:lsdException w:name="heading 5" w:uiPriority="9" w:qFormat="1"/>
-    <w:lsdException w:name="heading 6" w:uiPriority="9" w:qFormat="1"/>
-    <w:lsdException w:name="heading 7" w:uiPriority="9" w:qFormat="1"/>
-    <w:lsdException w:name="heading 8" w:uiPriority="9" w:qFormat="1"/>
-    <w:lsdException w:name="heading 9" w:uiPriority="9" w:qFormat="1"/>
-    <w:lsdException w:name="toc 1" w:uiPriority="39"/>
-    <w:lsdException w:name="toc 2" w:uiPriority="39"/>
-    <w:lsdException w:name="toc 3" w:uiPriority="39"/>
-    <w:lsdException w:name="toc 4" w:uiPriority="39"/>
-    <w:lsdException w:name="toc 5" w:uiPriority="39"/>
-    <w:lsdException w:name="toc 6" w:uiPriority="39"/>
-    <w:lsdException w:name="toc 7" w:uiPriority="39"/>
-    <w:lsdException w:name="toc 8" w:uiPriority="39"/>
-    <w:lsdException w:name="toc 9" w:uiPriority="39"/>
-    <w:lsdException w:name="caption" w:uiPriority="35" w:qFormat="1"/>
-    <w:lsdException w:name="Title" w:semiHidden="0" w:uiPriority="10" w:unhideWhenUsed="0" w:qFormat="1"/>
-    <w:lsdException w:name="Default Paragraph Font" w:uiPriority="1"/>
-    <w:lsdException w:name="Subtitle" w:semiHidden="0" w:uiPriority="11" w:unhideWhenUsed="0" w:qFormat="1"/>
-    <w:lsdException w:name="Strong" w:semiHidden="0" w:uiPriority="22" w:unhideWhenUsed="0" w:qFormat="1"/>
-    <w:lsdException w:name="Emphasis" w:semiHidden="0" w:uiPriority="20" w:unhideWhenUsed="0" w:qFormat="1"/>
-    <w:lsdException w:name="Table Grid" w:semiHidden="0" w:uiPriority="59" w:unhideWhenUsed="0"/>
-    <w:lsdException w:name="Placeholder Text" w:unhideWhenUsed="0"/>
-    <w:lsdException w:name="No Spacing" w:semiHidden="0" w:uiPriority="1" w:unhideWhenUsed="0" w:qFormat="1"/>
-    <w:lsdException w:name="Light Shading" w:semiHidden="0" w:uiPriority="60" w:unhideWhenUsed="0"/>
-    <w:lsdException w:name="Light List" w:semiHidden="0" w:uiPriority="61" w:unhideWhenUsed="0"/>
-    <w:lsdException w:name="Light Grid" w:semiHidden="0" w:uiPriority="62" w:unhideWhenUsed="0"/>
-    <w:lsdException w:name="Medium Shading 1" w:semiHidden="0" w:uiPriority="63" w:unhideWhenUsed="0"/>
-    <w:lsdException w:name="Medium Shading 2" w:semiHidden="0" w:uiPriority="64" w:unhideWhenUsed="0"/>
-    <w:lsdException w:name="Medium List 1" w:semiHidden="0" w:uiPriority="65" w:unhideWhenUsed="0"/>
-    <w:lsdException w:name="Medium List 2" w:semiHidden="0" w:uiPriority="66" w:unhideWhenUsed="0"/>
-    <w:lsdException w:name="Medium Grid 1" w:semiHidden="0" w:uiPriority="67" w:unhideWhenUsed="0"/>
-    <w:lsdException w:name="Medium Grid 2" w:semiHidden="0" w:uiPriority="68" w:unhideWhenUsed="0"/>
-    <w:lsdException w:name="Medium Grid 3" w:semiHidden="0" w:uiPriority="69" w:unhideWhenUsed="0"/>
-    <w:lsdException w:name="Dark List" w:semiHidden="0" w:uiPriority="70" w:unhideWhenUsed="0"/>
-    <w:lsdException w:name="Colorful Shading" w:semiHidden="0" w:uiPriority="71" w:unhideWhenUsed="0"/>
-    <w:lsdException w:name="Colorful List" w:semiHidden="0" w:uiPriority="72" w:unhideWhenUsed="0"/>
-    <w:lsdException w:name="Colorful Grid" w:semiHidden="0" w:uiPriority="73" w:unhideWhenUsed="0"/>
-    <w:lsdException w:name="Light Shading Accent 1" w:semiHidden="0" w:uiPriority="60" w:unhideWhenUsed="0"/>
-    <w:lsdException w:name="Light List Accent 1" w:semiHidden="0" w:uiPriority="61" w:unhideWhenUsed="0"/>
-    <w:lsdException w:name="Light Grid Accent 1" w:semiHidden="0" w:uiPriority="62" w:unhideWhenUsed="0"/>
-    <w:lsdException w:name="Medium Shading 1 Accent 1" w:semiHidden="0" w:uiPriority="63" w:unhideWhenUsed="0"/>
-    <w:lsdException w:name="Medium Shading 2 Accent 1" w:semiHidden="0" w:uiPriority="64" w:unhideWhenUsed="0"/>
-    <w:lsdException w:name="Medium List 1 Accent 1" w:semiHidden="0" w:uiPriority="65" w:unhideWhenUsed="0"/>
-    <w:lsdException w:name="Revision" w:unhideWhenUsed="0"/>
-    <w:lsdException w:name="List Paragraph" w:semiHidden="0" w:uiPriority="34" w:unhideWhenUsed="0" w:qFormat="1"/>
-    <w:lsdException w:name="Quote" w:semiHidden="0" w:uiPriority="29" w:unhideWhenUsed="0" w:qFormat="1"/>
-    <w:lsdException w:name="Intense Quote" w:semiHidden="0" w:uiPriority="30" w:unhideWhenUsed="0" w:qFormat="1"/>
-    <w:lsdException w:name="Medium List 2 Accent 1" w:semiHidden="0" w:uiPriority="66" w:unhideWhenUsed="0"/>
-    <w:lsdException w:name="Medium Grid 1 Accent 1" w:semiHidden="0" w:uiPriority="67" w:unhideWhenUsed="0"/>
-    <w:lsdException w:name="Medium Grid 2 Accent 1" w:semiHidden="0" w:uiPriority="68" w:unhideWhenUsed="0"/>
-    <w:lsdException w:name="Medium Grid 3 Accent 1" w:semiHidden="0" w:uiPriority="69" w:unhideWhenUsed="0"/>
-    <w:lsdException w:name="Dark List Accent 1" w:semiHidden="0" w:uiPriority="70" w:unhideWhenUsed="0"/>
-    <w:lsdException w:name="Colorful Shading Accent 1" w:semiHidden="0" w:uiPriority="71" w:unhideWhenUsed="0"/>
-    <w:lsdException w:name="Colorful List Accent 1" w:semiHidden="0" w:uiPriority="72" w:unhideWhenUsed="0"/>
-    <w:lsdException w:name="Colorful Grid Accent 1" w:semiHidden="0" w:uiPriority="73" w:unhideWhenUsed="0"/>
-    <w:lsdException w:name="Light Shading Accent 2" w:semiHidden="0" w:uiPriority="60" w:unhideWhenUsed="0"/>
-    <w:lsdException w:name="Light List Accent 2" w:semiHidden="0" w:uiPriority="61" w:unhideWhenUsed="0"/>
-    <w:lsdException w:name="Light Grid Accent 2" w:semiHidden="0" w:uiPriority="62" w:unhideWhenUsed="0"/>
-    <w:lsdException w:name="Medium Shading 1 Accent 2" w:semiHidden="0" w:uiPriority="63" w:unhideWhenUsed="0"/>
-    <w:lsdException w:name="Medium Shading 2 Accent 2" w:semiHidden="0" w:uiPriority="64" w:unhideWhenUsed="0"/>
-    <w:lsdException w:name="Medium List 1 Accent 2" w:semiHidden="0" w:uiPriority="65" w:unhideWhenUsed="0"/>
-    <w:lsdException w:name="Medium List 2 Accent 2" w:semiHidden="0" w:uiPriority="66" w:unhideWhenUsed="0"/>
-    <w:lsdException w:name="Medium Grid 1 Accent 2" w:semiHidden="0" w:uiPriority="67" w:unhideWhenUsed="0"/>
-    <w:lsdException w:name="Medium Grid 2 Accent 2" w:semiHidden="0" w:uiPriority="68" w:unhideWhenUsed="0"/>
-    <w:lsdException w:name="Medium Grid 3 Accent 2" w:semiHidden="0" w:uiPriority="69" w:unhideWhenUsed="0"/>
-    <w:lsdException w:name="Dark List Accent 2" w:semiHidden="0" w:uiPriority="70" w:unhideWhenUsed="0"/>
-    <w:lsdException w:name="Colorful Shading Accent 2" w:semiHidden="0" w:uiPriority="71" w:unhideWhenUsed="0"/>
-    <w:lsdException w:name="Colorful List Accent 2" w:semiHidden="0" w:uiPriority="72" w:unhideWhenUsed="0"/>
-    <w:lsdException w:name="Colorful Grid Accent 2" w:semiHidden="0" w:uiPriority="73" w:unhideWhenUsed="0"/>
-    <w:lsdException w:name="Light Shading Accent 3" w:semiHidden="0" w:uiPriority="60" w:unhideWhenUsed="0"/>
-    <w:lsdException w:name="Light List Accent 3" w:semiHidden="0" w:uiPriority="61" w:unhideWhenUsed="0"/>
-    <w:lsdException w:name="Light Grid Accent 3" w:semiHidden="0" w:uiPriority="62" w:unhideWhenUsed="0"/>
-    <w:lsdException w:name="Medium Shading 1 Accent 3" w:semiHidden="0" w:uiPriority="63" w:unhideWhenUsed="0"/>
-    <w:lsdException w:name="Medium Shading 2 Accent 3" w:semiHidden="0" w:uiPriority="64" w:unhideWhenUsed="0"/>
-    <w:lsdException w:name="Medium List 1 Accent 3" w:semiHidden="0" w:uiPriority="65" w:unhideWhenUsed="0"/>
-    <w:lsdException w:name="Medium List 2 Accent 3" w:semiHidden="0" w:uiPriority="66" w:unhideWhenUsed="0"/>
-    <w:lsdException w:name="Medium Grid 1 Accent 3" w:semiHidden="0" w:uiPriority="67" w:unhideWhenUsed="0"/>
-    <w:lsdException w:name="Medium Grid 2 Accent 3" w:semiHidden="0" w:uiPriority="68" w:unhideWhenUsed="0"/>
-    <w:lsdException w:name="Medium Grid 3 Accent 3" w:semiHidden="0" w:uiPriority="69" w:unhideWhenUsed="0"/>
-    <w:lsdException w:name="Dark List Accent 3" w:semiHidden="0" w:uiPriority="70" w:unhideWhenUsed="0"/>
-    <w:lsdException w:name="Colorful Shading Accent 3" w:semiHidden="0" w:uiPriority="71" w:unhideWhenUsed="0"/>
-    <w:lsdException w:name="Colorful List Accent 3" w:semiHidden="0" w:uiPriority="72" w:unhideWhenUsed="0"/>
-    <w:lsdException w:name="Colorful Grid Accent 3" w:semiHidden="0" w:uiPriority="73" w:unhideWhenUsed="0"/>
-    <w:lsdException w:name="Light Shading Accent 4" w:semiHidden="0" w:uiPriority="60" w:unhideWhenUsed="0"/>
-    <w:lsdException w:name="Light List Accent 4" w:semiHidden="0" w:uiPriority="61" w:unhideWhenUsed="0"/>
-    <w:lsdException w:name="Light Grid Accent 4" w:semiHidden="0" w:uiPriority="62" w:unhideWhenUsed="0"/>
-    <w:lsdException w:name="Medium Shading 1 Accent 4" w:semiHidden="0" w:uiPriority="63" w:unhideWhenUsed="0"/>
-    <w:lsdException w:name="Medium Shading 2 Accent 4" w:semiHidden="0" w:uiPriority="64" w:unhideWhenUsed="0"/>
-    <w:lsdException w:name="Medium List 1 Accent 4" w:semiHidden="0" w:uiPriority="65" w:unhideWhenUsed="0"/>
-    <w:lsdException w:name="Medium List 2 Accent 4" w:semiHidden="0" w:uiPriority="66" w:unhideWhenUsed="0"/>
-    <w:lsdException w:name="Medium Grid 1 Accent 4" w:semiHidden="0" w:uiPriority="67" w:unhideWhenUsed="0"/>
-    <w:lsdException w:name="Medium Grid 2 Accent 4" w:semiHidden="0" w:uiPriority="68" w:unhideWhenUsed="0"/>
-    <w:lsdException w:name="Medium Grid 3 Accent 4" w:semiHidden="0" w:uiPriority="69" w:unhideWhenUsed="0"/>
-    <w:lsdException w:name="Dark List Accent 4" w:semiHidden="0" w:uiPriority="70" w:unhideWhenUsed="0"/>
-    <w:lsdException w:name="Colorful Shading Accent 4" w:semiHidden="0" w:uiPriority="71" w:unhideWhenUsed="0"/>
-    <w:lsdException w:name="Colorful List Accent 4" w:semiHidden="0" w:uiPriority="72" w:unhideWhenUsed="0"/>
-    <w:lsdException w:name="Colorful Grid Accent 4" w:semiHidden="0" w:uiPriority="73" w:unhideWhenUsed="0"/>
-    <w:lsdException w:name="Light Shading Accent 5" w:semiHidden="0" w:uiPriority="60" w:unhideWhenUsed="0"/>
-    <w:lsdException w:name="Light List Accent 5" w:semiHidden="0" w:uiPriority="61" w:unhideWhenUsed="0"/>
-    <w:lsdException w:name="Light Grid Accent 5" w:semiHidden="0" w:uiPriority="62" w:unhideWhenUsed="0"/>
-    <w:lsdException w:name="Medium Shading 1 Accent 5" w:semiHidden="0" w:uiPriority="63" w:unhideWhenUsed="0"/>
-    <w:lsdException w:name="Medium Shading 2 Accent 5" w:semiHidden="0" w:uiPriority="64" w:unhideWhenUsed="0"/>
-    <w:lsdException w:name="Medium List 1 Accent 5" w:semiHidden="0" w:uiPriority="65" w:unhideWhenUsed="0"/>
-    <w:lsdException w:name="Medium List 2 Accent 5" w:semiHidden="0" w:uiPriority="66" w:unhideWhenUsed="0"/>
-    <w:lsdException w:name="Medium Grid 1 Accent 5" w:semiHidden="0" w:uiPriority="67" w:unhideWhenUsed="0"/>
-    <w:lsdException w:name="Medium Grid 2 Accent 5" w:semiHidden="0" w:uiPriority="68" w:unhideWhenUsed="0"/>
-    <w:lsdException w:name="Medium Grid 3 Accent 5" w:semiHidden="0" w:uiPriority="69" w:unhideWhenUsed="0"/>
-    <w:lsdException w:name="Dark List Accent 5" w:semiHidden="0" w:uiPriority="70" w:unhideWhenUsed="0"/>
-    <w:lsdException w:name="Colorful Shading Accent 5" w:semiHidden="0" w:uiPriority="71" w:unhideWhenUsed="0"/>
-    <w:lsdException w:name="Colorful List Accent 5" w:semiHidden="0" w:uiPriority="72" w:unhideWhenUsed="0"/>
-    <w:lsdException w:name="Colorful Grid Accent 5" w:semiHidden="0" w:uiPriority="73" w:unhideWhenUsed="0"/>
-    <w:lsdException w:name="Light Shading Accent 6" w:semiHidden="0" w:uiPriority="60" w:unhideWhenUsed="0"/>
-    <w:lsdException w:name="Light List Accent 6" w:semiHidden="0" w:uiPriority="61" w:unhideWhenUsed="0"/>
-    <w:lsdException w:name="Light Grid Accent 6" w:semiHidden="0" w:uiPriority="62" w:unhideWhenUsed="0"/>
-    <w:lsdException w:name="Medium Shading 1 Accent 6" w:semiHidden="0" w:uiPriority="63" w:unhideWhenUsed="0"/>
-    <w:lsdException w:name="Medium Shading 2 Accent 6" w:semiHidden="0" w:uiPriority="64" w:unhideWhenUsed="0"/>
-    <w:lsdException w:name="Medium List 1 Accent 6" w:semiHidden="0" w:uiPriority="65" w:unhideWhenUsed="0"/>
-    <w:lsdException w:name="Medium List 2 Accent 6" w:semiHidden="0" w:uiPriority="66" w:unhideWhenUsed="0"/>
-    <w:lsdException w:name="Medium Grid 1 Accent 6" w:semiHidden="0" w:uiPriority="67" w:unhideWhenUsed="0"/>
-    <w:lsdException w:name="Medium Grid 2 Accent 6" w:semiHidden="0" w:uiPriority="68" w:unhideWhenUsed="0"/>
-    <w:lsdException w:name="Medium Grid 3 Accent 6" w:semiHidden="0" w:uiPriority="69" w:unhideWhenUsed="0"/>
-    <w:lsdException w:name="Dark List Accent 6" w:semiHidden="0" w:uiPriority="70" w:unhideWhenUsed="0"/>
-    <w:lsdException w:name="Colorful Shading Accent 6" w:semiHidden="0" w:uiPriority="71" w:unhideWhenUsed="0"/>
-    <w:lsdException w:name="Colorful List Accent 6" w:semiHidden="0" w:uiPriority="72" w:unhideWhenUsed="0"/>
-    <w:lsdException w:name="Colorful Grid Accent 6" w:semiHidden="0" w:uiPriority="73" w:unhideWhenUsed="0"/>
-    <w:lsdException w:name="Subtle Emphasis" w:semiHidden="0" w:uiPriority="19" w:unhideWhenUsed="0" w:qFormat="1"/>
-    <w:lsdException w:name="Intense Emphasis" w:semiHidden="0" w:uiPriority="21" w:unhideWhenUsed="0" w:qFormat="1"/>
-    <w:lsdException w:name="Subtle Reference" w:semiHidden="0" w:uiPriority="31" w:unhideWhenUsed="0" w:qFormat="1"/>
-    <w:lsdException w:name="Intense Reference" w:semiHidden="0" w:uiPriority="32" w:unhideWhenUsed="0" w:qFormat="1"/>
-    <w:lsdException w:name="Book Title" w:semiHidden="0" w:uiPriority="33" w:unhideWhenUsed="0" w:qFormat="1"/>
-    <w:lsdException w:name="Bibliography" w:uiPriority="37"/>
-    <w:lsdException w:name="TOC Heading" w:uiPriority="39" w:qFormat="1"/>
-  </w:latentStyles>
-  <w:style w:type="paragraph" w:default="1" w:styleId="a">
-    <w:name w:val="Normal"/>
-    <w:qFormat/>
-  </w:style>
-  <w:style w:type="paragraph" w:styleId="1">
-    <w:name w:val="heading 1"/>
-    <w:basedOn w:val="a"/>
-    <w:next w:val="a"/>
-    <w:link w:val="10"/>
-    <w:qFormat/>
-    <w:rsid w:val="00DB0F4E"/>
-    <w:pPr>
-      <w:keepNext/>
-      <w:keepLines/>
-      <w:spacing w:before="480" w:after="0" w:line="240" w:lineRule="auto"/>
-      <w:outlineLvl w:val="0"/>
-    </w:pPr>
-    <w:rPr>
-      <w:rFonts w:asciiTheme="majorHAnsi" w:eastAsiaTheme="majorEastAsia" w:hAnsiTheme="majorHAnsi" w:cstheme="majorBidi"/>
-      <w:b/>
-      <w:bCs/>
-      <w:color w:val="365F91" w:themeColor="accent1" w:themeShade="BF"/>
-      <w:sz w:val="28"/>
-      <w:szCs w:val="28"/>
-    </w:rPr>
-  </w:style>
-  <w:style w:type="paragraph" w:styleId="2">
-    <w:name w:val="heading 2"/>
-    <w:basedOn w:val="a"/>
-    <w:next w:val="a"/>
-    <w:link w:val="20"/>
-    <w:uiPriority w:val="9"/>
-    <w:unhideWhenUsed/>
-    <w:qFormat/>
-    <w:rsid w:val="00F55873"/>
-    <w:pPr>
-      <w:keepNext/>
-      <w:keepLines/>
-      <w:spacing w:before="200" w:after="0"/>
-      <w:outlineLvl w:val="1"/>
-    </w:pPr>
-    <w:rPr>
-      <w:rFonts w:asciiTheme="majorHAnsi" w:eastAsiaTheme="majorEastAsia" w:hAnsiTheme="majorHAnsi" w:cstheme="majorBidi"/>
-      <w:b/>
-      <w:bCs/>
-      <w:color w:val="4F81BD" w:themeColor="accent1"/>
-      <w:sz w:val="26"/>
-      <w:szCs w:val="26"/>
-    </w:rPr>
-  </w:style>
-  <w:style w:type="paragraph" w:styleId="3">
-    <w:name w:val="heading 3"/>
-    <w:basedOn w:val="a"/>
-    <w:next w:val="a"/>
-    <w:link w:val="30"/>
-    <w:uiPriority w:val="9"/>
-    <w:unhideWhenUsed/>
-    <w:qFormat/>
-    <w:rsid w:val="00F55873"/>
-    <w:pPr>
-      <w:keepNext/>
-      <w:keepLines/>
-      <w:spacing w:before="200" w:after="0"/>
-      <w:outlineLvl w:val="2"/>
-    </w:pPr>
-    <w:rPr>
-      <w:rFonts w:asciiTheme="majorHAnsi" w:eastAsiaTheme="majorEastAsia" w:hAnsiTheme="majorHAnsi" w:cstheme="majorBidi"/>
-      <w:b/>
-      <w:bCs/>
-      <w:color w:val="4F81BD" w:themeColor="accent1"/>
-    </w:rPr>
-  </w:style>
-  <w:style w:type="paragraph" w:styleId="4">
-    <w:name w:val="heading 4"/>
-    <w:basedOn w:val="a"/>
-    <w:next w:val="a"/>
-    <w:link w:val="40"/>
-    <w:uiPriority w:val="9"/>
-    <w:semiHidden/>
-    <w:unhideWhenUsed/>
-    <w:qFormat/>
-    <w:rsid w:val="000E42B9"/>
-    <w:pPr>
-      <w:keepNext/>
-      <w:keepLines/>
-      <w:spacing w:before="200" w:after="0"/>
-      <w:outlineLvl w:val="3"/>
-    </w:pPr>
-    <w:rPr>
-      <w:rFonts w:asciiTheme="majorHAnsi" w:eastAsiaTheme="majorEastAsia" w:hAnsiTheme="majorHAnsi" w:cstheme="majorBidi"/>
-      <w:b/>
-      <w:bCs/>
-      <w:i/>
-      <w:iCs/>
-      <w:color w:val="4F81BD" w:themeColor="accent1"/>
-    </w:rPr>
-  </w:style>
-  <w:style w:type="character" w:default="1" w:styleId="a0">
-    <w:name w:val="Default Paragraph Font"/>
-    <w:uiPriority w:val="1"/>
-    <w:unhideWhenUsed/>
-  </w:style>
-  <w:style w:type="table" w:default="1" w:styleId="a1">
-    <w:name w:val="Normal Table"/>
-    <w:uiPriority w:val="99"/>
-    <w:semiHidden/>
-    <w:unhideWhenUsed/>
-    <w:tblPr>
-      <w:tblInd w:w="0" w:type="dxa"/>
-      <w:tblCellMar>
-        <w:top w:w="0" w:type="dxa"/>
-        <w:left w:w="108" w:type="dxa"/>
-        <w:bottom w:w="0" w:type="dxa"/>
-        <w:right w:w="108" w:type="dxa"/>
-      </w:tblCellMar>
-    </w:tblPr>
-  </w:style>
-  <w:style w:type="numbering" w:default="1" w:styleId="a2">
-    <w:name w:val="No List"/>
-    <w:uiPriority w:val="99"/>
-    <w:semiHidden/>
-    <w:unhideWhenUsed/>
-  </w:style>
-  <w:style w:type="paragraph" w:styleId="a3">
-    <w:name w:val="List Paragraph"/>
-    <w:basedOn w:val="a"/>
-    <w:uiPriority w:val="34"/>
-    <w:qFormat/>
-    <w:rsid w:val="00D806A2"/>
-    <w:pPr>
-      <w:ind w:left="720"/>
-      <w:contextualSpacing/>
-    </w:pPr>
-  </w:style>
-  <w:style w:type="character" w:styleId="a4">
-    <w:name w:val="Hyperlink"/>
-    <w:basedOn w:val="a0"/>
-    <w:uiPriority w:val="99"/>
-    <w:unhideWhenUsed/>
-    <w:rsid w:val="00881935"/>
-    <w:rPr>
-      <w:color w:val="0000FF" w:themeColor="hyperlink"/>
-      <w:u w:val="single"/>
-    </w:rPr>
-  </w:style>
-  <w:style w:type="paragraph" w:styleId="a5">
-    <w:name w:val="Balloon Text"/>
-    <w:basedOn w:val="a"/>
-    <w:link w:val="a6"/>
-    <w:uiPriority w:val="99"/>
-    <w:semiHidden/>
-    <w:unhideWhenUsed/>
-    <w:rsid w:val="008B0C6C"/>
-    <w:pPr>
-      <w:spacing w:after="0" w:line="240" w:lineRule="auto"/>
-    </w:pPr>
-    <w:rPr>
-      <w:rFonts w:ascii="Tahoma" w:hAnsi="Tahoma" w:cs="Tahoma"/>
-      <w:sz w:val="16"/>
-      <w:szCs w:val="16"/>
-    </w:rPr>
-  </w:style>
-  <w:style w:type="character" w:customStyle="1" w:styleId="a6">
-    <w:name w:val="Текст выноски Знак"/>
-    <w:basedOn w:val="a0"/>
-    <w:link w:val="a5"/>
-    <w:uiPriority w:val="99"/>
-    <w:semiHidden/>
-    <w:rsid w:val="008B0C6C"/>
-    <w:rPr>
-      <w:rFonts w:ascii="Tahoma" w:hAnsi="Tahoma" w:cs="Tahoma"/>
-      <w:sz w:val="16"/>
-      <w:szCs w:val="16"/>
-    </w:rPr>
-  </w:style>
-  <w:style w:type="paragraph" w:styleId="a7">
-    <w:name w:val="header"/>
-    <w:basedOn w:val="a"/>
-    <w:link w:val="a8"/>
-    <w:uiPriority w:val="99"/>
-    <w:unhideWhenUsed/>
-    <w:rsid w:val="00070A82"/>
-    <w:pPr>
-      <w:tabs>
-        <w:tab w:val="center" w:pos="4677"/>
-        <w:tab w:val="right" w:pos="9355"/>
-      </w:tabs>
-      <w:spacing w:after="0" w:line="240" w:lineRule="auto"/>
-    </w:pPr>
-  </w:style>
-  <w:style w:type="character" w:customStyle="1" w:styleId="a8">
-    <w:name w:val="Верхний колонтитул Знак"/>
-    <w:basedOn w:val="a0"/>
-    <w:link w:val="a7"/>
-    <w:uiPriority w:val="99"/>
-    <w:rsid w:val="00070A82"/>
-  </w:style>
-  <w:style w:type="paragraph" w:styleId="a9">
-    <w:name w:val="footer"/>
-    <w:basedOn w:val="a"/>
-    <w:link w:val="aa"/>
-    <w:uiPriority w:val="99"/>
-    <w:unhideWhenUsed/>
-    <w:rsid w:val="00070A82"/>
-    <w:pPr>
-      <w:tabs>
-        <w:tab w:val="center" w:pos="4677"/>
-        <w:tab w:val="right" w:pos="9355"/>
-      </w:tabs>
-      <w:spacing w:after="0" w:line="240" w:lineRule="auto"/>
-    </w:pPr>
-  </w:style>
-  <w:style w:type="character" w:customStyle="1" w:styleId="aa">
-    <w:name w:val="Нижний колонтитул Знак"/>
-    <w:basedOn w:val="a0"/>
-    <w:link w:val="a9"/>
-    <w:uiPriority w:val="99"/>
-    <w:rsid w:val="00070A82"/>
-  </w:style>
-  <w:style w:type="paragraph" w:styleId="ab">
-    <w:name w:val="Normal (Web)"/>
-    <w:basedOn w:val="a"/>
-    <w:uiPriority w:val="99"/>
-    <w:semiHidden/>
-    <w:unhideWhenUsed/>
-    <w:rsid w:val="00750037"/>
-    <w:rPr>
-      <w:rFonts w:ascii="Times New Roman" w:hAnsi="Times New Roman" w:cs="Times New Roman"/>
-      <w:sz w:val="24"/>
-      <w:szCs w:val="24"/>
-    </w:rPr>
-  </w:style>
-  <w:style w:type="paragraph" w:customStyle="1" w:styleId="MTDisplayEquation">
-    <w:name w:val="MTDisplayEquation"/>
-    <w:basedOn w:val="a"/>
-    <w:next w:val="a"/>
-    <w:link w:val="MTDisplayEquation0"/>
-    <w:rsid w:val="00DB0F4E"/>
-    <w:pPr>
-      <w:tabs>
-        <w:tab w:val="center" w:pos="5100"/>
-        <w:tab w:val="right" w:pos="10200"/>
-      </w:tabs>
-      <w:spacing w:after="0"/>
-      <w:ind w:firstLine="567"/>
-      <w:jc w:val="both"/>
-    </w:pPr>
-    <w:rPr>
-      <w:rFonts w:ascii="Times New Roman" w:eastAsia="Times New Roman" w:hAnsi="Times New Roman" w:cs="Times New Roman"/>
-      <w:sz w:val="28"/>
-      <w:szCs w:val="28"/>
-    </w:rPr>
-  </w:style>
-  <w:style w:type="character" w:customStyle="1" w:styleId="MTDisplayEquation0">
-    <w:name w:val="MTDisplayEquation Знак"/>
-    <w:basedOn w:val="a0"/>
-    <w:link w:val="MTDisplayEquation"/>
-    <w:rsid w:val="00DB0F4E"/>
-    <w:rPr>
-      <w:rFonts w:ascii="Times New Roman" w:eastAsia="Times New Roman" w:hAnsi="Times New Roman" w:cs="Times New Roman"/>
-      <w:sz w:val="28"/>
-      <w:szCs w:val="28"/>
-      <w:lang w:eastAsia="ru-RU"/>
-    </w:rPr>
-  </w:style>
-  <w:style w:type="character" w:customStyle="1" w:styleId="10">
-    <w:name w:val="Заголовок 1 Знак"/>
-    <w:basedOn w:val="a0"/>
-    <w:link w:val="1"/>
-    <w:rsid w:val="00DB0F4E"/>
-    <w:rPr>
-      <w:rFonts w:asciiTheme="majorHAnsi" w:eastAsiaTheme="majorEastAsia" w:hAnsiTheme="majorHAnsi" w:cstheme="majorBidi"/>
-      <w:b/>
-      <w:bCs/>
-      <w:color w:val="365F91" w:themeColor="accent1" w:themeShade="BF"/>
-      <w:sz w:val="28"/>
-      <w:szCs w:val="28"/>
-      <w:lang w:eastAsia="ru-RU"/>
-    </w:rPr>
-  </w:style>
-  <w:style w:type="character" w:styleId="ac">
-    <w:name w:val="FollowedHyperlink"/>
-    <w:basedOn w:val="a0"/>
-    <w:uiPriority w:val="99"/>
-    <w:semiHidden/>
-    <w:unhideWhenUsed/>
-    <w:rsid w:val="00E106A4"/>
-    <w:rPr>
-      <w:color w:val="800080" w:themeColor="followedHyperlink"/>
-      <w:u w:val="single"/>
-    </w:rPr>
-  </w:style>
-  <w:style w:type="table" w:styleId="ad">
-    <w:name w:val="Table Grid"/>
-    <w:basedOn w:val="a1"/>
-    <w:uiPriority w:val="59"/>
-    <w:rsid w:val="00D611F4"/>
-    <w:pPr>
-      <w:spacing w:after="0" w:line="240" w:lineRule="auto"/>
-    </w:pPr>
-    <w:tblPr>
-      <w:tblInd w:w="0" w:type="dxa"/>
-      <w:tblBorders>
-        <w:top w:val="single" w:sz="4" w:space="0" w:color="auto"/>
-        <w:left w:val="single" w:sz="4" w:space="0" w:color="auto"/>
-        <w:bottom w:val="single" w:sz="4" w:space="0" w:color="auto"/>
-        <w:right w:val="single" w:sz="4" w:space="0" w:color="auto"/>
-        <w:insideH w:val="single" w:sz="4" w:space="0" w:color="auto"/>
-        <w:insideV w:val="single" w:sz="4" w:space="0" w:color="auto"/>
-      </w:tblBorders>
-      <w:tblCellMar>
-        <w:top w:w="0" w:type="dxa"/>
-        <w:left w:w="108" w:type="dxa"/>
-        <w:bottom w:w="0" w:type="dxa"/>
-        <w:right w:w="108" w:type="dxa"/>
-      </w:tblCellMar>
     </w:tblPr>
   </w:style>
   <w:style w:type="character" w:customStyle="1" w:styleId="40">
@@ -8212,7 +6395,7 @@
 </file>
 
 <file path=customXml/itemProps1.xml><?xml version="1.0" encoding="utf-8"?>
-<ds:datastoreItem xmlns:ds="http://schemas.openxmlformats.org/officeDocument/2006/customXml" ds:itemID="{19750892-CF7F-4F2B-A2FF-1E368CE6ADE9}">
+<ds:datastoreItem xmlns:ds="http://schemas.openxmlformats.org/officeDocument/2006/customXml" ds:itemID="{7000652D-4111-4C07-A3A4-FA0E5FAFA98E}">
   <ds:schemaRefs>
     <ds:schemaRef ds:uri="http://schemas.openxmlformats.org/officeDocument/2006/bibliography"/>
   </ds:schemaRefs>

--- a/автореферат.docx
+++ b/автореферат.docx
@@ -1,6 +1,6 @@
 
 <file path=word/document.xml><?xml version="1.0" encoding="utf-8"?>
-<w:document xmlns:wpc="http://schemas.microsoft.com/office/word/2010/wordprocessingCanvas" xmlns:mc="http://schemas.openxmlformats.org/markup-compatibility/2006" xmlns:o="urn:schemas-microsoft-com:office:office" xmlns:r="http://schemas.openxmlformats.org/officeDocument/2006/relationships" xmlns:m="http://schemas.openxmlformats.org/officeDocument/2006/math" xmlns:v="urn:schemas-microsoft-com:vml" xmlns:wp14="http://schemas.microsoft.com/office/word/2010/wordprocessingDrawing" xmlns:wp="http://schemas.openxmlformats.org/drawingml/2006/wordprocessingDrawing" xmlns:w10="urn:schemas-microsoft-com:office:word" xmlns:w="http://schemas.openxmlformats.org/wordprocessingml/2006/main" xmlns:w14="http://schemas.microsoft.com/office/word/2010/wordml" xmlns:w15="http://schemas.microsoft.com/office/word/2012/wordml" xmlns:wpg="http://schemas.microsoft.com/office/word/2010/wordprocessingGroup" xmlns:wpi="http://schemas.microsoft.com/office/word/2010/wordprocessingInk" xmlns:wne="http://schemas.microsoft.com/office/word/2006/wordml" xmlns:wps="http://schemas.microsoft.com/office/word/2010/wordprocessingShape" mc:Ignorable="w14 w15 wp14">
+<w:document xmlns:wpc="http://schemas.microsoft.com/office/word/2010/wordprocessingCanvas" xmlns:mc="http://schemas.openxmlformats.org/markup-compatibility/2006" xmlns:o="urn:schemas-microsoft-com:office:office" xmlns:r="http://schemas.openxmlformats.org/officeDocument/2006/relationships" xmlns:m="http://schemas.openxmlformats.org/officeDocument/2006/math" xmlns:v="urn:schemas-microsoft-com:vml" xmlns:wp14="http://schemas.microsoft.com/office/word/2010/wordprocessingDrawing" xmlns:wp="http://schemas.openxmlformats.org/drawingml/2006/wordprocessingDrawing" xmlns:w10="urn:schemas-microsoft-com:office:word" xmlns:w="http://schemas.openxmlformats.org/wordprocessingml/2006/main" xmlns:w14="http://schemas.microsoft.com/office/word/2010/wordml" xmlns:wpg="http://schemas.microsoft.com/office/word/2010/wordprocessingGroup" xmlns:wpi="http://schemas.microsoft.com/office/word/2010/wordprocessingInk" xmlns:wne="http://schemas.microsoft.com/office/word/2006/wordml" xmlns:wps="http://schemas.microsoft.com/office/word/2010/wordprocessingShape" mc:Ignorable="w14 wp14">
   <w:body>
     <w:p>
       <w:pPr>
@@ -151,6 +151,7 @@
           <w:szCs w:val="28"/>
         </w:rPr>
       </w:pPr>
+      <w:proofErr w:type="spellStart"/>
       <w:r>
         <w:rPr>
           <w:rFonts w:ascii="Times New Roman" w:hAnsi="Times New Roman" w:cs="Times New Roman"/>
@@ -159,6 +160,7 @@
         </w:rPr>
         <w:t>Змитрукевич</w:t>
       </w:r>
+      <w:proofErr w:type="spellEnd"/>
     </w:p>
     <w:p>
       <w:pPr>
@@ -1231,7 +1233,27 @@
           <w:sz w:val="28"/>
           <w:szCs w:val="28"/>
         </w:rPr>
-        <w:t xml:space="preserve">подхода к анализу ЭЭГ: визуальный (клинический) и статистический. При визуальном анализе ЭЭГ </w:t>
+        <w:t>подхода к анализу ЭЭГ: визуальный (клинич</w:t>
+      </w:r>
+      <w:r>
+        <w:rPr>
+          <w:rFonts w:ascii="Times New Roman" w:hAnsi="Times New Roman" w:cs="Times New Roman"/>
+          <w:bCs/>
+          <w:iCs/>
+          <w:sz w:val="28"/>
+          <w:szCs w:val="28"/>
+        </w:rPr>
+        <w:t>е</w:t>
+      </w:r>
+      <w:r>
+        <w:rPr>
+          <w:rFonts w:ascii="Times New Roman" w:hAnsi="Times New Roman" w:cs="Times New Roman"/>
+          <w:bCs/>
+          <w:iCs/>
+          <w:sz w:val="28"/>
+          <w:szCs w:val="28"/>
+        </w:rPr>
+        <w:t xml:space="preserve">ский) и статистический. При визуальном анализе ЭЭГ </w:t>
       </w:r>
       <w:r>
         <w:rPr>
@@ -1251,7 +1273,47 @@
           <w:sz w:val="28"/>
           <w:szCs w:val="28"/>
         </w:rPr>
-        <w:t xml:space="preserve">, опираясь на доступные непосредственному наблюдению признаки ЭЭГ, выделяет характерные особенности ЭЭГ, отличающие данную запись от других </w:t>
+        <w:t>, опираясь на д</w:t>
+      </w:r>
+      <w:r>
+        <w:rPr>
+          <w:rFonts w:ascii="Times New Roman" w:hAnsi="Times New Roman" w:cs="Times New Roman"/>
+          <w:bCs/>
+          <w:iCs/>
+          <w:sz w:val="28"/>
+          <w:szCs w:val="28"/>
+        </w:rPr>
+        <w:t>о</w:t>
+      </w:r>
+      <w:r>
+        <w:rPr>
+          <w:rFonts w:ascii="Times New Roman" w:hAnsi="Times New Roman" w:cs="Times New Roman"/>
+          <w:bCs/>
+          <w:iCs/>
+          <w:sz w:val="28"/>
+          <w:szCs w:val="28"/>
+        </w:rPr>
+        <w:t>ступные непосредственному наблюдению признаки ЭЭГ, выделяет характе</w:t>
+      </w:r>
+      <w:r>
+        <w:rPr>
+          <w:rFonts w:ascii="Times New Roman" w:hAnsi="Times New Roman" w:cs="Times New Roman"/>
+          <w:bCs/>
+          <w:iCs/>
+          <w:sz w:val="28"/>
+          <w:szCs w:val="28"/>
+        </w:rPr>
+        <w:t>р</w:t>
+      </w:r>
+      <w:r>
+        <w:rPr>
+          <w:rFonts w:ascii="Times New Roman" w:hAnsi="Times New Roman" w:cs="Times New Roman"/>
+          <w:bCs/>
+          <w:iCs/>
+          <w:sz w:val="28"/>
+          <w:szCs w:val="28"/>
+        </w:rPr>
+        <w:t xml:space="preserve">ные особенности ЭЭГ, отличающие данную запись от других </w:t>
       </w:r>
       <w:r>
         <w:rPr>
@@ -1269,7 +1331,67 @@
           <w:sz w:val="28"/>
           <w:szCs w:val="28"/>
         </w:rPr>
-        <w:t xml:space="preserve"> оценивается выраженность и соотношение отдельных ритмических составляющих, соответствие общепринятым стандартам нормы и т.д. Визуальный анализ ЭЭГ всегда строго индивидуален. Несмотря на принятые стандарты описания ЭЭГ, ее визуальная интерпретация в значительной степени зависит от опыта </w:t>
+        <w:t xml:space="preserve"> оценивается в</w:t>
+      </w:r>
+      <w:r>
+        <w:rPr>
+          <w:rFonts w:ascii="Times New Roman" w:hAnsi="Times New Roman" w:cs="Times New Roman"/>
+          <w:bCs/>
+          <w:iCs/>
+          <w:sz w:val="28"/>
+          <w:szCs w:val="28"/>
+        </w:rPr>
+        <w:t>ы</w:t>
+      </w:r>
+      <w:r>
+        <w:rPr>
+          <w:rFonts w:ascii="Times New Roman" w:hAnsi="Times New Roman" w:cs="Times New Roman"/>
+          <w:bCs/>
+          <w:iCs/>
+          <w:sz w:val="28"/>
+          <w:szCs w:val="28"/>
+        </w:rPr>
+        <w:t>раженность и соотношение отдельных ритмических составляющих, соотве</w:t>
+      </w:r>
+      <w:r>
+        <w:rPr>
+          <w:rFonts w:ascii="Times New Roman" w:hAnsi="Times New Roman" w:cs="Times New Roman"/>
+          <w:bCs/>
+          <w:iCs/>
+          <w:sz w:val="28"/>
+          <w:szCs w:val="28"/>
+        </w:rPr>
+        <w:t>т</w:t>
+      </w:r>
+      <w:r>
+        <w:rPr>
+          <w:rFonts w:ascii="Times New Roman" w:hAnsi="Times New Roman" w:cs="Times New Roman"/>
+          <w:bCs/>
+          <w:iCs/>
+          <w:sz w:val="28"/>
+          <w:szCs w:val="28"/>
+        </w:rPr>
+        <w:t>ствие общепринятым стандартам нормы и т.д. Визуальный анализ ЭЭГ всегда строго индивидуален. Несмотря на принятые стандарты описания ЭЭГ, ее виз</w:t>
+      </w:r>
+      <w:r>
+        <w:rPr>
+          <w:rFonts w:ascii="Times New Roman" w:hAnsi="Times New Roman" w:cs="Times New Roman"/>
+          <w:bCs/>
+          <w:iCs/>
+          <w:sz w:val="28"/>
+          <w:szCs w:val="28"/>
+        </w:rPr>
+        <w:t>у</w:t>
+      </w:r>
+      <w:r>
+        <w:rPr>
+          <w:rFonts w:ascii="Times New Roman" w:hAnsi="Times New Roman" w:cs="Times New Roman"/>
+          <w:bCs/>
+          <w:iCs/>
+          <w:sz w:val="28"/>
+          <w:szCs w:val="28"/>
+        </w:rPr>
+        <w:t xml:space="preserve">альная интерпретация в значительной степени зависит от опыта </w:t>
       </w:r>
       <w:r>
         <w:rPr>
@@ -1323,7 +1445,27 @@
           <w:sz w:val="28"/>
           <w:szCs w:val="28"/>
         </w:rPr>
-        <w:t>еделенные участки сигналов ЭЭГ</w:t>
+        <w:t>ед</w:t>
+      </w:r>
+      <w:r>
+        <w:rPr>
+          <w:rFonts w:ascii="Times New Roman" w:hAnsi="Times New Roman" w:cs="Times New Roman"/>
+          <w:bCs/>
+          <w:iCs/>
+          <w:sz w:val="28"/>
+          <w:szCs w:val="28"/>
+        </w:rPr>
+        <w:t>е</w:t>
+      </w:r>
+      <w:r>
+        <w:rPr>
+          <w:rFonts w:ascii="Times New Roman" w:hAnsi="Times New Roman" w:cs="Times New Roman"/>
+          <w:bCs/>
+          <w:iCs/>
+          <w:sz w:val="28"/>
+          <w:szCs w:val="28"/>
+        </w:rPr>
+        <w:t>ленные участки сигналов ЭЭГ</w:t>
       </w:r>
       <w:r>
         <w:rPr>
@@ -1363,17 +1505,79 @@
           <w:sz w:val="28"/>
           <w:szCs w:val="28"/>
         </w:rPr>
-        <w:t xml:space="preserve">Наиболее распространенными являются </w:t>
-      </w:r>
-      <w:r>
-        <w:rPr>
-          <w:rFonts w:ascii="Times New Roman" w:hAnsi="Times New Roman" w:cs="Times New Roman"/>
-          <w:bCs/>
-          <w:iCs/>
-          <w:sz w:val="28"/>
-          <w:szCs w:val="28"/>
-        </w:rPr>
-        <w:t xml:space="preserve">спектральный анализ, в основе которого лежит непрерывное Фурье-преобразование, корреляционный анализ, когерентный анализ. </w:t>
+        <w:t>Наиболее распр</w:t>
+      </w:r>
+      <w:r>
+        <w:rPr>
+          <w:rFonts w:ascii="Times New Roman" w:hAnsi="Times New Roman" w:cs="Times New Roman"/>
+          <w:bCs/>
+          <w:iCs/>
+          <w:sz w:val="28"/>
+          <w:szCs w:val="28"/>
+        </w:rPr>
+        <w:t>о</w:t>
+      </w:r>
+      <w:r>
+        <w:rPr>
+          <w:rFonts w:ascii="Times New Roman" w:hAnsi="Times New Roman" w:cs="Times New Roman"/>
+          <w:bCs/>
+          <w:iCs/>
+          <w:sz w:val="28"/>
+          <w:szCs w:val="28"/>
+        </w:rPr>
+        <w:t xml:space="preserve">страненными являются </w:t>
+      </w:r>
+      <w:r>
+        <w:rPr>
+          <w:rFonts w:ascii="Times New Roman" w:hAnsi="Times New Roman" w:cs="Times New Roman"/>
+          <w:bCs/>
+          <w:iCs/>
+          <w:sz w:val="28"/>
+          <w:szCs w:val="28"/>
+        </w:rPr>
+        <w:t xml:space="preserve">спектральный анализ, в основе которого лежит </w:t>
+      </w:r>
+      <w:proofErr w:type="gramStart"/>
+      <w:r>
+        <w:rPr>
+          <w:rFonts w:ascii="Times New Roman" w:hAnsi="Times New Roman" w:cs="Times New Roman"/>
+          <w:bCs/>
+          <w:iCs/>
+          <w:sz w:val="28"/>
+          <w:szCs w:val="28"/>
+        </w:rPr>
+        <w:t>непр</w:t>
+      </w:r>
+      <w:r>
+        <w:rPr>
+          <w:rFonts w:ascii="Times New Roman" w:hAnsi="Times New Roman" w:cs="Times New Roman"/>
+          <w:bCs/>
+          <w:iCs/>
+          <w:sz w:val="28"/>
+          <w:szCs w:val="28"/>
+        </w:rPr>
+        <w:t>е</w:t>
+      </w:r>
+      <w:r>
+        <w:rPr>
+          <w:rFonts w:ascii="Times New Roman" w:hAnsi="Times New Roman" w:cs="Times New Roman"/>
+          <w:bCs/>
+          <w:iCs/>
+          <w:sz w:val="28"/>
+          <w:szCs w:val="28"/>
+        </w:rPr>
+        <w:t>рывное</w:t>
+      </w:r>
+      <w:proofErr w:type="gramEnd"/>
+      <w:r>
+        <w:rPr>
+          <w:rFonts w:ascii="Times New Roman" w:hAnsi="Times New Roman" w:cs="Times New Roman"/>
+          <w:bCs/>
+          <w:iCs/>
+          <w:sz w:val="28"/>
+          <w:szCs w:val="28"/>
+        </w:rPr>
+        <w:t xml:space="preserve"> Фурье-преобразование, корреляционный анализ, когерентный анализ. </w:t>
       </w:r>
       <w:r>
         <w:rPr>
@@ -1393,7 +1597,27 @@
           <w:sz w:val="28"/>
           <w:szCs w:val="28"/>
         </w:rPr>
-        <w:t>роблема корректной интерпретации результатов электроэнцефалографического исследования является весьма актуальной</w:t>
+        <w:t>роблема корректной интерпретации результатов электроэнцефал</w:t>
+      </w:r>
+      <w:r>
+        <w:rPr>
+          <w:rFonts w:ascii="Times New Roman" w:hAnsi="Times New Roman" w:cs="Times New Roman"/>
+          <w:bCs/>
+          <w:iCs/>
+          <w:sz w:val="28"/>
+          <w:szCs w:val="28"/>
+        </w:rPr>
+        <w:t>о</w:t>
+      </w:r>
+      <w:r>
+        <w:rPr>
+          <w:rFonts w:ascii="Times New Roman" w:hAnsi="Times New Roman" w:cs="Times New Roman"/>
+          <w:bCs/>
+          <w:iCs/>
+          <w:sz w:val="28"/>
+          <w:szCs w:val="28"/>
+        </w:rPr>
+        <w:t>графического исследования является весьма актуальной</w:t>
       </w:r>
       <w:r>
         <w:rPr>
@@ -1435,7 +1659,27 @@
           <w:sz w:val="28"/>
           <w:szCs w:val="28"/>
         </w:rPr>
-        <w:t>атологическая активность в сигналах ЭЭГ выражена очень нестационарными частотно-временными параметрами</w:t>
+        <w:t>атологическая активность в сигналах ЭЭГ выражена очень нестаци</w:t>
+      </w:r>
+      <w:r>
+        <w:rPr>
+          <w:rFonts w:ascii="Times New Roman" w:hAnsi="Times New Roman" w:cs="Times New Roman"/>
+          <w:bCs/>
+          <w:iCs/>
+          <w:sz w:val="28"/>
+          <w:szCs w:val="28"/>
+        </w:rPr>
+        <w:t>о</w:t>
+      </w:r>
+      <w:r>
+        <w:rPr>
+          <w:rFonts w:ascii="Times New Roman" w:hAnsi="Times New Roman" w:cs="Times New Roman"/>
+          <w:bCs/>
+          <w:iCs/>
+          <w:sz w:val="28"/>
+          <w:szCs w:val="28"/>
+        </w:rPr>
+        <w:t>нарными частотно-временными параметрами</w:t>
       </w:r>
       <w:r>
         <w:rPr>
@@ -1523,21 +1767,63 @@
           <w:szCs w:val="28"/>
         </w:rPr>
       </w:pPr>
-      <w:r>
-        <w:rPr>
-          <w:rFonts w:ascii="Times New Roman" w:hAnsi="Times New Roman" w:cs="Times New Roman"/>
-          <w:sz w:val="28"/>
-          <w:szCs w:val="28"/>
-        </w:rPr>
-        <w:t>Целю данной работы является разработка методики поиска паттернов патологической активности в многоканальных сигналах ЭЭГ</w:t>
-      </w:r>
-      <w:r>
-        <w:rPr>
-          <w:rFonts w:ascii="Times New Roman" w:hAnsi="Times New Roman" w:cs="Times New Roman"/>
-          <w:sz w:val="28"/>
-          <w:szCs w:val="28"/>
-        </w:rPr>
-        <w:t xml:space="preserve"> на основе современных методов математического </w:t>
+      <w:proofErr w:type="gramStart"/>
+      <w:r>
+        <w:rPr>
+          <w:rFonts w:ascii="Times New Roman" w:hAnsi="Times New Roman" w:cs="Times New Roman"/>
+          <w:sz w:val="28"/>
+          <w:szCs w:val="28"/>
+        </w:rPr>
+        <w:t>Целю данной работы является</w:t>
+      </w:r>
+      <w:proofErr w:type="gramEnd"/>
+      <w:r>
+        <w:rPr>
+          <w:rFonts w:ascii="Times New Roman" w:hAnsi="Times New Roman" w:cs="Times New Roman"/>
+          <w:sz w:val="28"/>
+          <w:szCs w:val="28"/>
+        </w:rPr>
+        <w:t xml:space="preserve"> разработка методики поиска паттернов п</w:t>
+      </w:r>
+      <w:r>
+        <w:rPr>
+          <w:rFonts w:ascii="Times New Roman" w:hAnsi="Times New Roman" w:cs="Times New Roman"/>
+          <w:sz w:val="28"/>
+          <w:szCs w:val="28"/>
+        </w:rPr>
+        <w:t>а</w:t>
+      </w:r>
+      <w:r>
+        <w:rPr>
+          <w:rFonts w:ascii="Times New Roman" w:hAnsi="Times New Roman" w:cs="Times New Roman"/>
+          <w:sz w:val="28"/>
+          <w:szCs w:val="28"/>
+        </w:rPr>
+        <w:t>тологической активности в многоканальных сигналах ЭЭГ</w:t>
+      </w:r>
+      <w:r>
+        <w:rPr>
+          <w:rFonts w:ascii="Times New Roman" w:hAnsi="Times New Roman" w:cs="Times New Roman"/>
+          <w:sz w:val="28"/>
+          <w:szCs w:val="28"/>
+        </w:rPr>
+        <w:t xml:space="preserve"> на основе совреме</w:t>
+      </w:r>
+      <w:r>
+        <w:rPr>
+          <w:rFonts w:ascii="Times New Roman" w:hAnsi="Times New Roman" w:cs="Times New Roman"/>
+          <w:sz w:val="28"/>
+          <w:szCs w:val="28"/>
+        </w:rPr>
+        <w:t>н</w:t>
+      </w:r>
+      <w:r>
+        <w:rPr>
+          <w:rFonts w:ascii="Times New Roman" w:hAnsi="Times New Roman" w:cs="Times New Roman"/>
+          <w:sz w:val="28"/>
+          <w:szCs w:val="28"/>
+        </w:rPr>
+        <w:t xml:space="preserve">ных методов математического </w:t>
       </w:r>
       <w:r>
         <w:rPr>
@@ -1553,7 +1839,23 @@
           <w:sz w:val="28"/>
           <w:szCs w:val="28"/>
         </w:rPr>
-        <w:t>Возможность автоматического детектирования патологической активности в ЭЭГ</w:t>
+        <w:t>Возможность автоматического детект</w:t>
+      </w:r>
+      <w:r>
+        <w:rPr>
+          <w:rFonts w:ascii="Times New Roman" w:hAnsi="Times New Roman" w:cs="Times New Roman"/>
+          <w:sz w:val="28"/>
+          <w:szCs w:val="28"/>
+        </w:rPr>
+        <w:t>и</w:t>
+      </w:r>
+      <w:r>
+        <w:rPr>
+          <w:rFonts w:ascii="Times New Roman" w:hAnsi="Times New Roman" w:cs="Times New Roman"/>
+          <w:sz w:val="28"/>
+          <w:szCs w:val="28"/>
+        </w:rPr>
+        <w:t>рования патологической активности в ЭЭГ</w:t>
       </w:r>
       <w:r>
         <w:rPr>
@@ -1707,7 +2009,23 @@
           <w:sz w:val="28"/>
           <w:szCs w:val="28"/>
         </w:rPr>
-        <w:t xml:space="preserve"> поиска паттернов патологической активности в многоканальных сигналах ЭЭГ</w:t>
+        <w:t xml:space="preserve"> поиска паттернов патол</w:t>
+      </w:r>
+      <w:r>
+        <w:rPr>
+          <w:rFonts w:ascii="Times New Roman" w:hAnsi="Times New Roman" w:cs="Times New Roman"/>
+          <w:sz w:val="28"/>
+          <w:szCs w:val="28"/>
+        </w:rPr>
+        <w:t>о</w:t>
+      </w:r>
+      <w:r>
+        <w:rPr>
+          <w:rFonts w:ascii="Times New Roman" w:hAnsi="Times New Roman" w:cs="Times New Roman"/>
+          <w:sz w:val="28"/>
+          <w:szCs w:val="28"/>
+        </w:rPr>
+        <w:t>гической активности в многоканальных сигналах ЭЭГ</w:t>
       </w:r>
       <w:r>
         <w:rPr>
@@ -1739,7 +2057,23 @@
           <w:sz w:val="28"/>
           <w:szCs w:val="28"/>
         </w:rPr>
-        <w:t xml:space="preserve">решения данной задачи было </w:t>
+        <w:t>решения данной з</w:t>
+      </w:r>
+      <w:r>
+        <w:rPr>
+          <w:rFonts w:ascii="Times New Roman" w:hAnsi="Times New Roman" w:cs="Times New Roman"/>
+          <w:sz w:val="28"/>
+          <w:szCs w:val="28"/>
+        </w:rPr>
+        <w:t>а</w:t>
+      </w:r>
+      <w:r>
+        <w:rPr>
+          <w:rFonts w:ascii="Times New Roman" w:hAnsi="Times New Roman" w:cs="Times New Roman"/>
+          <w:sz w:val="28"/>
+          <w:szCs w:val="28"/>
+        </w:rPr>
+        <w:t xml:space="preserve">дачи было </w:t>
       </w:r>
       <w:r>
         <w:rPr>
@@ -1755,7 +2089,63 @@
           <w:sz w:val="28"/>
           <w:szCs w:val="28"/>
         </w:rPr>
-        <w:t xml:space="preserve">проанализировать частотно-временные характеристики нормальной и патологической активности в сигналах ЭЭГ. Основным направление исследования было поиск параметров паттернов патологической активности и в сигналах ЭЭГ. Проведенный анализ современных методов анализа </w:t>
+        <w:t>проанализировать частотно-временные характеристики нормальной и патологической активности в сигналах ЭЭГ</w:t>
+      </w:r>
+      <w:r>
+        <w:rPr>
+          <w:rFonts w:ascii="Times New Roman" w:hAnsi="Times New Roman" w:cs="Times New Roman"/>
+          <w:sz w:val="28"/>
+          <w:szCs w:val="28"/>
+        </w:rPr>
+        <w:t xml:space="preserve"> </w:t>
+      </w:r>
+      <w:r>
+        <w:rPr>
+          <w:rFonts w:ascii="Times New Roman" w:hAnsi="Times New Roman" w:cs="Times New Roman"/>
+          <w:sz w:val="28"/>
+          <w:szCs w:val="28"/>
+        </w:rPr>
+        <w:t>и методы анализа ЭЭГ</w:t>
+      </w:r>
+      <w:r>
+        <w:rPr>
+          <w:rFonts w:ascii="Times New Roman" w:hAnsi="Times New Roman" w:cs="Times New Roman"/>
+          <w:sz w:val="28"/>
+          <w:szCs w:val="28"/>
+        </w:rPr>
+        <w:t>. Основным направление исследования было поиск параметров паттернов патологической актив</w:t>
+      </w:r>
+      <w:r>
+        <w:rPr>
+          <w:rFonts w:ascii="Times New Roman" w:hAnsi="Times New Roman" w:cs="Times New Roman"/>
+          <w:sz w:val="28"/>
+          <w:szCs w:val="28"/>
+        </w:rPr>
+        <w:t>ности</w:t>
+      </w:r>
+      <w:r>
+        <w:rPr>
+          <w:rFonts w:ascii="Times New Roman" w:hAnsi="Times New Roman" w:cs="Times New Roman"/>
+          <w:sz w:val="28"/>
+          <w:szCs w:val="28"/>
+        </w:rPr>
+        <w:t xml:space="preserve"> в сигналах ЭЭГ. Проведенный анализ совреме</w:t>
+      </w:r>
+      <w:r>
+        <w:rPr>
+          <w:rFonts w:ascii="Times New Roman" w:hAnsi="Times New Roman" w:cs="Times New Roman"/>
+          <w:sz w:val="28"/>
+          <w:szCs w:val="28"/>
+        </w:rPr>
+        <w:t>н</w:t>
+      </w:r>
+      <w:r>
+        <w:rPr>
+          <w:rFonts w:ascii="Times New Roman" w:hAnsi="Times New Roman" w:cs="Times New Roman"/>
+          <w:sz w:val="28"/>
+          <w:szCs w:val="28"/>
+        </w:rPr>
+        <w:t xml:space="preserve">ных </w:t>
       </w:r>
       <w:r>
         <w:rPr>
@@ -1764,7 +2154,33 @@
           <w:szCs w:val="28"/>
         </w:rPr>
         <w:lastRenderedPageBreak/>
-        <w:t xml:space="preserve">сигналов ЭЭГ позволил выбрать вейвлет-преобразование и корреляционный анализ для детектирования </w:t>
+        <w:t xml:space="preserve">методов анализа </w:t>
+      </w:r>
+      <w:r>
+        <w:rPr>
+          <w:rFonts w:ascii="Times New Roman" w:hAnsi="Times New Roman" w:cs="Times New Roman"/>
+          <w:sz w:val="28"/>
+          <w:szCs w:val="28"/>
+        </w:rPr>
+        <w:t xml:space="preserve">сигналов ЭЭГ позволил выбрать </w:t>
+      </w:r>
+      <w:proofErr w:type="spellStart"/>
+      <w:r>
+        <w:rPr>
+          <w:rFonts w:ascii="Times New Roman" w:hAnsi="Times New Roman" w:cs="Times New Roman"/>
+          <w:sz w:val="28"/>
+          <w:szCs w:val="28"/>
+        </w:rPr>
+        <w:t>вейвлет</w:t>
+      </w:r>
+      <w:proofErr w:type="spellEnd"/>
+      <w:r>
+        <w:rPr>
+          <w:rFonts w:ascii="Times New Roman" w:hAnsi="Times New Roman" w:cs="Times New Roman"/>
+          <w:sz w:val="28"/>
+          <w:szCs w:val="28"/>
+        </w:rPr>
+        <w:t xml:space="preserve">-преобразование и корреляционный анализ для детектирования </w:t>
       </w:r>
       <w:r>
         <w:rPr>
@@ -1822,65 +2238,83 @@
           <w:szCs w:val="28"/>
         </w:rPr>
         <w:tab/>
-        <w:t>Научная новизна диссертационной работы заключается в разработке методики поиска паттернов патологической активности в сигналах ЭЭГ</w:t>
-      </w:r>
-      <w:r>
-        <w:rPr>
-          <w:rFonts w:ascii="Times New Roman" w:hAnsi="Times New Roman" w:cs="Times New Roman"/>
-          <w:sz w:val="28"/>
-          <w:szCs w:val="28"/>
-        </w:rPr>
-        <w:t xml:space="preserve">. Данная методика позволила детектировать </w:t>
-      </w:r>
-      <w:r>
-        <w:rPr>
-          <w:rFonts w:ascii="Times New Roman" w:hAnsi="Times New Roman" w:cs="Times New Roman"/>
-          <w:sz w:val="28"/>
-          <w:szCs w:val="28"/>
-        </w:rPr>
-        <w:t>патологическ</w:t>
-      </w:r>
-      <w:r>
-        <w:rPr>
-          <w:rFonts w:ascii="Times New Roman" w:hAnsi="Times New Roman" w:cs="Times New Roman"/>
-          <w:sz w:val="28"/>
-          <w:szCs w:val="28"/>
-        </w:rPr>
-        <w:t>ую</w:t>
-      </w:r>
-      <w:r>
-        <w:rPr>
-          <w:rFonts w:ascii="Times New Roman" w:hAnsi="Times New Roman" w:cs="Times New Roman"/>
-          <w:sz w:val="28"/>
-          <w:szCs w:val="28"/>
-        </w:rPr>
-        <w:t xml:space="preserve"> активност</w:t>
-      </w:r>
-      <w:r>
-        <w:rPr>
-          <w:rFonts w:ascii="Times New Roman" w:hAnsi="Times New Roman" w:cs="Times New Roman"/>
-          <w:sz w:val="28"/>
-          <w:szCs w:val="28"/>
-        </w:rPr>
-        <w:t>ь</w:t>
-      </w:r>
-      <w:r>
-        <w:rPr>
-          <w:rFonts w:ascii="Times New Roman" w:hAnsi="Times New Roman" w:cs="Times New Roman"/>
-          <w:sz w:val="28"/>
-          <w:szCs w:val="28"/>
-        </w:rPr>
-        <w:t xml:space="preserve"> </w:t>
-      </w:r>
-      <w:r>
-        <w:rPr>
-          <w:rFonts w:ascii="Times New Roman" w:hAnsi="Times New Roman" w:cs="Times New Roman"/>
-          <w:bCs/>
-          <w:iCs/>
-          <w:sz w:val="28"/>
-          <w:szCs w:val="28"/>
-        </w:rPr>
-        <w:t>с частотой 3Гц «эпи активность», разряд «эпи активности», разряд «пароксизмальный эпи активности», разряд комплексов «полипик»</w:t>
+        <w:t>Научная новизна диссертационной работы заключается в разработке м</w:t>
+      </w:r>
+      <w:r>
+        <w:rPr>
+          <w:rFonts w:ascii="Times New Roman" w:hAnsi="Times New Roman" w:cs="Times New Roman"/>
+          <w:sz w:val="28"/>
+          <w:szCs w:val="28"/>
+        </w:rPr>
+        <w:t>е</w:t>
+      </w:r>
+      <w:r>
+        <w:rPr>
+          <w:rFonts w:ascii="Times New Roman" w:hAnsi="Times New Roman" w:cs="Times New Roman"/>
+          <w:sz w:val="28"/>
+          <w:szCs w:val="28"/>
+        </w:rPr>
+        <w:t>тодики поиска паттернов патологической активности в сигналах ЭЭГ</w:t>
+      </w:r>
+      <w:r>
+        <w:rPr>
+          <w:rFonts w:ascii="Times New Roman" w:hAnsi="Times New Roman" w:cs="Times New Roman"/>
+          <w:sz w:val="28"/>
+          <w:szCs w:val="28"/>
+        </w:rPr>
+        <w:t xml:space="preserve">. Данная методика позволила детектировать патологическую активность </w:t>
+      </w:r>
+      <w:r>
+        <w:rPr>
+          <w:rFonts w:ascii="Times New Roman" w:hAnsi="Times New Roman" w:cs="Times New Roman"/>
+          <w:bCs/>
+          <w:iCs/>
+          <w:sz w:val="28"/>
+          <w:szCs w:val="28"/>
+        </w:rPr>
+        <w:t>с частотой 3Гц «эпи активность», разряд «эпи активности», разряд «пароксизмальный эпи а</w:t>
+      </w:r>
+      <w:r>
+        <w:rPr>
+          <w:rFonts w:ascii="Times New Roman" w:hAnsi="Times New Roman" w:cs="Times New Roman"/>
+          <w:bCs/>
+          <w:iCs/>
+          <w:sz w:val="28"/>
+          <w:szCs w:val="28"/>
+        </w:rPr>
+        <w:t>к</w:t>
+      </w:r>
+      <w:r>
+        <w:rPr>
+          <w:rFonts w:ascii="Times New Roman" w:hAnsi="Times New Roman" w:cs="Times New Roman"/>
+          <w:bCs/>
+          <w:iCs/>
+          <w:sz w:val="28"/>
+          <w:szCs w:val="28"/>
+        </w:rPr>
+        <w:t>тивности», разряд комплексов «</w:t>
+      </w:r>
+      <w:proofErr w:type="spellStart"/>
+      <w:r>
+        <w:rPr>
+          <w:rFonts w:ascii="Times New Roman" w:hAnsi="Times New Roman" w:cs="Times New Roman"/>
+          <w:bCs/>
+          <w:iCs/>
+          <w:sz w:val="28"/>
+          <w:szCs w:val="28"/>
+        </w:rPr>
+        <w:t>полипик</w:t>
+      </w:r>
+      <w:proofErr w:type="spellEnd"/>
+      <w:r>
+        <w:rPr>
+          <w:rFonts w:ascii="Times New Roman" w:hAnsi="Times New Roman" w:cs="Times New Roman"/>
+          <w:bCs/>
+          <w:iCs/>
+          <w:sz w:val="28"/>
+          <w:szCs w:val="28"/>
+        </w:rPr>
+        <w:t>»</w:t>
       </w:r>
       <w:r>
         <w:rPr>
@@ -1910,55 +2344,23 @@
           <w:szCs w:val="28"/>
         </w:rPr>
         <w:tab/>
-        <w:t xml:space="preserve">Практическая значимость данной работы заключается в том, что разработанная методика позволит </w:t>
-      </w:r>
-      <w:r>
-        <w:rPr>
-          <w:rFonts w:ascii="Times New Roman" w:hAnsi="Times New Roman" w:cs="Times New Roman"/>
-          <w:sz w:val="28"/>
-          <w:szCs w:val="28"/>
-        </w:rPr>
-        <w:t>автомати</w:t>
-      </w:r>
-      <w:r>
-        <w:rPr>
-          <w:rFonts w:ascii="Times New Roman" w:hAnsi="Times New Roman" w:cs="Times New Roman"/>
-          <w:sz w:val="28"/>
-          <w:szCs w:val="28"/>
-        </w:rPr>
-        <w:t>зировать</w:t>
-      </w:r>
-      <w:r>
-        <w:rPr>
-          <w:rFonts w:ascii="Times New Roman" w:hAnsi="Times New Roman" w:cs="Times New Roman"/>
-          <w:sz w:val="28"/>
-          <w:szCs w:val="28"/>
-        </w:rPr>
-        <w:t xml:space="preserve"> детектировани</w:t>
-      </w:r>
-      <w:r>
-        <w:rPr>
-          <w:rFonts w:ascii="Times New Roman" w:hAnsi="Times New Roman" w:cs="Times New Roman"/>
-          <w:sz w:val="28"/>
-          <w:szCs w:val="28"/>
-        </w:rPr>
-        <w:t>е</w:t>
-      </w:r>
-      <w:r>
-        <w:rPr>
-          <w:rFonts w:ascii="Times New Roman" w:hAnsi="Times New Roman" w:cs="Times New Roman"/>
-          <w:sz w:val="28"/>
-          <w:szCs w:val="28"/>
-        </w:rPr>
-        <w:t xml:space="preserve"> патологической активности </w:t>
-      </w:r>
-      <w:r>
-        <w:rPr>
-          <w:rFonts w:ascii="Times New Roman" w:hAnsi="Times New Roman" w:cs="Times New Roman"/>
-          <w:sz w:val="28"/>
-          <w:szCs w:val="28"/>
-        </w:rPr>
-        <w:t>и ускорит</w:t>
+        <w:t>Практическая значимость данной работы заключается в том, что разраб</w:t>
+      </w:r>
+      <w:r>
+        <w:rPr>
+          <w:rFonts w:ascii="Times New Roman" w:hAnsi="Times New Roman" w:cs="Times New Roman"/>
+          <w:sz w:val="28"/>
+          <w:szCs w:val="28"/>
+        </w:rPr>
+        <w:t>о</w:t>
+      </w:r>
+      <w:r>
+        <w:rPr>
+          <w:rFonts w:ascii="Times New Roman" w:hAnsi="Times New Roman" w:cs="Times New Roman"/>
+          <w:sz w:val="28"/>
+          <w:szCs w:val="28"/>
+        </w:rPr>
+        <w:t>танная методика позволит автоматизировать детектирование патологической активности и ускорит</w:t>
       </w:r>
       <w:r>
         <w:rPr>
@@ -1968,8 +2370,6 @@
         </w:rPr>
         <w:t xml:space="preserve"> процесс анализа ЭЭГ</w:t>
       </w:r>
-      <w:bookmarkStart w:id="2" w:name="_GoBack"/>
-      <w:bookmarkEnd w:id="2"/>
       <w:r>
         <w:rPr>
           <w:rFonts w:ascii="Times New Roman" w:hAnsi="Times New Roman" w:cs="Times New Roman"/>
@@ -2023,7 +2423,23 @@
           <w:sz w:val="28"/>
           <w:szCs w:val="28"/>
         </w:rPr>
-        <w:t xml:space="preserve">Неэффективность традиционных методов анализа для детектирования </w:t>
+        <w:t>Неэффективность традиционных методов анализа для детектиров</w:t>
+      </w:r>
+      <w:r>
+        <w:rPr>
+          <w:rFonts w:ascii="Times New Roman" w:hAnsi="Times New Roman" w:cs="Times New Roman"/>
+          <w:sz w:val="28"/>
+          <w:szCs w:val="28"/>
+        </w:rPr>
+        <w:t>а</w:t>
+      </w:r>
+      <w:r>
+        <w:rPr>
+          <w:rFonts w:ascii="Times New Roman" w:hAnsi="Times New Roman" w:cs="Times New Roman"/>
+          <w:sz w:val="28"/>
+          <w:szCs w:val="28"/>
+        </w:rPr>
+        <w:t xml:space="preserve">ния </w:t>
       </w:r>
       <w:r>
         <w:rPr>
@@ -2064,7 +2480,23 @@
           <w:sz w:val="28"/>
           <w:szCs w:val="28"/>
         </w:rPr>
-        <w:t>Разработанная методика позволяет детектировать паттерны патологической активности в сигналах ЭЭГ.</w:t>
+        <w:t>Разработанная методика позволяет детектировать паттерны патол</w:t>
+      </w:r>
+      <w:r>
+        <w:rPr>
+          <w:rFonts w:ascii="Times New Roman" w:hAnsi="Times New Roman" w:cs="Times New Roman"/>
+          <w:sz w:val="28"/>
+          <w:szCs w:val="28"/>
+        </w:rPr>
+        <w:t>о</w:t>
+      </w:r>
+      <w:r>
+        <w:rPr>
+          <w:rFonts w:ascii="Times New Roman" w:hAnsi="Times New Roman" w:cs="Times New Roman"/>
+          <w:sz w:val="28"/>
+          <w:szCs w:val="28"/>
+        </w:rPr>
+        <w:t>гической активности в сигналах ЭЭГ.</w:t>
       </w:r>
     </w:p>
     <w:p>
@@ -2106,23 +2538,71 @@
           <w:sz w:val="28"/>
           <w:szCs w:val="28"/>
         </w:rPr>
-        <w:t xml:space="preserve">Работа состоит из общей характеристики, введения, трех глав исследования, заключения, библиографического списка и приложений А-Г. </w:t>
-      </w:r>
-      <w:r>
-        <w:rPr>
-          <w:rFonts w:ascii="Times New Roman" w:hAnsi="Times New Roman" w:cs="Times New Roman"/>
-          <w:sz w:val="28"/>
-          <w:szCs w:val="28"/>
-        </w:rPr>
-        <w:t>Общий объем магистерской диссертации составляет 71 страницу</w:t>
-      </w:r>
-      <w:r>
-        <w:rPr>
-          <w:rFonts w:ascii="Times New Roman" w:hAnsi="Times New Roman" w:cs="Times New Roman"/>
-          <w:sz w:val="28"/>
-          <w:szCs w:val="28"/>
-        </w:rPr>
-        <w:t>. Работа содержит 5 таблиц, 37 рисунков. Библиографический список включает 49 наименований.</w:t>
+        <w:t>Работа состоит из общей характеристики, введения, трех глав, заключ</w:t>
+      </w:r>
+      <w:r>
+        <w:rPr>
+          <w:rFonts w:ascii="Times New Roman" w:hAnsi="Times New Roman" w:cs="Times New Roman"/>
+          <w:sz w:val="28"/>
+          <w:szCs w:val="28"/>
+        </w:rPr>
+        <w:t>е</w:t>
+      </w:r>
+      <w:r>
+        <w:rPr>
+          <w:rFonts w:ascii="Times New Roman" w:hAnsi="Times New Roman" w:cs="Times New Roman"/>
+          <w:sz w:val="28"/>
+          <w:szCs w:val="28"/>
+        </w:rPr>
+        <w:t xml:space="preserve">ния, библиографического списка и приложений А-Г. </w:t>
+      </w:r>
+      <w:r>
+        <w:rPr>
+          <w:rFonts w:ascii="Times New Roman" w:hAnsi="Times New Roman" w:cs="Times New Roman"/>
+          <w:sz w:val="28"/>
+          <w:szCs w:val="28"/>
+        </w:rPr>
+        <w:t>Общий объем магисте</w:t>
+      </w:r>
+      <w:r>
+        <w:rPr>
+          <w:rFonts w:ascii="Times New Roman" w:hAnsi="Times New Roman" w:cs="Times New Roman"/>
+          <w:sz w:val="28"/>
+          <w:szCs w:val="28"/>
+        </w:rPr>
+        <w:t>р</w:t>
+      </w:r>
+      <w:r>
+        <w:rPr>
+          <w:rFonts w:ascii="Times New Roman" w:hAnsi="Times New Roman" w:cs="Times New Roman"/>
+          <w:sz w:val="28"/>
+          <w:szCs w:val="28"/>
+        </w:rPr>
+        <w:t>ской диссертации составляет 71 страницу</w:t>
+      </w:r>
+      <w:r>
+        <w:rPr>
+          <w:rFonts w:ascii="Times New Roman" w:hAnsi="Times New Roman" w:cs="Times New Roman"/>
+          <w:sz w:val="28"/>
+          <w:szCs w:val="28"/>
+        </w:rPr>
+        <w:t>. Работа содержит 5 таблиц, 37 рису</w:t>
+      </w:r>
+      <w:r>
+        <w:rPr>
+          <w:rFonts w:ascii="Times New Roman" w:hAnsi="Times New Roman" w:cs="Times New Roman"/>
+          <w:sz w:val="28"/>
+          <w:szCs w:val="28"/>
+        </w:rPr>
+        <w:t>н</w:t>
+      </w:r>
+      <w:r>
+        <w:rPr>
+          <w:rFonts w:ascii="Times New Roman" w:hAnsi="Times New Roman" w:cs="Times New Roman"/>
+          <w:sz w:val="28"/>
+          <w:szCs w:val="28"/>
+        </w:rPr>
+        <w:t>ков. Библиографический список включает 49 наименований.</w:t>
       </w:r>
     </w:p>
     <w:p>
@@ -2182,7 +2662,57 @@
           <w:sz w:val="28"/>
           <w:szCs w:val="28"/>
         </w:rPr>
-        <w:t>В общей характеристике работы указана актуальность темя исследования, сформулированы цель и задачи. Указана научная новизна и практическая значимость диссертации, а также личный вклад соискателя. Приведены положения, выносимые на защиту.</w:t>
+        <w:t>В общей характеристике работы указана актуальность тем</w:t>
+      </w:r>
+      <w:r>
+        <w:rPr>
+          <w:rFonts w:ascii="Times New Roman" w:hAnsi="Times New Roman" w:cs="Times New Roman"/>
+          <w:sz w:val="28"/>
+          <w:szCs w:val="28"/>
+        </w:rPr>
+        <w:t>ы</w:t>
+      </w:r>
+      <w:bookmarkStart w:id="2" w:name="_GoBack"/>
+      <w:bookmarkEnd w:id="2"/>
+      <w:r>
+        <w:rPr>
+          <w:rFonts w:ascii="Times New Roman" w:hAnsi="Times New Roman" w:cs="Times New Roman"/>
+          <w:sz w:val="28"/>
+          <w:szCs w:val="28"/>
+        </w:rPr>
+        <w:t xml:space="preserve"> исследов</w:t>
+      </w:r>
+      <w:r>
+        <w:rPr>
+          <w:rFonts w:ascii="Times New Roman" w:hAnsi="Times New Roman" w:cs="Times New Roman"/>
+          <w:sz w:val="28"/>
+          <w:szCs w:val="28"/>
+        </w:rPr>
+        <w:t>а</w:t>
+      </w:r>
+      <w:r>
+        <w:rPr>
+          <w:rFonts w:ascii="Times New Roman" w:hAnsi="Times New Roman" w:cs="Times New Roman"/>
+          <w:sz w:val="28"/>
+          <w:szCs w:val="28"/>
+        </w:rPr>
+        <w:t>ния, сформулированы цель и задачи. Указана научная новизна и практическая значимость диссертации, а также личный вклад соискателя. Приведены пол</w:t>
+      </w:r>
+      <w:r>
+        <w:rPr>
+          <w:rFonts w:ascii="Times New Roman" w:hAnsi="Times New Roman" w:cs="Times New Roman"/>
+          <w:sz w:val="28"/>
+          <w:szCs w:val="28"/>
+        </w:rPr>
+        <w:t>о</w:t>
+      </w:r>
+      <w:r>
+        <w:rPr>
+          <w:rFonts w:ascii="Times New Roman" w:hAnsi="Times New Roman" w:cs="Times New Roman"/>
+          <w:sz w:val="28"/>
+          <w:szCs w:val="28"/>
+        </w:rPr>
+        <w:t>жения, выносимые на защиту.</w:t>
       </w:r>
     </w:p>
     <w:p>
@@ -2218,7 +2748,25 @@
           <w:sz w:val="28"/>
           <w:szCs w:val="28"/>
         </w:rPr>
-        <w:t xml:space="preserve"> Приведена актуальность разработки методики поиска паттернов патологической активности в сигналах ЭЭГ.  Дано описание того, что планируется исследовать в ходе диссертации.</w:t>
+        <w:t xml:space="preserve"> Приведена актуальность </w:t>
+      </w:r>
+      <w:proofErr w:type="gramStart"/>
+      <w:r>
+        <w:rPr>
+          <w:rFonts w:ascii="Times New Roman" w:hAnsi="Times New Roman" w:cs="Times New Roman"/>
+          <w:sz w:val="28"/>
+          <w:szCs w:val="28"/>
+        </w:rPr>
+        <w:t>разработки методики поиска паттернов патологической активности</w:t>
+      </w:r>
+      <w:proofErr w:type="gramEnd"/>
+      <w:r>
+        <w:rPr>
+          <w:rFonts w:ascii="Times New Roman" w:hAnsi="Times New Roman" w:cs="Times New Roman"/>
+          <w:sz w:val="28"/>
+          <w:szCs w:val="28"/>
+        </w:rPr>
+        <w:t xml:space="preserve"> в сигналах ЭЭГ.  Дано описание того, что планируется исследовать в ходе диссертации.</w:t>
       </w:r>
     </w:p>
     <w:p>
@@ -2238,7 +2786,25 @@
           <w:szCs w:val="28"/>
         </w:rPr>
         <w:tab/>
-        <w:t xml:space="preserve">Первая глава посвящена обзору аппаратных и программных средств для записи и анализа ЭЭГ сигналов. Дано описание формы сигналов нормальной и патологической </w:t>
+        <w:t>Первая глава посвящена обзору аппаратных и программных сре</w:t>
+      </w:r>
+      <w:proofErr w:type="gramStart"/>
+      <w:r>
+        <w:rPr>
+          <w:rFonts w:ascii="Times New Roman" w:hAnsi="Times New Roman" w:cs="Times New Roman"/>
+          <w:sz w:val="28"/>
+          <w:szCs w:val="28"/>
+        </w:rPr>
+        <w:t>дств дл</w:t>
+      </w:r>
+      <w:proofErr w:type="gramEnd"/>
+      <w:r>
+        <w:rPr>
+          <w:rFonts w:ascii="Times New Roman" w:hAnsi="Times New Roman" w:cs="Times New Roman"/>
+          <w:sz w:val="28"/>
+          <w:szCs w:val="28"/>
+        </w:rPr>
+        <w:t xml:space="preserve">я записи и анализа ЭЭГ сигналов. Дано описание формы сигналов нормальной и патологической </w:t>
       </w:r>
       <w:r>
         <w:rPr>
@@ -2274,15 +2840,49 @@
           <w:szCs w:val="28"/>
         </w:rPr>
         <w:tab/>
-        <w:t>Во второй главе дано описание программного комплекса для поиска паттернов патологической активности в ЭЭГ сигналах</w:t>
-      </w:r>
-      <w:r>
-        <w:rPr>
-          <w:rFonts w:ascii="Times New Roman" w:hAnsi="Times New Roman" w:cs="Times New Roman"/>
-          <w:sz w:val="28"/>
-          <w:szCs w:val="28"/>
-        </w:rPr>
-        <w:t xml:space="preserve"> с помощью вейвлет-</w:t>
+        <w:t>Во второй главе дано описание программного комплекса для поиска па</w:t>
+      </w:r>
+      <w:r>
+        <w:rPr>
+          <w:rFonts w:ascii="Times New Roman" w:hAnsi="Times New Roman" w:cs="Times New Roman"/>
+          <w:sz w:val="28"/>
+          <w:szCs w:val="28"/>
+        </w:rPr>
+        <w:t>т</w:t>
+      </w:r>
+      <w:r>
+        <w:rPr>
+          <w:rFonts w:ascii="Times New Roman" w:hAnsi="Times New Roman" w:cs="Times New Roman"/>
+          <w:sz w:val="28"/>
+          <w:szCs w:val="28"/>
+        </w:rPr>
+        <w:t>тернов патологической активности в ЭЭГ сигналах</w:t>
+      </w:r>
+      <w:r>
+        <w:rPr>
+          <w:rFonts w:ascii="Times New Roman" w:hAnsi="Times New Roman" w:cs="Times New Roman"/>
+          <w:sz w:val="28"/>
+          <w:szCs w:val="28"/>
+        </w:rPr>
+        <w:t xml:space="preserve"> с помощью </w:t>
+      </w:r>
+      <w:proofErr w:type="spellStart"/>
+      <w:r>
+        <w:rPr>
+          <w:rFonts w:ascii="Times New Roman" w:hAnsi="Times New Roman" w:cs="Times New Roman"/>
+          <w:sz w:val="28"/>
+          <w:szCs w:val="28"/>
+        </w:rPr>
+        <w:t>вейвлет</w:t>
+      </w:r>
+      <w:proofErr w:type="spellEnd"/>
+      <w:r>
+        <w:rPr>
+          <w:rFonts w:ascii="Times New Roman" w:hAnsi="Times New Roman" w:cs="Times New Roman"/>
+          <w:sz w:val="28"/>
+          <w:szCs w:val="28"/>
+        </w:rPr>
+        <w:t>-</w:t>
       </w:r>
       <w:r>
         <w:rPr>
@@ -2322,15 +2922,49 @@
           <w:sz w:val="28"/>
           <w:szCs w:val="28"/>
         </w:rPr>
-        <w:t xml:space="preserve">паттернов паталогической активности </w:t>
-      </w:r>
-      <w:r>
-        <w:rPr>
-          <w:rFonts w:ascii="Times New Roman" w:hAnsi="Times New Roman" w:cs="Times New Roman"/>
-          <w:sz w:val="28"/>
-          <w:szCs w:val="28"/>
-        </w:rPr>
-        <w:t>в сигналах ЭЭГ, основанная на вейвлет-преобразовании и корреляционном анализе.</w:t>
+        <w:t>паттернов паталог</w:t>
+      </w:r>
+      <w:r>
+        <w:rPr>
+          <w:rFonts w:ascii="Times New Roman" w:hAnsi="Times New Roman" w:cs="Times New Roman"/>
+          <w:sz w:val="28"/>
+          <w:szCs w:val="28"/>
+        </w:rPr>
+        <w:t>и</w:t>
+      </w:r>
+      <w:r>
+        <w:rPr>
+          <w:rFonts w:ascii="Times New Roman" w:hAnsi="Times New Roman" w:cs="Times New Roman"/>
+          <w:sz w:val="28"/>
+          <w:szCs w:val="28"/>
+        </w:rPr>
+        <w:t xml:space="preserve">ческой активности </w:t>
+      </w:r>
+      <w:r>
+        <w:rPr>
+          <w:rFonts w:ascii="Times New Roman" w:hAnsi="Times New Roman" w:cs="Times New Roman"/>
+          <w:sz w:val="28"/>
+          <w:szCs w:val="28"/>
+        </w:rPr>
+        <w:t xml:space="preserve">в сигналах ЭЭГ, основанная на </w:t>
+      </w:r>
+      <w:proofErr w:type="spellStart"/>
+      <w:r>
+        <w:rPr>
+          <w:rFonts w:ascii="Times New Roman" w:hAnsi="Times New Roman" w:cs="Times New Roman"/>
+          <w:sz w:val="28"/>
+          <w:szCs w:val="28"/>
+        </w:rPr>
+        <w:t>вейвлет</w:t>
+      </w:r>
+      <w:proofErr w:type="spellEnd"/>
+      <w:r>
+        <w:rPr>
+          <w:rFonts w:ascii="Times New Roman" w:hAnsi="Times New Roman" w:cs="Times New Roman"/>
+          <w:sz w:val="28"/>
+          <w:szCs w:val="28"/>
+        </w:rPr>
+        <w:t>-преобразовании и корреляционном анализе.</w:t>
       </w:r>
     </w:p>
     <w:p>
@@ -2413,7 +3047,23 @@
           <w:sz w:val="28"/>
           <w:szCs w:val="28"/>
         </w:rPr>
-        <w:t xml:space="preserve">экспериментальные результаты. Произведено детектирование </w:t>
+        <w:t>экспериментальные результаты. Произведено д</w:t>
+      </w:r>
+      <w:r>
+        <w:rPr>
+          <w:rFonts w:ascii="Times New Roman" w:hAnsi="Times New Roman" w:cs="Times New Roman"/>
+          <w:sz w:val="28"/>
+          <w:szCs w:val="28"/>
+        </w:rPr>
+        <w:t>е</w:t>
+      </w:r>
+      <w:r>
+        <w:rPr>
+          <w:rFonts w:ascii="Times New Roman" w:hAnsi="Times New Roman" w:cs="Times New Roman"/>
+          <w:sz w:val="28"/>
+          <w:szCs w:val="28"/>
+        </w:rPr>
+        <w:t xml:space="preserve">тектирование </w:t>
       </w:r>
       <w:r>
         <w:rPr>
@@ -2439,7 +3089,49 @@
           <w:sz w:val="28"/>
           <w:szCs w:val="28"/>
         </w:rPr>
-        <w:t>с частотой 3Гц «эпи активность», разряд «эпи активности», разряд «пароксизмальный эпи активности», разряд комплексов «полипик»</w:t>
+        <w:t>с частотой 3Гц «эпи активность», разряд «эпи активности», разряд «пароксизмальный эпи а</w:t>
+      </w:r>
+      <w:r>
+        <w:rPr>
+          <w:rFonts w:ascii="Times New Roman" w:hAnsi="Times New Roman" w:cs="Times New Roman"/>
+          <w:bCs/>
+          <w:iCs/>
+          <w:sz w:val="28"/>
+          <w:szCs w:val="28"/>
+        </w:rPr>
+        <w:t>к</w:t>
+      </w:r>
+      <w:r>
+        <w:rPr>
+          <w:rFonts w:ascii="Times New Roman" w:hAnsi="Times New Roman" w:cs="Times New Roman"/>
+          <w:bCs/>
+          <w:iCs/>
+          <w:sz w:val="28"/>
+          <w:szCs w:val="28"/>
+        </w:rPr>
+        <w:t>тивности», разряд комплексов «</w:t>
+      </w:r>
+      <w:proofErr w:type="spellStart"/>
+      <w:r>
+        <w:rPr>
+          <w:rFonts w:ascii="Times New Roman" w:hAnsi="Times New Roman" w:cs="Times New Roman"/>
+          <w:bCs/>
+          <w:iCs/>
+          <w:sz w:val="28"/>
+          <w:szCs w:val="28"/>
+        </w:rPr>
+        <w:t>полипик</w:t>
+      </w:r>
+      <w:proofErr w:type="spellEnd"/>
+      <w:r>
+        <w:rPr>
+          <w:rFonts w:ascii="Times New Roman" w:hAnsi="Times New Roman" w:cs="Times New Roman"/>
+          <w:bCs/>
+          <w:iCs/>
+          <w:sz w:val="28"/>
+          <w:szCs w:val="28"/>
+        </w:rPr>
+        <w:t>»</w:t>
       </w:r>
       <w:r>
         <w:rPr>
@@ -2457,7 +3149,23 @@
           <w:sz w:val="28"/>
           <w:szCs w:val="28"/>
         </w:rPr>
-        <w:t xml:space="preserve">и поиск их в ЭЭГ с помощью разработанной методики. </w:t>
+        <w:t>и поиск их в ЭЭГ с помощью разр</w:t>
+      </w:r>
+      <w:r>
+        <w:rPr>
+          <w:rFonts w:ascii="Times New Roman" w:hAnsi="Times New Roman" w:cs="Times New Roman"/>
+          <w:sz w:val="28"/>
+          <w:szCs w:val="28"/>
+        </w:rPr>
+        <w:t>а</w:t>
+      </w:r>
+      <w:r>
+        <w:rPr>
+          <w:rFonts w:ascii="Times New Roman" w:hAnsi="Times New Roman" w:cs="Times New Roman"/>
+          <w:sz w:val="28"/>
+          <w:szCs w:val="28"/>
+        </w:rPr>
+        <w:t xml:space="preserve">ботанной методики. </w:t>
       </w:r>
       <w:r>
         <w:rPr>
@@ -2514,7 +3222,113 @@
           <w:sz w:val="28"/>
           <w:szCs w:val="28"/>
         </w:rPr>
-        <w:t xml:space="preserve">В ходе работы на диссертацией было проведено изучение современных методов анализа ЭЭГ сигналов. На основе анализа литературы были определены основные проблемы детектирования параметров патологической активности в ЭЭГ сигналах и выявлены методы анализа ЭЭГ для их решения. Для решения поставленной цели были выбраны вейвлет-анализ и корреляционный анализ сигналов ЭЭГ, так как патологическая активность имеет сложные нестационарные частотно-временные параметры. </w:t>
+        <w:t xml:space="preserve">В ходе работы </w:t>
+      </w:r>
+      <w:proofErr w:type="gramStart"/>
+      <w:r>
+        <w:rPr>
+          <w:rFonts w:ascii="Times New Roman" w:hAnsi="Times New Roman" w:cs="Times New Roman"/>
+          <w:bCs/>
+          <w:iCs/>
+          <w:sz w:val="28"/>
+          <w:szCs w:val="28"/>
+        </w:rPr>
+        <w:t>на</w:t>
+      </w:r>
+      <w:proofErr w:type="gramEnd"/>
+      <w:r>
+        <w:rPr>
+          <w:rFonts w:ascii="Times New Roman" w:hAnsi="Times New Roman" w:cs="Times New Roman"/>
+          <w:bCs/>
+          <w:iCs/>
+          <w:sz w:val="28"/>
+          <w:szCs w:val="28"/>
+        </w:rPr>
+        <w:t xml:space="preserve"> </w:t>
+      </w:r>
+      <w:proofErr w:type="gramStart"/>
+      <w:r>
+        <w:rPr>
+          <w:rFonts w:ascii="Times New Roman" w:hAnsi="Times New Roman" w:cs="Times New Roman"/>
+          <w:bCs/>
+          <w:iCs/>
+          <w:sz w:val="28"/>
+          <w:szCs w:val="28"/>
+        </w:rPr>
+        <w:t>диссертацией</w:t>
+      </w:r>
+      <w:proofErr w:type="gramEnd"/>
+      <w:r>
+        <w:rPr>
+          <w:rFonts w:ascii="Times New Roman" w:hAnsi="Times New Roman" w:cs="Times New Roman"/>
+          <w:bCs/>
+          <w:iCs/>
+          <w:sz w:val="28"/>
+          <w:szCs w:val="28"/>
+        </w:rPr>
+        <w:t xml:space="preserve"> было проведено изучение современных методов анализа ЭЭГ сигналов. На основе анализа литературы были определ</w:t>
+      </w:r>
+      <w:r>
+        <w:rPr>
+          <w:rFonts w:ascii="Times New Roman" w:hAnsi="Times New Roman" w:cs="Times New Roman"/>
+          <w:bCs/>
+          <w:iCs/>
+          <w:sz w:val="28"/>
+          <w:szCs w:val="28"/>
+        </w:rPr>
+        <w:t>е</w:t>
+      </w:r>
+      <w:r>
+        <w:rPr>
+          <w:rFonts w:ascii="Times New Roman" w:hAnsi="Times New Roman" w:cs="Times New Roman"/>
+          <w:bCs/>
+          <w:iCs/>
+          <w:sz w:val="28"/>
+          <w:szCs w:val="28"/>
+        </w:rPr>
+        <w:t xml:space="preserve">ны основные проблемы детектирования параметров патологической активности в ЭЭГ сигналах и выявлены методы анализа ЭЭГ для их решения. Для решения поставленной цели были выбраны </w:t>
+      </w:r>
+      <w:proofErr w:type="spellStart"/>
+      <w:r>
+        <w:rPr>
+          <w:rFonts w:ascii="Times New Roman" w:hAnsi="Times New Roman" w:cs="Times New Roman"/>
+          <w:bCs/>
+          <w:iCs/>
+          <w:sz w:val="28"/>
+          <w:szCs w:val="28"/>
+        </w:rPr>
+        <w:t>вейвлет</w:t>
+      </w:r>
+      <w:proofErr w:type="spellEnd"/>
+      <w:r>
+        <w:rPr>
+          <w:rFonts w:ascii="Times New Roman" w:hAnsi="Times New Roman" w:cs="Times New Roman"/>
+          <w:bCs/>
+          <w:iCs/>
+          <w:sz w:val="28"/>
+          <w:szCs w:val="28"/>
+        </w:rPr>
+        <w:t>-анализ и корреляционный анализ сигналов ЭЭГ, так как патологическая активность имеет сложные нестациона</w:t>
+      </w:r>
+      <w:r>
+        <w:rPr>
+          <w:rFonts w:ascii="Times New Roman" w:hAnsi="Times New Roman" w:cs="Times New Roman"/>
+          <w:bCs/>
+          <w:iCs/>
+          <w:sz w:val="28"/>
+          <w:szCs w:val="28"/>
+        </w:rPr>
+        <w:t>р</w:t>
+      </w:r>
+      <w:r>
+        <w:rPr>
+          <w:rFonts w:ascii="Times New Roman" w:hAnsi="Times New Roman" w:cs="Times New Roman"/>
+          <w:bCs/>
+          <w:iCs/>
+          <w:sz w:val="28"/>
+          <w:szCs w:val="28"/>
+        </w:rPr>
+        <w:t xml:space="preserve">ные частотно-временные параметры. </w:t>
       </w:r>
     </w:p>
     <w:p>
@@ -2538,7 +3352,67 @@
           <w:sz w:val="28"/>
           <w:szCs w:val="28"/>
         </w:rPr>
-        <w:t xml:space="preserve">В данной магистерской диссертации разработана методика поиска паттернов патологической активности в многоканальных сигналах ЭЭГ для автоматизации процесса анализа сигналов ЭЭГ. Методика поиска паттернов патологической активности в многоканальных сигналах ЭЭГ состоит из следующих этапов: </w:t>
+        <w:t>В данной магистерской диссертации разработана методика поиска па</w:t>
+      </w:r>
+      <w:r>
+        <w:rPr>
+          <w:rFonts w:ascii="Times New Roman" w:hAnsi="Times New Roman" w:cs="Times New Roman"/>
+          <w:bCs/>
+          <w:iCs/>
+          <w:sz w:val="28"/>
+          <w:szCs w:val="28"/>
+        </w:rPr>
+        <w:t>т</w:t>
+      </w:r>
+      <w:r>
+        <w:rPr>
+          <w:rFonts w:ascii="Times New Roman" w:hAnsi="Times New Roman" w:cs="Times New Roman"/>
+          <w:bCs/>
+          <w:iCs/>
+          <w:sz w:val="28"/>
+          <w:szCs w:val="28"/>
+        </w:rPr>
+        <w:t>тернов патологической активности в многоканальных сигналах ЭЭГ для авт</w:t>
+      </w:r>
+      <w:r>
+        <w:rPr>
+          <w:rFonts w:ascii="Times New Roman" w:hAnsi="Times New Roman" w:cs="Times New Roman"/>
+          <w:bCs/>
+          <w:iCs/>
+          <w:sz w:val="28"/>
+          <w:szCs w:val="28"/>
+        </w:rPr>
+        <w:t>о</w:t>
+      </w:r>
+      <w:r>
+        <w:rPr>
+          <w:rFonts w:ascii="Times New Roman" w:hAnsi="Times New Roman" w:cs="Times New Roman"/>
+          <w:bCs/>
+          <w:iCs/>
+          <w:sz w:val="28"/>
+          <w:szCs w:val="28"/>
+        </w:rPr>
+        <w:t>матизации процесса анализа сигналов ЭЭГ. Методика поиска паттернов пат</w:t>
+      </w:r>
+      <w:r>
+        <w:rPr>
+          <w:rFonts w:ascii="Times New Roman" w:hAnsi="Times New Roman" w:cs="Times New Roman"/>
+          <w:bCs/>
+          <w:iCs/>
+          <w:sz w:val="28"/>
+          <w:szCs w:val="28"/>
+        </w:rPr>
+        <w:t>о</w:t>
+      </w:r>
+      <w:r>
+        <w:rPr>
+          <w:rFonts w:ascii="Times New Roman" w:hAnsi="Times New Roman" w:cs="Times New Roman"/>
+          <w:bCs/>
+          <w:iCs/>
+          <w:sz w:val="28"/>
+          <w:szCs w:val="28"/>
+        </w:rPr>
+        <w:t xml:space="preserve">логической активности в многоканальных сигналах ЭЭГ состоит из следующих этапов: </w:t>
       </w:r>
     </w:p>
     <w:p>
@@ -2562,7 +3436,71 @@
           <w:sz w:val="28"/>
           <w:szCs w:val="28"/>
         </w:rPr>
-        <w:t xml:space="preserve">1) построение образа паттерна патологической активности по детектированным параметрам из вейвлетограммы вейвлет-базиса Симплет-4, </w:t>
+        <w:t>1) построение образа паттерна патологической активности по детектир</w:t>
+      </w:r>
+      <w:r>
+        <w:rPr>
+          <w:rFonts w:ascii="Times New Roman" w:hAnsi="Times New Roman" w:cs="Times New Roman"/>
+          <w:bCs/>
+          <w:iCs/>
+          <w:sz w:val="28"/>
+          <w:szCs w:val="28"/>
+        </w:rPr>
+        <w:t>о</w:t>
+      </w:r>
+      <w:r>
+        <w:rPr>
+          <w:rFonts w:ascii="Times New Roman" w:hAnsi="Times New Roman" w:cs="Times New Roman"/>
+          <w:bCs/>
+          <w:iCs/>
+          <w:sz w:val="28"/>
+          <w:szCs w:val="28"/>
+        </w:rPr>
+        <w:t xml:space="preserve">ванным параметрам из </w:t>
+      </w:r>
+      <w:proofErr w:type="spellStart"/>
+      <w:r>
+        <w:rPr>
+          <w:rFonts w:ascii="Times New Roman" w:hAnsi="Times New Roman" w:cs="Times New Roman"/>
+          <w:bCs/>
+          <w:iCs/>
+          <w:sz w:val="28"/>
+          <w:szCs w:val="28"/>
+        </w:rPr>
+        <w:t>вейвлетограммы</w:t>
+      </w:r>
+      <w:proofErr w:type="spellEnd"/>
+      <w:r>
+        <w:rPr>
+          <w:rFonts w:ascii="Times New Roman" w:hAnsi="Times New Roman" w:cs="Times New Roman"/>
+          <w:bCs/>
+          <w:iCs/>
+          <w:sz w:val="28"/>
+          <w:szCs w:val="28"/>
+        </w:rPr>
+        <w:t xml:space="preserve"> </w:t>
+      </w:r>
+      <w:proofErr w:type="spellStart"/>
+      <w:r>
+        <w:rPr>
+          <w:rFonts w:ascii="Times New Roman" w:hAnsi="Times New Roman" w:cs="Times New Roman"/>
+          <w:bCs/>
+          <w:iCs/>
+          <w:sz w:val="28"/>
+          <w:szCs w:val="28"/>
+        </w:rPr>
+        <w:t>вейвлет</w:t>
+      </w:r>
+      <w:proofErr w:type="spellEnd"/>
+      <w:r>
+        <w:rPr>
+          <w:rFonts w:ascii="Times New Roman" w:hAnsi="Times New Roman" w:cs="Times New Roman"/>
+          <w:bCs/>
+          <w:iCs/>
+          <w:sz w:val="28"/>
+          <w:szCs w:val="28"/>
+        </w:rPr>
+        <w:t xml:space="preserve">-базиса Симплет-4, </w:t>
       </w:r>
     </w:p>
     <w:p>
@@ -2592,7 +3530,43 @@
           <w:sz w:val="28"/>
           <w:szCs w:val="28"/>
         </w:rPr>
-        <w:t xml:space="preserve"> вычисление коррелограммы из вейвлетограммы, </w:t>
+        <w:t xml:space="preserve"> вычисление </w:t>
+      </w:r>
+      <w:proofErr w:type="spellStart"/>
+      <w:r>
+        <w:rPr>
+          <w:rFonts w:ascii="Times New Roman" w:hAnsi="Times New Roman" w:cs="Times New Roman"/>
+          <w:sz w:val="28"/>
+          <w:szCs w:val="28"/>
+        </w:rPr>
+        <w:t>коррелограммы</w:t>
+      </w:r>
+      <w:proofErr w:type="spellEnd"/>
+      <w:r>
+        <w:rPr>
+          <w:rFonts w:ascii="Times New Roman" w:hAnsi="Times New Roman" w:cs="Times New Roman"/>
+          <w:sz w:val="28"/>
+          <w:szCs w:val="28"/>
+        </w:rPr>
+        <w:t xml:space="preserve"> из </w:t>
+      </w:r>
+      <w:proofErr w:type="spellStart"/>
+      <w:r>
+        <w:rPr>
+          <w:rFonts w:ascii="Times New Roman" w:hAnsi="Times New Roman" w:cs="Times New Roman"/>
+          <w:sz w:val="28"/>
+          <w:szCs w:val="28"/>
+        </w:rPr>
+        <w:t>вейвлетограммы</w:t>
+      </w:r>
+      <w:proofErr w:type="spellEnd"/>
+      <w:r>
+        <w:rPr>
+          <w:rFonts w:ascii="Times New Roman" w:hAnsi="Times New Roman" w:cs="Times New Roman"/>
+          <w:sz w:val="28"/>
+          <w:szCs w:val="28"/>
+        </w:rPr>
+        <w:t xml:space="preserve">, </w:t>
       </w:r>
     </w:p>
     <w:p>
@@ -2640,13 +3614,23 @@
         </w:rPr>
         <w:t xml:space="preserve">равнение </w:t>
       </w:r>
-      <w:r>
-        <w:rPr>
-          <w:rFonts w:ascii="Times New Roman" w:hAnsi="Times New Roman" w:cs="Times New Roman"/>
-          <w:sz w:val="28"/>
-          <w:szCs w:val="28"/>
-        </w:rPr>
-        <w:t xml:space="preserve">коррелограммы </w:t>
+      <w:proofErr w:type="spellStart"/>
+      <w:r>
+        <w:rPr>
+          <w:rFonts w:ascii="Times New Roman" w:hAnsi="Times New Roman" w:cs="Times New Roman"/>
+          <w:sz w:val="28"/>
+          <w:szCs w:val="28"/>
+        </w:rPr>
+        <w:t>коррелограммы</w:t>
+      </w:r>
+      <w:proofErr w:type="spellEnd"/>
+      <w:r>
+        <w:rPr>
+          <w:rFonts w:ascii="Times New Roman" w:hAnsi="Times New Roman" w:cs="Times New Roman"/>
+          <w:sz w:val="28"/>
+          <w:szCs w:val="28"/>
+        </w:rPr>
+        <w:t xml:space="preserve"> </w:t>
       </w:r>
       <w:r>
         <w:rPr>
@@ -2713,7 +3697,49 @@
           <w:sz w:val="28"/>
           <w:szCs w:val="28"/>
         </w:rPr>
-        <w:t xml:space="preserve">Разработанная методика поиска паттернов патологической активности в многоканальных сигналах ЭЭГ позволила выявить патологическую активность с частотой 3Гц «эпи активность», разряд «эпи активности», разряд «пароксизмальный эпи активности», разряд комплексов «полипик» в сигналах ЭЭГ. </w:t>
+        <w:t>Разработанная методика поиска паттернов патологической активности в многоканальных сигналах ЭЭГ позволила выявить патологическую активность с частотой 3Гц «эпи активность», разряд «эпи активности», разряд «парокси</w:t>
+      </w:r>
+      <w:r>
+        <w:rPr>
+          <w:rFonts w:ascii="Times New Roman" w:hAnsi="Times New Roman" w:cs="Times New Roman"/>
+          <w:bCs/>
+          <w:iCs/>
+          <w:sz w:val="28"/>
+          <w:szCs w:val="28"/>
+        </w:rPr>
+        <w:t>з</w:t>
+      </w:r>
+      <w:r>
+        <w:rPr>
+          <w:rFonts w:ascii="Times New Roman" w:hAnsi="Times New Roman" w:cs="Times New Roman"/>
+          <w:bCs/>
+          <w:iCs/>
+          <w:sz w:val="28"/>
+          <w:szCs w:val="28"/>
+        </w:rPr>
+        <w:t>мальный эпи активности», разряд комплексов «</w:t>
+      </w:r>
+      <w:proofErr w:type="spellStart"/>
+      <w:r>
+        <w:rPr>
+          <w:rFonts w:ascii="Times New Roman" w:hAnsi="Times New Roman" w:cs="Times New Roman"/>
+          <w:bCs/>
+          <w:iCs/>
+          <w:sz w:val="28"/>
+          <w:szCs w:val="28"/>
+        </w:rPr>
+        <w:t>полипик</w:t>
+      </w:r>
+      <w:proofErr w:type="spellEnd"/>
+      <w:r>
+        <w:rPr>
+          <w:rFonts w:ascii="Times New Roman" w:hAnsi="Times New Roman" w:cs="Times New Roman"/>
+          <w:bCs/>
+          <w:iCs/>
+          <w:sz w:val="28"/>
+          <w:szCs w:val="28"/>
+        </w:rPr>
+        <w:t xml:space="preserve">» в сигналах ЭЭГ. </w:t>
       </w:r>
       <w:r>
         <w:rPr>
@@ -2807,7 +3833,23 @@
           <w:sz w:val="28"/>
           <w:szCs w:val="28"/>
         </w:rPr>
-        <w:t xml:space="preserve"> Интерактивная трехмерная визуализация патологической активности головного мозга / Т.С. Боброва, </w:t>
+        <w:t xml:space="preserve"> Интерактивная трехмерная визуализация патолог</w:t>
+      </w:r>
+      <w:r>
+        <w:rPr>
+          <w:rFonts w:ascii="Times New Roman" w:hAnsi="Times New Roman" w:cs="Times New Roman"/>
+          <w:sz w:val="28"/>
+          <w:szCs w:val="28"/>
+        </w:rPr>
+        <w:t>и</w:t>
+      </w:r>
+      <w:r>
+        <w:rPr>
+          <w:rFonts w:ascii="Times New Roman" w:hAnsi="Times New Roman" w:cs="Times New Roman"/>
+          <w:sz w:val="28"/>
+          <w:szCs w:val="28"/>
+        </w:rPr>
+        <w:t xml:space="preserve">ческой активности головного мозга / Т.С. Боброва, </w:t>
       </w:r>
       <w:r>
         <w:rPr>
@@ -2839,7 +3881,77 @@
           <w:sz w:val="28"/>
           <w:szCs w:val="28"/>
         </w:rPr>
-        <w:t>Д.И. Змитрукевич, Г.И. Овсянкина, А.А. Борискевич, М.В. Давыдов // Доклады БГУИР №7(101) С. 163-167</w:t>
+        <w:t xml:space="preserve">Д.И. </w:t>
+      </w:r>
+      <w:proofErr w:type="spellStart"/>
+      <w:r>
+        <w:rPr>
+          <w:rFonts w:ascii="Times New Roman" w:hAnsi="Times New Roman" w:cs="Times New Roman"/>
+          <w:sz w:val="28"/>
+          <w:szCs w:val="28"/>
+        </w:rPr>
+        <w:t>Зми</w:t>
+      </w:r>
+      <w:r>
+        <w:rPr>
+          <w:rFonts w:ascii="Times New Roman" w:hAnsi="Times New Roman" w:cs="Times New Roman"/>
+          <w:sz w:val="28"/>
+          <w:szCs w:val="28"/>
+        </w:rPr>
+        <w:t>т</w:t>
+      </w:r>
+      <w:r>
+        <w:rPr>
+          <w:rFonts w:ascii="Times New Roman" w:hAnsi="Times New Roman" w:cs="Times New Roman"/>
+          <w:sz w:val="28"/>
+          <w:szCs w:val="28"/>
+        </w:rPr>
+        <w:t>рукевич</w:t>
+      </w:r>
+      <w:proofErr w:type="spellEnd"/>
+      <w:r>
+        <w:rPr>
+          <w:rFonts w:ascii="Times New Roman" w:hAnsi="Times New Roman" w:cs="Times New Roman"/>
+          <w:sz w:val="28"/>
+          <w:szCs w:val="28"/>
+        </w:rPr>
+        <w:t xml:space="preserve">, Г.И. </w:t>
+      </w:r>
+      <w:proofErr w:type="spellStart"/>
+      <w:r>
+        <w:rPr>
+          <w:rFonts w:ascii="Times New Roman" w:hAnsi="Times New Roman" w:cs="Times New Roman"/>
+          <w:sz w:val="28"/>
+          <w:szCs w:val="28"/>
+        </w:rPr>
+        <w:t>Овсянкина</w:t>
+      </w:r>
+      <w:proofErr w:type="spellEnd"/>
+      <w:r>
+        <w:rPr>
+          <w:rFonts w:ascii="Times New Roman" w:hAnsi="Times New Roman" w:cs="Times New Roman"/>
+          <w:sz w:val="28"/>
+          <w:szCs w:val="28"/>
+        </w:rPr>
+        <w:t xml:space="preserve">, А.А. </w:t>
+      </w:r>
+      <w:proofErr w:type="spellStart"/>
+      <w:r>
+        <w:rPr>
+          <w:rFonts w:ascii="Times New Roman" w:hAnsi="Times New Roman" w:cs="Times New Roman"/>
+          <w:sz w:val="28"/>
+          <w:szCs w:val="28"/>
+        </w:rPr>
+        <w:t>Борискевич</w:t>
+      </w:r>
+      <w:proofErr w:type="spellEnd"/>
+      <w:r>
+        <w:rPr>
+          <w:rFonts w:ascii="Times New Roman" w:hAnsi="Times New Roman" w:cs="Times New Roman"/>
+          <w:sz w:val="28"/>
+          <w:szCs w:val="28"/>
+        </w:rPr>
+        <w:t>, М.В. Давыдов // Доклады БГУИР №7(101) С. 163-167</w:t>
       </w:r>
     </w:p>
     <w:p>
@@ -2875,7 +3987,23 @@
           <w:sz w:val="28"/>
           <w:szCs w:val="28"/>
         </w:rPr>
-        <w:t xml:space="preserve">] Методика поиска паттернов патологической активности в многоканальных сигналах ЭЭГ [Электронный ресурс]. – 2017 </w:t>
+        <w:t>] Методика поиска паттернов патологической активности в многок</w:t>
+      </w:r>
+      <w:r>
+        <w:rPr>
+          <w:rFonts w:ascii="Times New Roman" w:hAnsi="Times New Roman" w:cs="Times New Roman"/>
+          <w:sz w:val="28"/>
+          <w:szCs w:val="28"/>
+        </w:rPr>
+        <w:t>а</w:t>
+      </w:r>
+      <w:r>
+        <w:rPr>
+          <w:rFonts w:ascii="Times New Roman" w:hAnsi="Times New Roman" w:cs="Times New Roman"/>
+          <w:sz w:val="28"/>
+          <w:szCs w:val="28"/>
+        </w:rPr>
+        <w:t xml:space="preserve">нальных сигналах ЭЭГ [Электронный ресурс]. – 2017 </w:t>
       </w:r>
       <w:r>
         <w:rPr>
@@ -2889,7 +4017,7 @@
       <w:r>
         <w:t xml:space="preserve"> </w:t>
       </w:r>
-      <w:hyperlink r:id="rId8" w:history="1">
+      <w:hyperlink r:id="rId9" w:history="1">
         <w:r>
           <w:rPr>
             <w:rStyle w:val="a4"/>
@@ -2904,7 +4032,7 @@
       </w:hyperlink>
     </w:p>
     <w:sectPr>
-      <w:footerReference w:type="default" r:id="rId9"/>
+      <w:footerReference w:type="default" r:id="rId10"/>
       <w:pgSz w:w="11906" w:h="16838"/>
       <w:pgMar w:top="1134" w:right="567" w:bottom="1134" w:left="1701" w:header="709" w:footer="709" w:gutter="0"/>
       <w:cols w:space="708"/>
@@ -2916,7 +4044,7 @@
 </file>
 
 <file path=word/endnotes.xml><?xml version="1.0" encoding="utf-8"?>
-<w:endnotes xmlns:wpc="http://schemas.microsoft.com/office/word/2010/wordprocessingCanvas" xmlns:mc="http://schemas.openxmlformats.org/markup-compatibility/2006" xmlns:o="urn:schemas-microsoft-com:office:office" xmlns:r="http://schemas.openxmlformats.org/officeDocument/2006/relationships" xmlns:m="http://schemas.openxmlformats.org/officeDocument/2006/math" xmlns:v="urn:schemas-microsoft-com:vml" xmlns:wp14="http://schemas.microsoft.com/office/word/2010/wordprocessingDrawing" xmlns:wp="http://schemas.openxmlformats.org/drawingml/2006/wordprocessingDrawing" xmlns:w10="urn:schemas-microsoft-com:office:word" xmlns:w="http://schemas.openxmlformats.org/wordprocessingml/2006/main" xmlns:w14="http://schemas.microsoft.com/office/word/2010/wordml" xmlns:w15="http://schemas.microsoft.com/office/word/2012/wordml" xmlns:wpg="http://schemas.microsoft.com/office/word/2010/wordprocessingGroup" xmlns:wpi="http://schemas.microsoft.com/office/word/2010/wordprocessingInk" xmlns:wne="http://schemas.microsoft.com/office/word/2006/wordml" xmlns:wps="http://schemas.microsoft.com/office/word/2010/wordprocessingShape" mc:Ignorable="w14 w15 wp14">
+<w:endnotes xmlns:wpc="http://schemas.microsoft.com/office/word/2010/wordprocessingCanvas" xmlns:mc="http://schemas.openxmlformats.org/markup-compatibility/2006" xmlns:o="urn:schemas-microsoft-com:office:office" xmlns:r="http://schemas.openxmlformats.org/officeDocument/2006/relationships" xmlns:m="http://schemas.openxmlformats.org/officeDocument/2006/math" xmlns:v="urn:schemas-microsoft-com:vml" xmlns:wp14="http://schemas.microsoft.com/office/word/2010/wordprocessingDrawing" xmlns:wp="http://schemas.openxmlformats.org/drawingml/2006/wordprocessingDrawing" xmlns:w10="urn:schemas-microsoft-com:office:word" xmlns:w="http://schemas.openxmlformats.org/wordprocessingml/2006/main" xmlns:w14="http://schemas.microsoft.com/office/word/2010/wordml" xmlns:wpg="http://schemas.microsoft.com/office/word/2010/wordprocessingGroup" xmlns:wpi="http://schemas.microsoft.com/office/word/2010/wordprocessingInk" xmlns:wne="http://schemas.microsoft.com/office/word/2006/wordml" xmlns:wps="http://schemas.microsoft.com/office/word/2010/wordprocessingShape" mc:Ignorable="w14 wp14">
   <w:endnote w:type="separator" w:id="-1">
     <w:p>
       <w:pPr>
@@ -2941,7 +4069,7 @@
 </file>
 
 <file path=word/footer1.xml><?xml version="1.0" encoding="utf-8"?>
-<w:ftr xmlns:wpc="http://schemas.microsoft.com/office/word/2010/wordprocessingCanvas" xmlns:mc="http://schemas.openxmlformats.org/markup-compatibility/2006" xmlns:o="urn:schemas-microsoft-com:office:office" xmlns:r="http://schemas.openxmlformats.org/officeDocument/2006/relationships" xmlns:m="http://schemas.openxmlformats.org/officeDocument/2006/math" xmlns:v="urn:schemas-microsoft-com:vml" xmlns:wp14="http://schemas.microsoft.com/office/word/2010/wordprocessingDrawing" xmlns:wp="http://schemas.openxmlformats.org/drawingml/2006/wordprocessingDrawing" xmlns:w10="urn:schemas-microsoft-com:office:word" xmlns:w="http://schemas.openxmlformats.org/wordprocessingml/2006/main" xmlns:w14="http://schemas.microsoft.com/office/word/2010/wordml" xmlns:w15="http://schemas.microsoft.com/office/word/2012/wordml" xmlns:wpg="http://schemas.microsoft.com/office/word/2010/wordprocessingGroup" xmlns:wpi="http://schemas.microsoft.com/office/word/2010/wordprocessingInk" xmlns:wne="http://schemas.microsoft.com/office/word/2006/wordml" xmlns:wps="http://schemas.microsoft.com/office/word/2010/wordprocessingShape" mc:Ignorable="w14 w15 wp14">
+<w:ftr xmlns:wpc="http://schemas.microsoft.com/office/word/2010/wordprocessingCanvas" xmlns:mc="http://schemas.openxmlformats.org/markup-compatibility/2006" xmlns:o="urn:schemas-microsoft-com:office:office" xmlns:r="http://schemas.openxmlformats.org/officeDocument/2006/relationships" xmlns:m="http://schemas.openxmlformats.org/officeDocument/2006/math" xmlns:v="urn:schemas-microsoft-com:vml" xmlns:wp14="http://schemas.microsoft.com/office/word/2010/wordprocessingDrawing" xmlns:wp="http://schemas.openxmlformats.org/drawingml/2006/wordprocessingDrawing" xmlns:w10="urn:schemas-microsoft-com:office:word" xmlns:w="http://schemas.openxmlformats.org/wordprocessingml/2006/main" xmlns:w14="http://schemas.microsoft.com/office/word/2010/wordml" xmlns:wpg="http://schemas.microsoft.com/office/word/2010/wordprocessingGroup" xmlns:wpi="http://schemas.microsoft.com/office/word/2010/wordprocessingInk" xmlns:wne="http://schemas.microsoft.com/office/word/2006/wordml" xmlns:wps="http://schemas.microsoft.com/office/word/2010/wordprocessingShape" mc:Ignorable="w14 wp14">
   <w:sdt>
     <w:sdtPr>
       <w:id w:val="1191637955"/>
@@ -3021,7 +4149,7 @@
 </file>
 
 <file path=word/footnotes.xml><?xml version="1.0" encoding="utf-8"?>
-<w:footnotes xmlns:wpc="http://schemas.microsoft.com/office/word/2010/wordprocessingCanvas" xmlns:mc="http://schemas.openxmlformats.org/markup-compatibility/2006" xmlns:o="urn:schemas-microsoft-com:office:office" xmlns:r="http://schemas.openxmlformats.org/officeDocument/2006/relationships" xmlns:m="http://schemas.openxmlformats.org/officeDocument/2006/math" xmlns:v="urn:schemas-microsoft-com:vml" xmlns:wp14="http://schemas.microsoft.com/office/word/2010/wordprocessingDrawing" xmlns:wp="http://schemas.openxmlformats.org/drawingml/2006/wordprocessingDrawing" xmlns:w10="urn:schemas-microsoft-com:office:word" xmlns:w="http://schemas.openxmlformats.org/wordprocessingml/2006/main" xmlns:w14="http://schemas.microsoft.com/office/word/2010/wordml" xmlns:w15="http://schemas.microsoft.com/office/word/2012/wordml" xmlns:wpg="http://schemas.microsoft.com/office/word/2010/wordprocessingGroup" xmlns:wpi="http://schemas.microsoft.com/office/word/2010/wordprocessingInk" xmlns:wne="http://schemas.microsoft.com/office/word/2006/wordml" xmlns:wps="http://schemas.microsoft.com/office/word/2010/wordprocessingShape" mc:Ignorable="w14 w15 wp14">
+<w:footnotes xmlns:wpc="http://schemas.microsoft.com/office/word/2010/wordprocessingCanvas" xmlns:mc="http://schemas.openxmlformats.org/markup-compatibility/2006" xmlns:o="urn:schemas-microsoft-com:office:office" xmlns:r="http://schemas.openxmlformats.org/officeDocument/2006/relationships" xmlns:m="http://schemas.openxmlformats.org/officeDocument/2006/math" xmlns:v="urn:schemas-microsoft-com:vml" xmlns:wp14="http://schemas.microsoft.com/office/word/2010/wordprocessingDrawing" xmlns:wp="http://schemas.openxmlformats.org/drawingml/2006/wordprocessingDrawing" xmlns:w10="urn:schemas-microsoft-com:office:word" xmlns:w="http://schemas.openxmlformats.org/wordprocessingml/2006/main" xmlns:w14="http://schemas.microsoft.com/office/word/2010/wordml" xmlns:wpg="http://schemas.microsoft.com/office/word/2010/wordprocessingGroup" xmlns:wpi="http://schemas.microsoft.com/office/word/2010/wordprocessingInk" xmlns:wne="http://schemas.microsoft.com/office/word/2006/wordml" xmlns:wps="http://schemas.microsoft.com/office/word/2010/wordprocessingShape" mc:Ignorable="w14 wp14">
   <w:footnote w:type="separator" w:id="-1">
     <w:p>
       <w:pPr>
@@ -3046,8 +4174,8 @@
 </file>
 
 <file path=word/numbering.xml><?xml version="1.0" encoding="utf-8"?>
-<w:numbering xmlns:wpc="http://schemas.microsoft.com/office/word/2010/wordprocessingCanvas" xmlns:mc="http://schemas.openxmlformats.org/markup-compatibility/2006" xmlns:o="urn:schemas-microsoft-com:office:office" xmlns:r="http://schemas.openxmlformats.org/officeDocument/2006/relationships" xmlns:m="http://schemas.openxmlformats.org/officeDocument/2006/math" xmlns:v="urn:schemas-microsoft-com:vml" xmlns:wp14="http://schemas.microsoft.com/office/word/2010/wordprocessingDrawing" xmlns:wp="http://schemas.openxmlformats.org/drawingml/2006/wordprocessingDrawing" xmlns:w10="urn:schemas-microsoft-com:office:word" xmlns:w="http://schemas.openxmlformats.org/wordprocessingml/2006/main" xmlns:w14="http://schemas.microsoft.com/office/word/2010/wordml" xmlns:w15="http://schemas.microsoft.com/office/word/2012/wordml" xmlns:wpg="http://schemas.microsoft.com/office/word/2010/wordprocessingGroup" xmlns:wpi="http://schemas.microsoft.com/office/word/2010/wordprocessingInk" xmlns:wne="http://schemas.microsoft.com/office/word/2006/wordml" xmlns:wps="http://schemas.microsoft.com/office/word/2010/wordprocessingShape" mc:Ignorable="w14 w15 wp14">
-  <w:abstractNum w:abstractNumId="0" w15:restartNumberingAfterBreak="0">
+<w:numbering xmlns:wpc="http://schemas.microsoft.com/office/word/2010/wordprocessingCanvas" xmlns:mc="http://schemas.openxmlformats.org/markup-compatibility/2006" xmlns:o="urn:schemas-microsoft-com:office:office" xmlns:r="http://schemas.openxmlformats.org/officeDocument/2006/relationships" xmlns:m="http://schemas.openxmlformats.org/officeDocument/2006/math" xmlns:v="urn:schemas-microsoft-com:vml" xmlns:wp14="http://schemas.microsoft.com/office/word/2010/wordprocessingDrawing" xmlns:wp="http://schemas.openxmlformats.org/drawingml/2006/wordprocessingDrawing" xmlns:w10="urn:schemas-microsoft-com:office:word" xmlns:w="http://schemas.openxmlformats.org/wordprocessingml/2006/main" xmlns:w14="http://schemas.microsoft.com/office/word/2010/wordml" xmlns:wpg="http://schemas.microsoft.com/office/word/2010/wordprocessingGroup" xmlns:wpi="http://schemas.microsoft.com/office/word/2010/wordprocessingInk" xmlns:wne="http://schemas.microsoft.com/office/word/2006/wordml" xmlns:wps="http://schemas.microsoft.com/office/word/2010/wordprocessingShape" mc:Ignorable="w14 wp14">
+  <w:abstractNum w:abstractNumId="0">
     <w:nsid w:val="01357B1E"/>
     <w:multiLevelType w:val="hybridMultilevel"/>
     <w:tmpl w:val="02A02842"/>
@@ -3136,7 +4264,7 @@
       </w:pPr>
     </w:lvl>
   </w:abstractNum>
-  <w:abstractNum w:abstractNumId="1" w15:restartNumberingAfterBreak="0">
+  <w:abstractNum w:abstractNumId="1">
     <w:nsid w:val="0B8D4620"/>
     <w:multiLevelType w:val="multilevel"/>
     <w:tmpl w:val="1DDCF044"/>
@@ -3249,7 +4377,7 @@
       </w:rPr>
     </w:lvl>
   </w:abstractNum>
-  <w:abstractNum w:abstractNumId="2" w15:restartNumberingAfterBreak="0">
+  <w:abstractNum w:abstractNumId="2">
     <w:nsid w:val="0D440CB9"/>
     <w:multiLevelType w:val="multilevel"/>
     <w:tmpl w:val="99A27200"/>
@@ -3362,7 +4490,7 @@
       </w:rPr>
     </w:lvl>
   </w:abstractNum>
-  <w:abstractNum w:abstractNumId="3" w15:restartNumberingAfterBreak="0">
+  <w:abstractNum w:abstractNumId="3">
     <w:nsid w:val="1B4963E2"/>
     <w:multiLevelType w:val="multilevel"/>
     <w:tmpl w:val="3064D552"/>
@@ -3475,7 +4603,7 @@
       </w:rPr>
     </w:lvl>
   </w:abstractNum>
-  <w:abstractNum w:abstractNumId="4" w15:restartNumberingAfterBreak="0">
+  <w:abstractNum w:abstractNumId="4">
     <w:nsid w:val="1B83341C"/>
     <w:multiLevelType w:val="hybridMultilevel"/>
     <w:tmpl w:val="B4CA3CEA"/>
@@ -3564,7 +4692,7 @@
       </w:pPr>
     </w:lvl>
   </w:abstractNum>
-  <w:abstractNum w:abstractNumId="5" w15:restartNumberingAfterBreak="0">
+  <w:abstractNum w:abstractNumId="5">
     <w:nsid w:val="1E2B0514"/>
     <w:multiLevelType w:val="hybridMultilevel"/>
     <w:tmpl w:val="0C7A01AC"/>
@@ -3677,7 +4805,7 @@
       </w:rPr>
     </w:lvl>
   </w:abstractNum>
-  <w:abstractNum w:abstractNumId="6" w15:restartNumberingAfterBreak="0">
+  <w:abstractNum w:abstractNumId="6">
     <w:nsid w:val="205F1329"/>
     <w:multiLevelType w:val="multilevel"/>
     <w:tmpl w:val="99A27200"/>
@@ -3790,7 +4918,7 @@
       </w:rPr>
     </w:lvl>
   </w:abstractNum>
-  <w:abstractNum w:abstractNumId="7" w15:restartNumberingAfterBreak="0">
+  <w:abstractNum w:abstractNumId="7">
     <w:nsid w:val="2838237E"/>
     <w:multiLevelType w:val="hybridMultilevel"/>
     <w:tmpl w:val="7F9C0F46"/>
@@ -3903,7 +5031,7 @@
       </w:rPr>
     </w:lvl>
   </w:abstractNum>
-  <w:abstractNum w:abstractNumId="8" w15:restartNumberingAfterBreak="0">
+  <w:abstractNum w:abstractNumId="8">
     <w:nsid w:val="2B505A3D"/>
     <w:multiLevelType w:val="multilevel"/>
     <w:tmpl w:val="1CF8C754"/>
@@ -4052,7 +5180,7 @@
       </w:rPr>
     </w:lvl>
   </w:abstractNum>
-  <w:abstractNum w:abstractNumId="9" w15:restartNumberingAfterBreak="0">
+  <w:abstractNum w:abstractNumId="9">
     <w:nsid w:val="349A2468"/>
     <w:multiLevelType w:val="hybridMultilevel"/>
     <w:tmpl w:val="CE9002AC"/>
@@ -4166,7 +5294,7 @@
       </w:rPr>
     </w:lvl>
   </w:abstractNum>
-  <w:abstractNum w:abstractNumId="10" w15:restartNumberingAfterBreak="0">
+  <w:abstractNum w:abstractNumId="10">
     <w:nsid w:val="368C62F3"/>
     <w:multiLevelType w:val="hybridMultilevel"/>
     <w:tmpl w:val="B4CA3CEA"/>
@@ -4255,7 +5383,7 @@
       </w:pPr>
     </w:lvl>
   </w:abstractNum>
-  <w:abstractNum w:abstractNumId="11" w15:restartNumberingAfterBreak="0">
+  <w:abstractNum w:abstractNumId="11">
     <w:nsid w:val="3F500F22"/>
     <w:multiLevelType w:val="hybridMultilevel"/>
     <w:tmpl w:val="81588C52"/>
@@ -4368,7 +5496,7 @@
       </w:rPr>
     </w:lvl>
   </w:abstractNum>
-  <w:abstractNum w:abstractNumId="12" w15:restartNumberingAfterBreak="0">
+  <w:abstractNum w:abstractNumId="12">
     <w:nsid w:val="42D36288"/>
     <w:multiLevelType w:val="hybridMultilevel"/>
     <w:tmpl w:val="80BAEE5A"/>
@@ -4457,7 +5585,7 @@
       </w:pPr>
     </w:lvl>
   </w:abstractNum>
-  <w:abstractNum w:abstractNumId="13" w15:restartNumberingAfterBreak="0">
+  <w:abstractNum w:abstractNumId="13">
     <w:nsid w:val="43D217F7"/>
     <w:multiLevelType w:val="hybridMultilevel"/>
     <w:tmpl w:val="F0B6F5BA"/>
@@ -4546,7 +5674,7 @@
       </w:pPr>
     </w:lvl>
   </w:abstractNum>
-  <w:abstractNum w:abstractNumId="14" w15:restartNumberingAfterBreak="0">
+  <w:abstractNum w:abstractNumId="14">
     <w:nsid w:val="452E43E7"/>
     <w:multiLevelType w:val="hybridMultilevel"/>
     <w:tmpl w:val="E4D8CFB2"/>
@@ -4635,7 +5763,7 @@
       </w:pPr>
     </w:lvl>
   </w:abstractNum>
-  <w:abstractNum w:abstractNumId="15" w15:restartNumberingAfterBreak="0">
+  <w:abstractNum w:abstractNumId="15">
     <w:nsid w:val="51073525"/>
     <w:multiLevelType w:val="multilevel"/>
     <w:tmpl w:val="31F04B58"/>
@@ -4748,7 +5876,7 @@
       </w:rPr>
     </w:lvl>
   </w:abstractNum>
-  <w:abstractNum w:abstractNumId="16" w15:restartNumberingAfterBreak="0">
+  <w:abstractNum w:abstractNumId="16">
     <w:nsid w:val="62D9702F"/>
     <w:multiLevelType w:val="multilevel"/>
     <w:tmpl w:val="1DDCF044"/>
@@ -4861,7 +5989,7 @@
       </w:rPr>
     </w:lvl>
   </w:abstractNum>
-  <w:abstractNum w:abstractNumId="17" w15:restartNumberingAfterBreak="0">
+  <w:abstractNum w:abstractNumId="17">
     <w:nsid w:val="6BC64759"/>
     <w:multiLevelType w:val="hybridMultilevel"/>
     <w:tmpl w:val="5510B022"/>
@@ -4950,7 +6078,7 @@
       </w:pPr>
     </w:lvl>
   </w:abstractNum>
-  <w:abstractNum w:abstractNumId="18" w15:restartNumberingAfterBreak="0">
+  <w:abstractNum w:abstractNumId="18">
     <w:nsid w:val="6FFB4D8F"/>
     <w:multiLevelType w:val="multilevel"/>
     <w:tmpl w:val="99A27200"/>
@@ -5063,7 +6191,7 @@
       </w:rPr>
     </w:lvl>
   </w:abstractNum>
-  <w:abstractNum w:abstractNumId="19" w15:restartNumberingAfterBreak="0">
+  <w:abstractNum w:abstractNumId="19">
     <w:nsid w:val="73747545"/>
     <w:multiLevelType w:val="hybridMultilevel"/>
     <w:tmpl w:val="B738840E"/>
@@ -5152,7 +6280,7 @@
       </w:pPr>
     </w:lvl>
   </w:abstractNum>
-  <w:abstractNum w:abstractNumId="20" w15:restartNumberingAfterBreak="0">
+  <w:abstractNum w:abstractNumId="20">
     <w:nsid w:val="7D7C6496"/>
     <w:multiLevelType w:val="hybridMultilevel"/>
     <w:tmpl w:val="6CAC803E"/>
@@ -5308,7 +6436,7 @@
 </file>
 
 <file path=word/styles.xml><?xml version="1.0" encoding="utf-8"?>
-<w:styles xmlns:mc="http://schemas.openxmlformats.org/markup-compatibility/2006" xmlns:r="http://schemas.openxmlformats.org/officeDocument/2006/relationships" xmlns:w="http://schemas.openxmlformats.org/wordprocessingml/2006/main" xmlns:w14="http://schemas.microsoft.com/office/word/2010/wordml" xmlns:w15="http://schemas.microsoft.com/office/word/2012/wordml" mc:Ignorable="w14 w15">
+<w:styles xmlns:mc="http://schemas.openxmlformats.org/markup-compatibility/2006" xmlns:r="http://schemas.openxmlformats.org/officeDocument/2006/relationships" xmlns:w="http://schemas.openxmlformats.org/wordprocessingml/2006/main" xmlns:w14="http://schemas.microsoft.com/office/word/2010/wordml" mc:Ignorable="w14">
   <w:docDefaults>
     <w:rPrDefault>
       <w:rPr>
@@ -5324,378 +6452,144 @@
       </w:pPr>
     </w:pPrDefault>
   </w:docDefaults>
-  <w:latentStyles w:defLockedState="0" w:defUIPriority="99" w:defSemiHidden="0" w:defUnhideWhenUsed="0" w:defQFormat="0" w:count="371">
-    <w:lsdException w:name="Normal" w:uiPriority="0" w:qFormat="1"/>
-    <w:lsdException w:name="heading 1" w:uiPriority="0" w:qFormat="1"/>
-    <w:lsdException w:name="heading 2" w:semiHidden="1" w:uiPriority="9" w:unhideWhenUsed="1" w:qFormat="1"/>
-    <w:lsdException w:name="heading 3" w:semiHidden="1" w:uiPriority="9" w:unhideWhenUsed="1" w:qFormat="1"/>
-    <w:lsdException w:name="heading 4" w:semiHidden="1" w:uiPriority="9" w:unhideWhenUsed="1" w:qFormat="1"/>
-    <w:lsdException w:name="heading 5" w:semiHidden="1" w:uiPriority="9" w:unhideWhenUsed="1" w:qFormat="1"/>
-    <w:lsdException w:name="heading 6" w:semiHidden="1" w:uiPriority="9" w:unhideWhenUsed="1" w:qFormat="1"/>
-    <w:lsdException w:name="heading 7" w:semiHidden="1" w:uiPriority="9" w:unhideWhenUsed="1" w:qFormat="1"/>
-    <w:lsdException w:name="heading 8" w:semiHidden="1" w:uiPriority="9" w:unhideWhenUsed="1" w:qFormat="1"/>
-    <w:lsdException w:name="heading 9" w:semiHidden="1" w:uiPriority="9" w:unhideWhenUsed="1" w:qFormat="1"/>
-    <w:lsdException w:name="index 1" w:semiHidden="1" w:unhideWhenUsed="1"/>
-    <w:lsdException w:name="index 2" w:semiHidden="1" w:unhideWhenUsed="1"/>
-    <w:lsdException w:name="index 3" w:semiHidden="1" w:unhideWhenUsed="1"/>
-    <w:lsdException w:name="index 4" w:semiHidden="1" w:unhideWhenUsed="1"/>
-    <w:lsdException w:name="index 5" w:semiHidden="1" w:unhideWhenUsed="1"/>
-    <w:lsdException w:name="index 6" w:semiHidden="1" w:unhideWhenUsed="1"/>
-    <w:lsdException w:name="index 7" w:semiHidden="1" w:unhideWhenUsed="1"/>
-    <w:lsdException w:name="index 8" w:semiHidden="1" w:unhideWhenUsed="1"/>
-    <w:lsdException w:name="index 9" w:semiHidden="1" w:unhideWhenUsed="1"/>
-    <w:lsdException w:name="toc 1" w:semiHidden="1" w:uiPriority="39" w:unhideWhenUsed="1"/>
-    <w:lsdException w:name="toc 2" w:semiHidden="1" w:uiPriority="39" w:unhideWhenUsed="1"/>
-    <w:lsdException w:name="toc 3" w:semiHidden="1" w:uiPriority="39" w:unhideWhenUsed="1"/>
-    <w:lsdException w:name="toc 4" w:semiHidden="1" w:uiPriority="39" w:unhideWhenUsed="1"/>
-    <w:lsdException w:name="toc 5" w:semiHidden="1" w:uiPriority="39" w:unhideWhenUsed="1"/>
-    <w:lsdException w:name="toc 6" w:semiHidden="1" w:uiPriority="39" w:unhideWhenUsed="1"/>
-    <w:lsdException w:name="toc 7" w:semiHidden="1" w:uiPriority="39" w:unhideWhenUsed="1"/>
-    <w:lsdException w:name="toc 8" w:semiHidden="1" w:uiPriority="39" w:unhideWhenUsed="1"/>
-    <w:lsdException w:name="toc 9" w:semiHidden="1" w:uiPriority="39" w:unhideWhenUsed="1"/>
-    <w:lsdException w:name="Normal Indent" w:semiHidden="1" w:unhideWhenUsed="1"/>
-    <w:lsdException w:name="footnote text" w:semiHidden="1" w:unhideWhenUsed="1"/>
-    <w:lsdException w:name="annotation text" w:semiHidden="1" w:unhideWhenUsed="1"/>
-    <w:lsdException w:name="header" w:semiHidden="1" w:unhideWhenUsed="1"/>
-    <w:lsdException w:name="footer" w:semiHidden="1" w:unhideWhenUsed="1"/>
-    <w:lsdException w:name="index heading" w:semiHidden="1" w:unhideWhenUsed="1"/>
-    <w:lsdException w:name="caption" w:semiHidden="1" w:uiPriority="35" w:unhideWhenUsed="1" w:qFormat="1"/>
-    <w:lsdException w:name="table of figures" w:semiHidden="1" w:unhideWhenUsed="1"/>
-    <w:lsdException w:name="envelope address" w:semiHidden="1" w:unhideWhenUsed="1"/>
-    <w:lsdException w:name="envelope return" w:semiHidden="1" w:unhideWhenUsed="1"/>
-    <w:lsdException w:name="footnote reference" w:semiHidden="1" w:unhideWhenUsed="1"/>
-    <w:lsdException w:name="annotation reference" w:semiHidden="1" w:unhideWhenUsed="1"/>
-    <w:lsdException w:name="line number" w:semiHidden="1" w:unhideWhenUsed="1"/>
-    <w:lsdException w:name="page number" w:semiHidden="1" w:unhideWhenUsed="1"/>
-    <w:lsdException w:name="endnote reference" w:semiHidden="1" w:unhideWhenUsed="1"/>
-    <w:lsdException w:name="endnote text" w:semiHidden="1" w:unhideWhenUsed="1"/>
-    <w:lsdException w:name="table of authorities" w:semiHidden="1" w:unhideWhenUsed="1"/>
-    <w:lsdException w:name="macro" w:semiHidden="1" w:unhideWhenUsed="1"/>
-    <w:lsdException w:name="toa heading" w:semiHidden="1" w:unhideWhenUsed="1"/>
-    <w:lsdException w:name="List" w:semiHidden="1" w:unhideWhenUsed="1"/>
-    <w:lsdException w:name="List Bullet" w:semiHidden="1" w:unhideWhenUsed="1"/>
-    <w:lsdException w:name="List Number" w:semiHidden="1" w:unhideWhenUsed="1"/>
-    <w:lsdException w:name="List 2" w:semiHidden="1" w:unhideWhenUsed="1"/>
-    <w:lsdException w:name="List 3" w:semiHidden="1" w:unhideWhenUsed="1"/>
-    <w:lsdException w:name="List 4" w:semiHidden="1" w:unhideWhenUsed="1"/>
-    <w:lsdException w:name="List 5" w:semiHidden="1" w:unhideWhenUsed="1"/>
-    <w:lsdException w:name="List Bullet 2" w:semiHidden="1" w:unhideWhenUsed="1"/>
-    <w:lsdException w:name="List Bullet 3" w:semiHidden="1" w:unhideWhenUsed="1"/>
-    <w:lsdException w:name="List Bullet 4" w:semiHidden="1" w:unhideWhenUsed="1"/>
-    <w:lsdException w:name="List Bullet 5" w:semiHidden="1" w:unhideWhenUsed="1"/>
-    <w:lsdException w:name="List Number 2" w:semiHidden="1" w:unhideWhenUsed="1"/>
-    <w:lsdException w:name="List Number 3" w:semiHidden="1" w:unhideWhenUsed="1"/>
-    <w:lsdException w:name="List Number 4" w:semiHidden="1" w:unhideWhenUsed="1"/>
-    <w:lsdException w:name="List Number 5" w:semiHidden="1" w:unhideWhenUsed="1"/>
-    <w:lsdException w:name="Title" w:uiPriority="10" w:qFormat="1"/>
-    <w:lsdException w:name="Closing" w:semiHidden="1" w:unhideWhenUsed="1"/>
-    <w:lsdException w:name="Signature" w:semiHidden="1" w:unhideWhenUsed="1"/>
-    <w:lsdException w:name="Default Paragraph Font" w:semiHidden="1" w:uiPriority="1" w:unhideWhenUsed="1"/>
-    <w:lsdException w:name="Body Text" w:semiHidden="1" w:unhideWhenUsed="1"/>
-    <w:lsdException w:name="Body Text Indent" w:semiHidden="1" w:unhideWhenUsed="1"/>
-    <w:lsdException w:name="List Continue" w:semiHidden="1" w:unhideWhenUsed="1"/>
-    <w:lsdException w:name="List Continue 2" w:semiHidden="1" w:unhideWhenUsed="1"/>
-    <w:lsdException w:name="List Continue 3" w:semiHidden="1" w:unhideWhenUsed="1"/>
-    <w:lsdException w:name="List Continue 4" w:semiHidden="1" w:unhideWhenUsed="1"/>
-    <w:lsdException w:name="List Continue 5" w:semiHidden="1" w:unhideWhenUsed="1"/>
-    <w:lsdException w:name="Message Header" w:semiHidden="1" w:unhideWhenUsed="1"/>
-    <w:lsdException w:name="Subtitle" w:uiPriority="11" w:qFormat="1"/>
-    <w:lsdException w:name="Salutation" w:semiHidden="1" w:unhideWhenUsed="1"/>
-    <w:lsdException w:name="Date" w:semiHidden="1" w:unhideWhenUsed="1"/>
-    <w:lsdException w:name="Body Text First Indent" w:semiHidden="1" w:unhideWhenUsed="1"/>
-    <w:lsdException w:name="Body Text First Indent 2" w:semiHidden="1" w:unhideWhenUsed="1"/>
-    <w:lsdException w:name="Note Heading" w:semiHidden="1" w:unhideWhenUsed="1"/>
-    <w:lsdException w:name="Body Text 2" w:semiHidden="1" w:unhideWhenUsed="1"/>
-    <w:lsdException w:name="Body Text 3" w:semiHidden="1" w:unhideWhenUsed="1"/>
-    <w:lsdException w:name="Body Text Indent 2" w:semiHidden="1" w:unhideWhenUsed="1"/>
-    <w:lsdException w:name="Body Text Indent 3" w:semiHidden="1" w:unhideWhenUsed="1"/>
-    <w:lsdException w:name="Block Text" w:semiHidden="1" w:unhideWhenUsed="1"/>
-    <w:lsdException w:name="Hyperlink" w:semiHidden="1" w:unhideWhenUsed="1"/>
-    <w:lsdException w:name="FollowedHyperlink" w:semiHidden="1" w:unhideWhenUsed="1"/>
-    <w:lsdException w:name="Strong" w:uiPriority="22" w:qFormat="1"/>
-    <w:lsdException w:name="Emphasis" w:uiPriority="20" w:qFormat="1"/>
-    <w:lsdException w:name="Document Map" w:semiHidden="1" w:unhideWhenUsed="1"/>
-    <w:lsdException w:name="Plain Text" w:semiHidden="1" w:unhideWhenUsed="1"/>
-    <w:lsdException w:name="E-mail Signature" w:semiHidden="1" w:unhideWhenUsed="1"/>
-    <w:lsdException w:name="HTML Top of Form" w:semiHidden="1" w:unhideWhenUsed="1"/>
-    <w:lsdException w:name="HTML Bottom of Form" w:semiHidden="1" w:unhideWhenUsed="1"/>
-    <w:lsdException w:name="Normal (Web)" w:semiHidden="1" w:unhideWhenUsed="1"/>
-    <w:lsdException w:name="HTML Acronym" w:semiHidden="1" w:unhideWhenUsed="1"/>
-    <w:lsdException w:name="HTML Address" w:semiHidden="1" w:unhideWhenUsed="1"/>
-    <w:lsdException w:name="HTML Cite" w:semiHidden="1" w:unhideWhenUsed="1"/>
-    <w:lsdException w:name="HTML Code" w:semiHidden="1" w:unhideWhenUsed="1"/>
-    <w:lsdException w:name="HTML Definition" w:semiHidden="1" w:unhideWhenUsed="1"/>
-    <w:lsdException w:name="HTML Keyboard" w:semiHidden="1" w:unhideWhenUsed="1"/>
-    <w:lsdException w:name="HTML Preformatted" w:semiHidden="1" w:unhideWhenUsed="1"/>
-    <w:lsdException w:name="HTML Sample" w:semiHidden="1" w:unhideWhenUsed="1"/>
-    <w:lsdException w:name="HTML Typewriter" w:semiHidden="1" w:unhideWhenUsed="1"/>
-    <w:lsdException w:name="HTML Variable" w:semiHidden="1" w:unhideWhenUsed="1"/>
-    <w:lsdException w:name="Normal Table" w:semiHidden="1" w:unhideWhenUsed="1"/>
-    <w:lsdException w:name="annotation subject" w:semiHidden="1" w:unhideWhenUsed="1"/>
-    <w:lsdException w:name="No List" w:semiHidden="1" w:unhideWhenUsed="1"/>
-    <w:lsdException w:name="Outline List 1" w:semiHidden="1" w:unhideWhenUsed="1"/>
-    <w:lsdException w:name="Outline List 2" w:semiHidden="1" w:unhideWhenUsed="1"/>
-    <w:lsdException w:name="Outline List 3" w:semiHidden="1" w:unhideWhenUsed="1"/>
-    <w:lsdException w:name="Table Simple 1" w:semiHidden="1" w:unhideWhenUsed="1"/>
-    <w:lsdException w:name="Table Simple 2" w:semiHidden="1" w:unhideWhenUsed="1"/>
-    <w:lsdException w:name="Table Simple 3" w:semiHidden="1" w:unhideWhenUsed="1"/>
-    <w:lsdException w:name="Table Classic 1" w:semiHidden="1" w:unhideWhenUsed="1"/>
-    <w:lsdException w:name="Table Classic 2" w:semiHidden="1" w:unhideWhenUsed="1"/>
-    <w:lsdException w:name="Table Classic 3" w:semiHidden="1" w:unhideWhenUsed="1"/>
-    <w:lsdException w:name="Table Classic 4" w:semiHidden="1" w:unhideWhenUsed="1"/>
-    <w:lsdException w:name="Table Colorful 1" w:semiHidden="1" w:unhideWhenUsed="1"/>
-    <w:lsdException w:name="Table Colorful 2" w:semiHidden="1" w:unhideWhenUsed="1"/>
-    <w:lsdException w:name="Table Colorful 3" w:semiHidden="1" w:unhideWhenUsed="1"/>
-    <w:lsdException w:name="Table Columns 1" w:semiHidden="1" w:unhideWhenUsed="1"/>
-    <w:lsdException w:name="Table Columns 2" w:semiHidden="1" w:unhideWhenUsed="1"/>
-    <w:lsdException w:name="Table Columns 3" w:semiHidden="1" w:unhideWhenUsed="1"/>
-    <w:lsdException w:name="Table Columns 4" w:semiHidden="1" w:unhideWhenUsed="1"/>
-    <w:lsdException w:name="Table Columns 5" w:semiHidden="1" w:unhideWhenUsed="1"/>
-    <w:lsdException w:name="Table Grid 1" w:semiHidden="1" w:unhideWhenUsed="1"/>
-    <w:lsdException w:name="Table Grid 2" w:semiHidden="1" w:unhideWhenUsed="1"/>
-    <w:lsdException w:name="Table Grid 3" w:semiHidden="1" w:unhideWhenUsed="1"/>
-    <w:lsdException w:name="Table Grid 4" w:semiHidden="1" w:unhideWhenUsed="1"/>
-    <w:lsdException w:name="Table Grid 5" w:semiHidden="1" w:unhideWhenUsed="1"/>
-    <w:lsdException w:name="Table Grid 6" w:semiHidden="1" w:unhideWhenUsed="1"/>
-    <w:lsdException w:name="Table Grid 7" w:semiHidden="1" w:unhideWhenUsed="1"/>
-    <w:lsdException w:name="Table Grid 8" w:semiHidden="1" w:unhideWhenUsed="1"/>
-    <w:lsdException w:name="Table List 1" w:semiHidden="1" w:unhideWhenUsed="1"/>
-    <w:lsdException w:name="Table List 2" w:semiHidden="1" w:unhideWhenUsed="1"/>
-    <w:lsdException w:name="Table List 3" w:semiHidden="1" w:unhideWhenUsed="1"/>
-    <w:lsdException w:name="Table List 4" w:semiHidden="1" w:unhideWhenUsed="1"/>
-    <w:lsdException w:name="Table List 5" w:semiHidden="1" w:unhideWhenUsed="1"/>
-    <w:lsdException w:name="Table List 6" w:semiHidden="1" w:unhideWhenUsed="1"/>
-    <w:lsdException w:name="Table List 7" w:semiHidden="1" w:unhideWhenUsed="1"/>
-    <w:lsdException w:name="Table List 8" w:semiHidden="1" w:unhideWhenUsed="1"/>
-    <w:lsdException w:name="Table 3D effects 1" w:semiHidden="1" w:unhideWhenUsed="1"/>
-    <w:lsdException w:name="Table 3D effects 2" w:semiHidden="1" w:unhideWhenUsed="1"/>
-    <w:lsdException w:name="Table 3D effects 3" w:semiHidden="1" w:unhideWhenUsed="1"/>
-    <w:lsdException w:name="Table Contemporary" w:semiHidden="1" w:unhideWhenUsed="1"/>
-    <w:lsdException w:name="Table Elegant" w:semiHidden="1" w:unhideWhenUsed="1"/>
-    <w:lsdException w:name="Table Professional" w:semiHidden="1" w:unhideWhenUsed="1"/>
-    <w:lsdException w:name="Table Subtle 1" w:semiHidden="1" w:unhideWhenUsed="1"/>
-    <w:lsdException w:name="Table Subtle 2" w:semiHidden="1" w:unhideWhenUsed="1"/>
-    <w:lsdException w:name="Table Web 1" w:semiHidden="1" w:unhideWhenUsed="1"/>
-    <w:lsdException w:name="Table Web 2" w:semiHidden="1" w:unhideWhenUsed="1"/>
-    <w:lsdException w:name="Table Web 3" w:semiHidden="1" w:unhideWhenUsed="1"/>
-    <w:lsdException w:name="Balloon Text" w:semiHidden="1" w:unhideWhenUsed="1"/>
-    <w:lsdException w:name="Table Grid" w:uiPriority="59"/>
-    <w:lsdException w:name="Table Theme" w:semiHidden="1" w:unhideWhenUsed="1"/>
-    <w:lsdException w:name="Placeholder Text" w:semiHidden="1"/>
-    <w:lsdException w:name="No Spacing" w:uiPriority="1" w:qFormat="1"/>
-    <w:lsdException w:name="Light Shading" w:uiPriority="60"/>
-    <w:lsdException w:name="Light List" w:uiPriority="61"/>
-    <w:lsdException w:name="Light Grid" w:uiPriority="62"/>
-    <w:lsdException w:name="Medium Shading 1" w:uiPriority="63"/>
-    <w:lsdException w:name="Medium Shading 2" w:uiPriority="64"/>
-    <w:lsdException w:name="Medium List 1" w:uiPriority="65"/>
-    <w:lsdException w:name="Medium List 2" w:uiPriority="66"/>
-    <w:lsdException w:name="Medium Grid 1" w:uiPriority="67"/>
-    <w:lsdException w:name="Medium Grid 2" w:uiPriority="68"/>
-    <w:lsdException w:name="Medium Grid 3" w:uiPriority="69"/>
-    <w:lsdException w:name="Dark List" w:uiPriority="70"/>
-    <w:lsdException w:name="Colorful Shading" w:uiPriority="71"/>
-    <w:lsdException w:name="Colorful List" w:uiPriority="72"/>
-    <w:lsdException w:name="Colorful Grid" w:uiPriority="73"/>
-    <w:lsdException w:name="Light Shading Accent 1" w:uiPriority="60"/>
-    <w:lsdException w:name="Light List Accent 1" w:uiPriority="61"/>
-    <w:lsdException w:name="Light Grid Accent 1" w:uiPriority="62"/>
-    <w:lsdException w:name="Medium Shading 1 Accent 1" w:uiPriority="63"/>
-    <w:lsdException w:name="Medium Shading 2 Accent 1" w:uiPriority="64"/>
-    <w:lsdException w:name="Medium List 1 Accent 1" w:uiPriority="65"/>
-    <w:lsdException w:name="Revision" w:semiHidden="1"/>
-    <w:lsdException w:name="List Paragraph" w:uiPriority="34" w:qFormat="1"/>
-    <w:lsdException w:name="Quote" w:uiPriority="29" w:qFormat="1"/>
-    <w:lsdException w:name="Intense Quote" w:uiPriority="30" w:qFormat="1"/>
-    <w:lsdException w:name="Medium List 2 Accent 1" w:uiPriority="66"/>
-    <w:lsdException w:name="Medium Grid 1 Accent 1" w:uiPriority="67"/>
-    <w:lsdException w:name="Medium Grid 2 Accent 1" w:uiPriority="68"/>
-    <w:lsdException w:name="Medium Grid 3 Accent 1" w:uiPriority="69"/>
-    <w:lsdException w:name="Dark List Accent 1" w:uiPriority="70"/>
-    <w:lsdException w:name="Colorful Shading Accent 1" w:uiPriority="71"/>
-    <w:lsdException w:name="Colorful List Accent 1" w:uiPriority="72"/>
-    <w:lsdException w:name="Colorful Grid Accent 1" w:uiPriority="73"/>
-    <w:lsdException w:name="Light Shading Accent 2" w:uiPriority="60"/>
-    <w:lsdException w:name="Light List Accent 2" w:uiPriority="61"/>
-    <w:lsdException w:name="Light Grid Accent 2" w:uiPriority="62"/>
-    <w:lsdException w:name="Medium Shading 1 Accent 2" w:uiPriority="63"/>
-    <w:lsdException w:name="Medium Shading 2 Accent 2" w:uiPriority="64"/>
-    <w:lsdException w:name="Medium List 1 Accent 2" w:uiPriority="65"/>
-    <w:lsdException w:name="Medium List 2 Accent 2" w:uiPriority="66"/>
-    <w:lsdException w:name="Medium Grid 1 Accent 2" w:uiPriority="67"/>
-    <w:lsdException w:name="Medium Grid 2 Accent 2" w:uiPriority="68"/>
-    <w:lsdException w:name="Medium Grid 3 Accent 2" w:uiPriority="69"/>
-    <w:lsdException w:name="Dark List Accent 2" w:uiPriority="70"/>
-    <w:lsdException w:name="Colorful Shading Accent 2" w:uiPriority="71"/>
-    <w:lsdException w:name="Colorful List Accent 2" w:uiPriority="72"/>
-    <w:lsdException w:name="Colorful Grid Accent 2" w:uiPriority="73"/>
-    <w:lsdException w:name="Light Shading Accent 3" w:uiPriority="60"/>
-    <w:lsdException w:name="Light List Accent 3" w:uiPriority="61"/>
-    <w:lsdException w:name="Light Grid Accent 3" w:uiPriority="62"/>
-    <w:lsdException w:name="Medium Shading 1 Accent 3" w:uiPriority="63"/>
-    <w:lsdException w:name="Medium Shading 2 Accent 3" w:uiPriority="64"/>
-    <w:lsdException w:name="Medium List 1 Accent 3" w:uiPriority="65"/>
-    <w:lsdException w:name="Medium List 2 Accent 3" w:uiPriority="66"/>
-    <w:lsdException w:name="Medium Grid 1 Accent 3" w:uiPriority="67"/>
-    <w:lsdException w:name="Medium Grid 2 Accent 3" w:uiPriority="68"/>
-    <w:lsdException w:name="Medium Grid 3 Accent 3" w:uiPriority="69"/>
-    <w:lsdException w:name="Dark List Accent 3" w:uiPriority="70"/>
-    <w:lsdException w:name="Colorful Shading Accent 3" w:uiPriority="71"/>
-    <w:lsdException w:name="Colorful List Accent 3" w:uiPriority="72"/>
-    <w:lsdException w:name="Colorful Grid Accent 3" w:uiPriority="73"/>
-    <w:lsdException w:name="Light Shading Accent 4" w:uiPriority="60"/>
-    <w:lsdException w:name="Light List Accent 4" w:uiPriority="61"/>
-    <w:lsdException w:name="Light Grid Accent 4" w:uiPriority="62"/>
-    <w:lsdException w:name="Medium Shading 1 Accent 4" w:uiPriority="63"/>
-    <w:lsdException w:name="Medium Shading 2 Accent 4" w:uiPriority="64"/>
-    <w:lsdException w:name="Medium List 1 Accent 4" w:uiPriority="65"/>
-    <w:lsdException w:name="Medium List 2 Accent 4" w:uiPriority="66"/>
-    <w:lsdException w:name="Medium Grid 1 Accent 4" w:uiPriority="67"/>
-    <w:lsdException w:name="Medium Grid 2 Accent 4" w:uiPriority="68"/>
-    <w:lsdException w:name="Medium Grid 3 Accent 4" w:uiPriority="69"/>
-    <w:lsdException w:name="Dark List Accent 4" w:uiPriority="70"/>
-    <w:lsdException w:name="Colorful Shading Accent 4" w:uiPriority="71"/>
-    <w:lsdException w:name="Colorful List Accent 4" w:uiPriority="72"/>
-    <w:lsdException w:name="Colorful Grid Accent 4" w:uiPriority="73"/>
-    <w:lsdException w:name="Light Shading Accent 5" w:uiPriority="60"/>
-    <w:lsdException w:name="Light List Accent 5" w:uiPriority="61"/>
-    <w:lsdException w:name="Light Grid Accent 5" w:uiPriority="62"/>
-    <w:lsdException w:name="Medium Shading 1 Accent 5" w:uiPriority="63"/>
-    <w:lsdException w:name="Medium Shading 2 Accent 5" w:uiPriority="64"/>
-    <w:lsdException w:name="Medium List 1 Accent 5" w:uiPriority="65"/>
-    <w:lsdException w:name="Medium List 2 Accent 5" w:uiPriority="66"/>
-    <w:lsdException w:name="Medium Grid 1 Accent 5" w:uiPriority="67"/>
-    <w:lsdException w:name="Medium Grid 2 Accent 5" w:uiPriority="68"/>
-    <w:lsdException w:name="Medium Grid 3 Accent 5" w:uiPriority="69"/>
-    <w:lsdException w:name="Dark List Accent 5" w:uiPriority="70"/>
-    <w:lsdException w:name="Colorful Shading Accent 5" w:uiPriority="71"/>
-    <w:lsdException w:name="Colorful List Accent 5" w:uiPriority="72"/>
-    <w:lsdException w:name="Colorful Grid Accent 5" w:uiPriority="73"/>
-    <w:lsdException w:name="Light Shading Accent 6" w:uiPriority="60"/>
-    <w:lsdException w:name="Light List Accent 6" w:uiPriority="61"/>
-    <w:lsdException w:name="Light Grid Accent 6" w:uiPriority="62"/>
-    <w:lsdException w:name="Medium Shading 1 Accent 6" w:uiPriority="63"/>
-    <w:lsdException w:name="Medium Shading 2 Accent 6" w:uiPriority="64"/>
-    <w:lsdException w:name="Medium List 1 Accent 6" w:uiPriority="65"/>
-    <w:lsdException w:name="Medium List 2 Accent 6" w:uiPriority="66"/>
-    <w:lsdException w:name="Medium Grid 1 Accent 6" w:uiPriority="67"/>
-    <w:lsdException w:name="Medium Grid 2 Accent 6" w:uiPriority="68"/>
-    <w:lsdException w:name="Medium Grid 3 Accent 6" w:uiPriority="69"/>
-    <w:lsdException w:name="Dark List Accent 6" w:uiPriority="70"/>
-    <w:lsdException w:name="Colorful Shading Accent 6" w:uiPriority="71"/>
-    <w:lsdException w:name="Colorful List Accent 6" w:uiPriority="72"/>
-    <w:lsdException w:name="Colorful Grid Accent 6" w:uiPriority="73"/>
-    <w:lsdException w:name="Subtle Emphasis" w:uiPriority="19" w:qFormat="1"/>
-    <w:lsdException w:name="Intense Emphasis" w:uiPriority="21" w:qFormat="1"/>
-    <w:lsdException w:name="Subtle Reference" w:uiPriority="31" w:qFormat="1"/>
-    <w:lsdException w:name="Intense Reference" w:uiPriority="32" w:qFormat="1"/>
-    <w:lsdException w:name="Book Title" w:uiPriority="33" w:qFormat="1"/>
-    <w:lsdException w:name="Bibliography" w:semiHidden="1" w:uiPriority="37" w:unhideWhenUsed="1"/>
-    <w:lsdException w:name="TOC Heading" w:semiHidden="1" w:uiPriority="39" w:unhideWhenUsed="1" w:qFormat="1"/>
-    <w:lsdException w:name="Plain Table 1" w:uiPriority="41"/>
-    <w:lsdException w:name="Plain Table 2" w:uiPriority="42"/>
-    <w:lsdException w:name="Plain Table 3" w:uiPriority="43"/>
-    <w:lsdException w:name="Plain Table 4" w:uiPriority="44"/>
-    <w:lsdException w:name="Plain Table 5" w:uiPriority="45"/>
-    <w:lsdException w:name="Grid Table Light" w:uiPriority="40"/>
-    <w:lsdException w:name="Grid Table 1 Light" w:uiPriority="46"/>
-    <w:lsdException w:name="Grid Table 2" w:uiPriority="47"/>
-    <w:lsdException w:name="Grid Table 3" w:uiPriority="48"/>
-    <w:lsdException w:name="Grid Table 4" w:uiPriority="49"/>
-    <w:lsdException w:name="Grid Table 5 Dark" w:uiPriority="50"/>
-    <w:lsdException w:name="Grid Table 6 Colorful" w:uiPriority="51"/>
-    <w:lsdException w:name="Grid Table 7 Colorful" w:uiPriority="52"/>
-    <w:lsdException w:name="Grid Table 1 Light Accent 1" w:uiPriority="46"/>
-    <w:lsdException w:name="Grid Table 2 Accent 1" w:uiPriority="47"/>
-    <w:lsdException w:name="Grid Table 3 Accent 1" w:uiPriority="48"/>
-    <w:lsdException w:name="Grid Table 4 Accent 1" w:uiPriority="49"/>
-    <w:lsdException w:name="Grid Table 5 Dark Accent 1" w:uiPriority="50"/>
-    <w:lsdException w:name="Grid Table 6 Colorful Accent 1" w:uiPriority="51"/>
-    <w:lsdException w:name="Grid Table 7 Colorful Accent 1" w:uiPriority="52"/>
-    <w:lsdException w:name="Grid Table 1 Light Accent 2" w:uiPriority="46"/>
-    <w:lsdException w:name="Grid Table 2 Accent 2" w:uiPriority="47"/>
-    <w:lsdException w:name="Grid Table 3 Accent 2" w:uiPriority="48"/>
-    <w:lsdException w:name="Grid Table 4 Accent 2" w:uiPriority="49"/>
-    <w:lsdException w:name="Grid Table 5 Dark Accent 2" w:uiPriority="50"/>
-    <w:lsdException w:name="Grid Table 6 Colorful Accent 2" w:uiPriority="51"/>
-    <w:lsdException w:name="Grid Table 7 Colorful Accent 2" w:uiPriority="52"/>
-    <w:lsdException w:name="Grid Table 1 Light Accent 3" w:uiPriority="46"/>
-    <w:lsdException w:name="Grid Table 2 Accent 3" w:uiPriority="47"/>
-    <w:lsdException w:name="Grid Table 3 Accent 3" w:uiPriority="48"/>
-    <w:lsdException w:name="Grid Table 4 Accent 3" w:uiPriority="49"/>
-    <w:lsdException w:name="Grid Table 5 Dark Accent 3" w:uiPriority="50"/>
-    <w:lsdException w:name="Grid Table 6 Colorful Accent 3" w:uiPriority="51"/>
-    <w:lsdException w:name="Grid Table 7 Colorful Accent 3" w:uiPriority="52"/>
-    <w:lsdException w:name="Grid Table 1 Light Accent 4" w:uiPriority="46"/>
-    <w:lsdException w:name="Grid Table 2 Accent 4" w:uiPriority="47"/>
-    <w:lsdException w:name="Grid Table 3 Accent 4" w:uiPriority="48"/>
-    <w:lsdException w:name="Grid Table 4 Accent 4" w:uiPriority="49"/>
-    <w:lsdException w:name="Grid Table 5 Dark Accent 4" w:uiPriority="50"/>
-    <w:lsdException w:name="Grid Table 6 Colorful Accent 4" w:uiPriority="51"/>
-    <w:lsdException w:name="Grid Table 7 Colorful Accent 4" w:uiPriority="52"/>
-    <w:lsdException w:name="Grid Table 1 Light Accent 5" w:uiPriority="46"/>
-    <w:lsdException w:name="Grid Table 2 Accent 5" w:uiPriority="47"/>
-    <w:lsdException w:name="Grid Table 3 Accent 5" w:uiPriority="48"/>
-    <w:lsdException w:name="Grid Table 4 Accent 5" w:uiPriority="49"/>
-    <w:lsdException w:name="Grid Table 5 Dark Accent 5" w:uiPriority="50"/>
-    <w:lsdException w:name="Grid Table 6 Colorful Accent 5" w:uiPriority="51"/>
-    <w:lsdException w:name="Grid Table 7 Colorful Accent 5" w:uiPriority="52"/>
-    <w:lsdException w:name="Grid Table 1 Light Accent 6" w:uiPriority="46"/>
-    <w:lsdException w:name="Grid Table 2 Accent 6" w:uiPriority="47"/>
-    <w:lsdException w:name="Grid Table 3 Accent 6" w:uiPriority="48"/>
-    <w:lsdException w:name="Grid Table 4 Accent 6" w:uiPriority="49"/>
-    <w:lsdException w:name="Grid Table 5 Dark Accent 6" w:uiPriority="50"/>
-    <w:lsdException w:name="Grid Table 6 Colorful Accent 6" w:uiPriority="51"/>
-    <w:lsdException w:name="Grid Table 7 Colorful Accent 6" w:uiPriority="52"/>
-    <w:lsdException w:name="List Table 1 Light" w:uiPriority="46"/>
-    <w:lsdException w:name="List Table 2" w:uiPriority="47"/>
-    <w:lsdException w:name="List Table 3" w:uiPriority="48"/>
-    <w:lsdException w:name="List Table 4" w:uiPriority="49"/>
-    <w:lsdException w:name="List Table 5 Dark" w:uiPriority="50"/>
-    <w:lsdException w:name="List Table 6 Colorful" w:uiPriority="51"/>
-    <w:lsdException w:name="List Table 7 Colorful" w:uiPriority="52"/>
-    <w:lsdException w:name="List Table 1 Light Accent 1" w:uiPriority="46"/>
-    <w:lsdException w:name="List Table 2 Accent 1" w:uiPriority="47"/>
-    <w:lsdException w:name="List Table 3 Accent 1" w:uiPriority="48"/>
-    <w:lsdException w:name="List Table 4 Accent 1" w:uiPriority="49"/>
-    <w:lsdException w:name="List Table 5 Dark Accent 1" w:uiPriority="50"/>
-    <w:lsdException w:name="List Table 6 Colorful Accent 1" w:uiPriority="51"/>
-    <w:lsdException w:name="List Table 7 Colorful Accent 1" w:uiPriority="52"/>
-    <w:lsdException w:name="List Table 1 Light Accent 2" w:uiPriority="46"/>
-    <w:lsdException w:name="List Table 2 Accent 2" w:uiPriority="47"/>
-    <w:lsdException w:name="List Table 3 Accent 2" w:uiPriority="48"/>
-    <w:lsdException w:name="List Table 4 Accent 2" w:uiPriority="49"/>
-    <w:lsdException w:name="List Table 5 Dark Accent 2" w:uiPriority="50"/>
-    <w:lsdException w:name="List Table 6 Colorful Accent 2" w:uiPriority="51"/>
-    <w:lsdException w:name="List Table 7 Colorful Accent 2" w:uiPriority="52"/>
-    <w:lsdException w:name="List Table 1 Light Accent 3" w:uiPriority="46"/>
-    <w:lsdException w:name="List Table 2 Accent 3" w:uiPriority="47"/>
-    <w:lsdException w:name="List Table 3 Accent 3" w:uiPriority="48"/>
-    <w:lsdException w:name="List Table 4 Accent 3" w:uiPriority="49"/>
-    <w:lsdException w:name="List Table 5 Dark Accent 3" w:uiPriority="50"/>
-    <w:lsdException w:name="List Table 6 Colorful Accent 3" w:uiPriority="51"/>
-    <w:lsdException w:name="List Table 7 Colorful Accent 3" w:uiPriority="52"/>
-    <w:lsdException w:name="List Table 1 Light Accent 4" w:uiPriority="46"/>
-    <w:lsdException w:name="List Table 2 Accent 4" w:uiPriority="47"/>
-    <w:lsdException w:name="List Table 3 Accent 4" w:uiPriority="48"/>
-    <w:lsdException w:name="List Table 4 Accent 4" w:uiPriority="49"/>
-    <w:lsdException w:name="List Table 5 Dark Accent 4" w:uiPriority="50"/>
-    <w:lsdException w:name="List Table 6 Colorful Accent 4" w:uiPriority="51"/>
-    <w:lsdException w:name="List Table 7 Colorful Accent 4" w:uiPriority="52"/>
-    <w:lsdException w:name="List Table 1 Light Accent 5" w:uiPriority="46"/>
-    <w:lsdException w:name="List Table 2 Accent 5" w:uiPriority="47"/>
-    <w:lsdException w:name="List Table 3 Accent 5" w:uiPriority="48"/>
-    <w:lsdException w:name="List Table 4 Accent 5" w:uiPriority="49"/>
-    <w:lsdException w:name="List Table 5 Dark Accent 5" w:uiPriority="50"/>
-    <w:lsdException w:name="List Table 6 Colorful Accent 5" w:uiPriority="51"/>
-    <w:lsdException w:name="List Table 7 Colorful Accent 5" w:uiPriority="52"/>
-    <w:lsdException w:name="List Table 1 Light Accent 6" w:uiPriority="46"/>
-    <w:lsdException w:name="List Table 2 Accent 6" w:uiPriority="47"/>
-    <w:lsdException w:name="List Table 3 Accent 6" w:uiPriority="48"/>
-    <w:lsdException w:name="List Table 4 Accent 6" w:uiPriority="49"/>
-    <w:lsdException w:name="List Table 5 Dark Accent 6" w:uiPriority="50"/>
-    <w:lsdException w:name="List Table 6 Colorful Accent 6" w:uiPriority="51"/>
-    <w:lsdException w:name="List Table 7 Colorful Accent 6" w:uiPriority="52"/>
+  <w:latentStyles w:defLockedState="0" w:defUIPriority="99" w:defSemiHidden="1" w:defUnhideWhenUsed="1" w:defQFormat="0" w:count="267">
+    <w:lsdException w:name="Normal" w:semiHidden="0" w:uiPriority="0" w:unhideWhenUsed="0" w:qFormat="1"/>
+    <w:lsdException w:name="heading 1" w:semiHidden="0" w:uiPriority="0" w:unhideWhenUsed="0" w:qFormat="1"/>
+    <w:lsdException w:name="heading 2" w:uiPriority="9" w:qFormat="1"/>
+    <w:lsdException w:name="heading 3" w:uiPriority="9" w:qFormat="1"/>
+    <w:lsdException w:name="heading 4" w:uiPriority="9" w:qFormat="1"/>
+    <w:lsdException w:name="heading 5" w:uiPriority="9" w:qFormat="1"/>
+    <w:lsdException w:name="heading 6" w:uiPriority="9" w:qFormat="1"/>
+    <w:lsdException w:name="heading 7" w:uiPriority="9" w:qFormat="1"/>
+    <w:lsdException w:name="heading 8" w:uiPriority="9" w:qFormat="1"/>
+    <w:lsdException w:name="heading 9" w:uiPriority="9" w:qFormat="1"/>
+    <w:lsdException w:name="toc 1" w:uiPriority="39"/>
+    <w:lsdException w:name="toc 2" w:uiPriority="39"/>
+    <w:lsdException w:name="toc 3" w:uiPriority="39"/>
+    <w:lsdException w:name="toc 4" w:uiPriority="39"/>
+    <w:lsdException w:name="toc 5" w:uiPriority="39"/>
+    <w:lsdException w:name="toc 6" w:uiPriority="39"/>
+    <w:lsdException w:name="toc 7" w:uiPriority="39"/>
+    <w:lsdException w:name="toc 8" w:uiPriority="39"/>
+    <w:lsdException w:name="toc 9" w:uiPriority="39"/>
+    <w:lsdException w:name="caption" w:uiPriority="35" w:qFormat="1"/>
+    <w:lsdException w:name="Title" w:semiHidden="0" w:uiPriority="10" w:unhideWhenUsed="0" w:qFormat="1"/>
+    <w:lsdException w:name="Default Paragraph Font" w:uiPriority="1"/>
+    <w:lsdException w:name="Subtitle" w:semiHidden="0" w:uiPriority="11" w:unhideWhenUsed="0" w:qFormat="1"/>
+    <w:lsdException w:name="Strong" w:semiHidden="0" w:uiPriority="22" w:unhideWhenUsed="0" w:qFormat="1"/>
+    <w:lsdException w:name="Emphasis" w:semiHidden="0" w:uiPriority="20" w:unhideWhenUsed="0" w:qFormat="1"/>
+    <w:lsdException w:name="Table Grid" w:semiHidden="0" w:uiPriority="59" w:unhideWhenUsed="0"/>
+    <w:lsdException w:name="Placeholder Text" w:unhideWhenUsed="0"/>
+    <w:lsdException w:name="No Spacing" w:semiHidden="0" w:uiPriority="1" w:unhideWhenUsed="0" w:qFormat="1"/>
+    <w:lsdException w:name="Light Shading" w:semiHidden="0" w:uiPriority="60" w:unhideWhenUsed="0"/>
+    <w:lsdException w:name="Light List" w:semiHidden="0" w:uiPriority="61" w:unhideWhenUsed="0"/>
+    <w:lsdException w:name="Light Grid" w:semiHidden="0" w:uiPriority="62" w:unhideWhenUsed="0"/>
+    <w:lsdException w:name="Medium Shading 1" w:semiHidden="0" w:uiPriority="63" w:unhideWhenUsed="0"/>
+    <w:lsdException w:name="Medium Shading 2" w:semiHidden="0" w:uiPriority="64" w:unhideWhenUsed="0"/>
+    <w:lsdException w:name="Medium List 1" w:semiHidden="0" w:uiPriority="65" w:unhideWhenUsed="0"/>
+    <w:lsdException w:name="Medium List 2" w:semiHidden="0" w:uiPriority="66" w:unhideWhenUsed="0"/>
+    <w:lsdException w:name="Medium Grid 1" w:semiHidden="0" w:uiPriority="67" w:unhideWhenUsed="0"/>
+    <w:lsdException w:name="Medium Grid 2" w:semiHidden="0" w:uiPriority="68" w:unhideWhenUsed="0"/>
+    <w:lsdException w:name="Medium Grid 3" w:semiHidden="0" w:uiPriority="69" w:unhideWhenUsed="0"/>
+    <w:lsdException w:name="Dark List" w:semiHidden="0" w:uiPriority="70" w:unhideWhenUsed="0"/>
+    <w:lsdException w:name="Colorful Shading" w:semiHidden="0" w:uiPriority="71" w:unhideWhenUsed="0"/>
+    <w:lsdException w:name="Colorful List" w:semiHidden="0" w:uiPriority="72" w:unhideWhenUsed="0"/>
+    <w:lsdException w:name="Colorful Grid" w:semiHidden="0" w:uiPriority="73" w:unhideWhenUsed="0"/>
+    <w:lsdException w:name="Light Shading Accent 1" w:semiHidden="0" w:uiPriority="60" w:unhideWhenUsed="0"/>
+    <w:lsdException w:name="Light List Accent 1" w:semiHidden="0" w:uiPriority="61" w:unhideWhenUsed="0"/>
+    <w:lsdException w:name="Light Grid Accent 1" w:semiHidden="0" w:uiPriority="62" w:unhideWhenUsed="0"/>
+    <w:lsdException w:name="Medium Shading 1 Accent 1" w:semiHidden="0" w:uiPriority="63" w:unhideWhenUsed="0"/>
+    <w:lsdException w:name="Medium Shading 2 Accent 1" w:semiHidden="0" w:uiPriority="64" w:unhideWhenUsed="0"/>
+    <w:lsdException w:name="Medium List 1 Accent 1" w:semiHidden="0" w:uiPriority="65" w:unhideWhenUsed="0"/>
+    <w:lsdException w:name="Revision" w:unhideWhenUsed="0"/>
+    <w:lsdException w:name="List Paragraph" w:semiHidden="0" w:uiPriority="34" w:unhideWhenUsed="0" w:qFormat="1"/>
+    <w:lsdException w:name="Quote" w:semiHidden="0" w:uiPriority="29" w:unhideWhenUsed="0" w:qFormat="1"/>
+    <w:lsdException w:name="Intense Quote" w:semiHidden="0" w:uiPriority="30" w:unhideWhenUsed="0" w:qFormat="1"/>
+    <w:lsdException w:name="Medium List 2 Accent 1" w:semiHidden="0" w:uiPriority="66" w:unhideWhenUsed="0"/>
+    <w:lsdException w:name="Medium Grid 1 Accent 1" w:semiHidden="0" w:uiPriority="67" w:unhideWhenUsed="0"/>
+    <w:lsdException w:name="Medium Grid 2 Accent 1" w:semiHidden="0" w:uiPriority="68" w:unhideWhenUsed="0"/>
+    <w:lsdException w:name="Medium Grid 3 Accent 1" w:semiHidden="0" w:uiPriority="69" w:unhideWhenUsed="0"/>
+    <w:lsdException w:name="Dark List Accent 1" w:semiHidden="0" w:uiPriority="70" w:unhideWhenUsed="0"/>
+    <w:lsdException w:name="Colorful Shading Accent 1" w:semiHidden="0" w:uiPriority="71" w:unhideWhenUsed="0"/>
+    <w:lsdException w:name="Colorful List Accent 1" w:semiHidden="0" w:uiPriority="72" w:unhideWhenUsed="0"/>
+    <w:lsdException w:name="Colorful Grid Accent 1" w:semiHidden="0" w:uiPriority="73" w:unhideWhenUsed="0"/>
+    <w:lsdException w:name="Light Shading Accent 2" w:semiHidden="0" w:uiPriority="60" w:unhideWhenUsed="0"/>
+    <w:lsdException w:name="Light List Accent 2" w:semiHidden="0" w:uiPriority="61" w:unhideWhenUsed="0"/>
+    <w:lsdException w:name="Light Grid Accent 2" w:semiHidden="0" w:uiPriority="62" w:unhideWhenUsed="0"/>
+    <w:lsdException w:name="Medium Shading 1 Accent 2" w:semiHidden="0" w:uiPriority="63" w:unhideWhenUsed="0"/>
+    <w:lsdException w:name="Medium Shading 2 Accent 2" w:semiHidden="0" w:uiPriority="64" w:unhideWhenUsed="0"/>
+    <w:lsdException w:name="Medium List 1 Accent 2" w:semiHidden="0" w:uiPriority="65" w:unhideWhenUsed="0"/>
+    <w:lsdException w:name="Medium List 2 Accent 2" w:semiHidden="0" w:uiPriority="66" w:unhideWhenUsed="0"/>
+    <w:lsdException w:name="Medium Grid 1 Accent 2" w:semiHidden="0" w:uiPriority="67" w:unhideWhenUsed="0"/>
+    <w:lsdException w:name="Medium Grid 2 Accent 2" w:semiHidden="0" w:uiPriority="68" w:unhideWhenUsed="0"/>
+    <w:lsdException w:name="Medium Grid 3 Accent 2" w:semiHidden="0" w:uiPriority="69" w:unhideWhenUsed="0"/>
+    <w:lsdException w:name="Dark List Accent 2" w:semiHidden="0" w:uiPriority="70" w:unhideWhenUsed="0"/>
+    <w:lsdException w:name="Colorful Shading Accent 2" w:semiHidden="0" w:uiPriority="71" w:unhideWhenUsed="0"/>
+    <w:lsdException w:name="Colorful List Accent 2" w:semiHidden="0" w:uiPriority="72" w:unhideWhenUsed="0"/>
+    <w:lsdException w:name="Colorful Grid Accent 2" w:semiHidden="0" w:uiPriority="73" w:unhideWhenUsed="0"/>
+    <w:lsdException w:name="Light Shading Accent 3" w:semiHidden="0" w:uiPriority="60" w:unhideWhenUsed="0"/>
+    <w:lsdException w:name="Light List Accent 3" w:semiHidden="0" w:uiPriority="61" w:unhideWhenUsed="0"/>
+    <w:lsdException w:name="Light Grid Accent 3" w:semiHidden="0" w:uiPriority="62" w:unhideWhenUsed="0"/>
+    <w:lsdException w:name="Medium Shading 1 Accent 3" w:semiHidden="0" w:uiPriority="63" w:unhideWhenUsed="0"/>
+    <w:lsdException w:name="Medium Shading 2 Accent 3" w:semiHidden="0" w:uiPriority="64" w:unhideWhenUsed="0"/>
+    <w:lsdException w:name="Medium List 1 Accent 3" w:semiHidden="0" w:uiPriority="65" w:unhideWhenUsed="0"/>
+    <w:lsdException w:name="Medium List 2 Accent 3" w:semiHidden="0" w:uiPriority="66" w:unhideWhenUsed="0"/>
+    <w:lsdException w:name="Medium Grid 1 Accent 3" w:semiHidden="0" w:uiPriority="67" w:unhideWhenUsed="0"/>
+    <w:lsdException w:name="Medium Grid 2 Accent 3" w:semiHidden="0" w:uiPriority="68" w:unhideWhenUsed="0"/>
+    <w:lsdException w:name="Medium Grid 3 Accent 3" w:semiHidden="0" w:uiPriority="69" w:unhideWhenUsed="0"/>
+    <w:lsdException w:name="Dark List Accent 3" w:semiHidden="0" w:uiPriority="70" w:unhideWhenUsed="0"/>
+    <w:lsdException w:name="Colorful Shading Accent 3" w:semiHidden="0" w:uiPriority="71" w:unhideWhenUsed="0"/>
+    <w:lsdException w:name="Colorful List Accent 3" w:semiHidden="0" w:uiPriority="72" w:unhideWhenUsed="0"/>
+    <w:lsdException w:name="Colorful Grid Accent 3" w:semiHidden="0" w:uiPriority="73" w:unhideWhenUsed="0"/>
+    <w:lsdException w:name="Light Shading Accent 4" w:semiHidden="0" w:uiPriority="60" w:unhideWhenUsed="0"/>
+    <w:lsdException w:name="Light List Accent 4" w:semiHidden="0" w:uiPriority="61" w:unhideWhenUsed="0"/>
+    <w:lsdException w:name="Light Grid Accent 4" w:semiHidden="0" w:uiPriority="62" w:unhideWhenUsed="0"/>
+    <w:lsdException w:name="Medium Shading 1 Accent 4" w:semiHidden="0" w:uiPriority="63" w:unhideWhenUsed="0"/>
+    <w:lsdException w:name="Medium Shading 2 Accent 4" w:semiHidden="0" w:uiPriority="64" w:unhideWhenUsed="0"/>
+    <w:lsdException w:name="Medium List 1 Accent 4" w:semiHidden="0" w:uiPriority="65" w:unhideWhenUsed="0"/>
+    <w:lsdException w:name="Medium List 2 Accent 4" w:semiHidden="0" w:uiPriority="66" w:unhideWhenUsed="0"/>
+    <w:lsdException w:name="Medium Grid 1 Accent 4" w:semiHidden="0" w:uiPriority="67" w:unhideWhenUsed="0"/>
+    <w:lsdException w:name="Medium Grid 2 Accent 4" w:semiHidden="0" w:uiPriority="68" w:unhideWhenUsed="0"/>
+    <w:lsdException w:name="Medium Grid 3 Accent 4" w:semiHidden="0" w:uiPriority="69" w:unhideWhenUsed="0"/>
+    <w:lsdException w:name="Dark List Accent 4" w:semiHidden="0" w:uiPriority="70" w:unhideWhenUsed="0"/>
+    <w:lsdException w:name="Colorful Shading Accent 4" w:semiHidden="0" w:uiPriority="71" w:unhideWhenUsed="0"/>
+    <w:lsdException w:name="Colorful List Accent 4" w:semiHidden="0" w:uiPriority="72" w:unhideWhenUsed="0"/>
+    <w:lsdException w:name="Colorful Grid Accent 4" w:semiHidden="0" w:uiPriority="73" w:unhideWhenUsed="0"/>
+    <w:lsdException w:name="Light Shading Accent 5" w:semiHidden="0" w:uiPriority="60" w:unhideWhenUsed="0"/>
+    <w:lsdException w:name="Light List Accent 5" w:semiHidden="0" w:uiPriority="61" w:unhideWhenUsed="0"/>
+    <w:lsdException w:name="Light Grid Accent 5" w:semiHidden="0" w:uiPriority="62" w:unhideWhenUsed="0"/>
+    <w:lsdException w:name="Medium Shading 1 Accent 5" w:semiHidden="0" w:uiPriority="63" w:unhideWhenUsed="0"/>
+    <w:lsdException w:name="Medium Shading 2 Accent 5" w:semiHidden="0" w:uiPriority="64" w:unhideWhenUsed="0"/>
+    <w:lsdException w:name="Medium List 1 Accent 5" w:semiHidden="0" w:uiPriority="65" w:unhideWhenUsed="0"/>
+    <w:lsdException w:name="Medium List 2 Accent 5" w:semiHidden="0" w:uiPriority="66" w:unhideWhenUsed="0"/>
+    <w:lsdException w:name="Medium Grid 1 Accent 5" w:semiHidden="0" w:uiPriority="67" w:unhideWhenUsed="0"/>
+    <w:lsdException w:name="Medium Grid 2 Accent 5" w:semiHidden="0" w:uiPriority="68" w:unhideWhenUsed="0"/>
+    <w:lsdException w:name="Medium Grid 3 Accent 5" w:semiHidden="0" w:uiPriority="69" w:unhideWhenUsed="0"/>
+    <w:lsdException w:name="Dark List Accent 5" w:semiHidden="0" w:uiPriority="70" w:unhideWhenUsed="0"/>
+    <w:lsdException w:name="Colorful Shading Accent 5" w:semiHidden="0" w:uiPriority="71" w:unhideWhenUsed="0"/>
+    <w:lsdException w:name="Colorful List Accent 5" w:semiHidden="0" w:uiPriority="72" w:unhideWhenUsed="0"/>
+    <w:lsdException w:name="Colorful Grid Accent 5" w:semiHidden="0" w:uiPriority="73" w:unhideWhenUsed="0"/>
+    <w:lsdException w:name="Light Shading Accent 6" w:semiHidden="0" w:uiPriority="60" w:unhideWhenUsed="0"/>
+    <w:lsdException w:name="Light List Accent 6" w:semiHidden="0" w:uiPriority="61" w:unhideWhenUsed="0"/>
+    <w:lsdException w:name="Light Grid Accent 6" w:semiHidden="0" w:uiPriority="62" w:unhideWhenUsed="0"/>
+    <w:lsdException w:name="Medium Shading 1 Accent 6" w:semiHidden="0" w:uiPriority="63" w:unhideWhenUsed="0"/>
+    <w:lsdException w:name="Medium Shading 2 Accent 6" w:semiHidden="0" w:uiPriority="64" w:unhideWhenUsed="0"/>
+    <w:lsdException w:name="Medium List 1 Accent 6" w:semiHidden="0" w:uiPriority="65" w:unhideWhenUsed="0"/>
+    <w:lsdException w:name="Medium List 2 Accent 6" w:semiHidden="0" w:uiPriority="66" w:unhideWhenUsed="0"/>
+    <w:lsdException w:name="Medium Grid 1 Accent 6" w:semiHidden="0" w:uiPriority="67" w:unhideWhenUsed="0"/>
+    <w:lsdException w:name="Medium Grid 2 Accent 6" w:semiHidden="0" w:uiPriority="68" w:unhideWhenUsed="0"/>
+    <w:lsdException w:name="Medium Grid 3 Accent 6" w:semiHidden="0" w:uiPriority="69" w:unhideWhenUsed="0"/>
+    <w:lsdException w:name="Dark List Accent 6" w:semiHidden="0" w:uiPriority="70" w:unhideWhenUsed="0"/>
+    <w:lsdException w:name="Colorful Shading Accent 6" w:semiHidden="0" w:uiPriority="71" w:unhideWhenUsed="0"/>
+    <w:lsdException w:name="Colorful List Accent 6" w:semiHidden="0" w:uiPriority="72" w:unhideWhenUsed="0"/>
+    <w:lsdException w:name="Colorful Grid Accent 6" w:semiHidden="0" w:uiPriority="73" w:unhideWhenUsed="0"/>
+    <w:lsdException w:name="Subtle Emphasis" w:semiHidden="0" w:uiPriority="19" w:unhideWhenUsed="0" w:qFormat="1"/>
+    <w:lsdException w:name="Intense Emphasis" w:semiHidden="0" w:uiPriority="21" w:unhideWhenUsed="0" w:qFormat="1"/>
+    <w:lsdException w:name="Subtle Reference" w:semiHidden="0" w:uiPriority="31" w:unhideWhenUsed="0" w:qFormat="1"/>
+    <w:lsdException w:name="Intense Reference" w:semiHidden="0" w:uiPriority="32" w:unhideWhenUsed="0" w:qFormat="1"/>
+    <w:lsdException w:name="Book Title" w:semiHidden="0" w:uiPriority="33" w:unhideWhenUsed="0" w:qFormat="1"/>
+    <w:lsdException w:name="Bibliography" w:uiPriority="37"/>
+    <w:lsdException w:name="TOC Heading" w:uiPriority="39" w:qFormat="1"/>
   </w:latentStyles>
   <w:style w:type="paragraph" w:default="1" w:styleId="a">
     <w:name w:val="Normal"/>
@@ -5999,6 +6893,7 @@
       <w:spacing w:after="0" w:line="240" w:lineRule="auto"/>
     </w:pPr>
     <w:tblPr>
+      <w:tblInd w:w="0" w:type="dxa"/>
       <w:tblBorders>
         <w:top w:val="single" w:sz="4" w:space="0" w:color="auto"/>
         <w:left w:val="single" w:sz="4" w:space="0" w:color="auto"/>
@@ -6007,6 +6902,585 @@
         <w:insideH w:val="single" w:sz="4" w:space="0" w:color="auto"/>
         <w:insideV w:val="single" w:sz="4" w:space="0" w:color="auto"/>
       </w:tblBorders>
+      <w:tblCellMar>
+        <w:top w:w="0" w:type="dxa"/>
+        <w:left w:w="108" w:type="dxa"/>
+        <w:bottom w:w="0" w:type="dxa"/>
+        <w:right w:w="108" w:type="dxa"/>
+      </w:tblCellMar>
+    </w:tblPr>
+  </w:style>
+  <w:style w:type="character" w:customStyle="1" w:styleId="40">
+    <w:name w:val="Заголовок 4 Знак"/>
+    <w:basedOn w:val="a0"/>
+    <w:link w:val="4"/>
+    <w:uiPriority w:val="9"/>
+    <w:semiHidden/>
+    <w:rsid w:val="000E42B9"/>
+    <w:rPr>
+      <w:rFonts w:asciiTheme="majorHAnsi" w:eastAsiaTheme="majorEastAsia" w:hAnsiTheme="majorHAnsi" w:cstheme="majorBidi"/>
+      <w:b/>
+      <w:bCs/>
+      <w:i/>
+      <w:iCs/>
+      <w:color w:val="4F81BD" w:themeColor="accent1"/>
+    </w:rPr>
+  </w:style>
+  <w:style w:type="character" w:customStyle="1" w:styleId="20">
+    <w:name w:val="Заголовок 2 Знак"/>
+    <w:basedOn w:val="a0"/>
+    <w:link w:val="2"/>
+    <w:uiPriority w:val="9"/>
+    <w:rsid w:val="00F55873"/>
+    <w:rPr>
+      <w:rFonts w:asciiTheme="majorHAnsi" w:eastAsiaTheme="majorEastAsia" w:hAnsiTheme="majorHAnsi" w:cstheme="majorBidi"/>
+      <w:b/>
+      <w:bCs/>
+      <w:color w:val="4F81BD" w:themeColor="accent1"/>
+      <w:sz w:val="26"/>
+      <w:szCs w:val="26"/>
+    </w:rPr>
+  </w:style>
+  <w:style w:type="character" w:customStyle="1" w:styleId="30">
+    <w:name w:val="Заголовок 3 Знак"/>
+    <w:basedOn w:val="a0"/>
+    <w:link w:val="3"/>
+    <w:uiPriority w:val="9"/>
+    <w:rsid w:val="00F55873"/>
+    <w:rPr>
+      <w:rFonts w:asciiTheme="majorHAnsi" w:eastAsiaTheme="majorEastAsia" w:hAnsiTheme="majorHAnsi" w:cstheme="majorBidi"/>
+      <w:b/>
+      <w:bCs/>
+      <w:color w:val="4F81BD" w:themeColor="accent1"/>
+    </w:rPr>
+  </w:style>
+  <w:style w:type="paragraph" w:styleId="ae">
+    <w:name w:val="TOC Heading"/>
+    <w:basedOn w:val="1"/>
+    <w:next w:val="a"/>
+    <w:uiPriority w:val="39"/>
+    <w:unhideWhenUsed/>
+    <w:qFormat/>
+    <w:rsid w:val="00A321DA"/>
+    <w:pPr>
+      <w:spacing w:line="276" w:lineRule="auto"/>
+      <w:outlineLvl w:val="9"/>
+    </w:pPr>
+  </w:style>
+  <w:style w:type="paragraph" w:styleId="11">
+    <w:name w:val="toc 1"/>
+    <w:basedOn w:val="a"/>
+    <w:next w:val="a"/>
+    <w:autoRedefine/>
+    <w:uiPriority w:val="39"/>
+    <w:unhideWhenUsed/>
+    <w:rsid w:val="00A321DA"/>
+    <w:pPr>
+      <w:spacing w:after="100"/>
+    </w:pPr>
+  </w:style>
+  <w:style w:type="paragraph" w:styleId="21">
+    <w:name w:val="toc 2"/>
+    <w:basedOn w:val="a"/>
+    <w:next w:val="a"/>
+    <w:autoRedefine/>
+    <w:uiPriority w:val="39"/>
+    <w:unhideWhenUsed/>
+    <w:rsid w:val="00A321DA"/>
+    <w:pPr>
+      <w:spacing w:after="100"/>
+      <w:ind w:left="220"/>
+    </w:pPr>
+  </w:style>
+  <w:style w:type="paragraph" w:styleId="31">
+    <w:name w:val="toc 3"/>
+    <w:basedOn w:val="a"/>
+    <w:next w:val="a"/>
+    <w:autoRedefine/>
+    <w:uiPriority w:val="39"/>
+    <w:unhideWhenUsed/>
+    <w:rsid w:val="00A321DA"/>
+    <w:pPr>
+      <w:spacing w:after="100"/>
+      <w:ind w:left="440"/>
+    </w:pPr>
+  </w:style>
+</w:styles>
+</file>
+
+<file path=word/stylesWithEffects.xml><?xml version="1.0" encoding="utf-8"?>
+<w:styles xmlns:wpc="http://schemas.microsoft.com/office/word/2010/wordprocessingCanvas" xmlns:mc="http://schemas.openxmlformats.org/markup-compatibility/2006" xmlns:o="urn:schemas-microsoft-com:office:office" xmlns:r="http://schemas.openxmlformats.org/officeDocument/2006/relationships" xmlns:m="http://schemas.openxmlformats.org/officeDocument/2006/math" xmlns:v="urn:schemas-microsoft-com:vml" xmlns:wp14="http://schemas.microsoft.com/office/word/2010/wordprocessingDrawing" xmlns:wp="http://schemas.openxmlformats.org/drawingml/2006/wordprocessingDrawing" xmlns:w10="urn:schemas-microsoft-com:office:word" xmlns:w="http://schemas.openxmlformats.org/wordprocessingml/2006/main" xmlns:w14="http://schemas.microsoft.com/office/word/2010/wordml" xmlns:wpg="http://schemas.microsoft.com/office/word/2010/wordprocessingGroup" xmlns:wpi="http://schemas.microsoft.com/office/word/2010/wordprocessingInk" xmlns:wne="http://schemas.microsoft.com/office/word/2006/wordml" xmlns:wps="http://schemas.microsoft.com/office/word/2010/wordprocessingShape" mc:Ignorable="w14 wp14">
+  <w:docDefaults>
+    <w:rPrDefault>
+      <w:rPr>
+        <w:rFonts w:asciiTheme="minorHAnsi" w:eastAsiaTheme="minorEastAsia" w:hAnsiTheme="minorHAnsi" w:cstheme="minorBidi"/>
+        <w:sz w:val="22"/>
+        <w:szCs w:val="22"/>
+        <w:lang w:val="ru-RU" w:eastAsia="ru-RU" w:bidi="ar-SA"/>
+      </w:rPr>
+    </w:rPrDefault>
+    <w:pPrDefault>
+      <w:pPr>
+        <w:spacing w:after="200" w:line="276" w:lineRule="auto"/>
+      </w:pPr>
+    </w:pPrDefault>
+  </w:docDefaults>
+  <w:latentStyles w:defLockedState="0" w:defUIPriority="99" w:defSemiHidden="1" w:defUnhideWhenUsed="1" w:defQFormat="0" w:count="267">
+    <w:lsdException w:name="Normal" w:semiHidden="0" w:uiPriority="0" w:unhideWhenUsed="0" w:qFormat="1"/>
+    <w:lsdException w:name="heading 1" w:semiHidden="0" w:uiPriority="0" w:unhideWhenUsed="0" w:qFormat="1"/>
+    <w:lsdException w:name="heading 2" w:uiPriority="9" w:qFormat="1"/>
+    <w:lsdException w:name="heading 3" w:uiPriority="9" w:qFormat="1"/>
+    <w:lsdException w:name="heading 4" w:uiPriority="9" w:qFormat="1"/>
+    <w:lsdException w:name="heading 5" w:uiPriority="9" w:qFormat="1"/>
+    <w:lsdException w:name="heading 6" w:uiPriority="9" w:qFormat="1"/>
+    <w:lsdException w:name="heading 7" w:uiPriority="9" w:qFormat="1"/>
+    <w:lsdException w:name="heading 8" w:uiPriority="9" w:qFormat="1"/>
+    <w:lsdException w:name="heading 9" w:uiPriority="9" w:qFormat="1"/>
+    <w:lsdException w:name="toc 1" w:uiPriority="39"/>
+    <w:lsdException w:name="toc 2" w:uiPriority="39"/>
+    <w:lsdException w:name="toc 3" w:uiPriority="39"/>
+    <w:lsdException w:name="toc 4" w:uiPriority="39"/>
+    <w:lsdException w:name="toc 5" w:uiPriority="39"/>
+    <w:lsdException w:name="toc 6" w:uiPriority="39"/>
+    <w:lsdException w:name="toc 7" w:uiPriority="39"/>
+    <w:lsdException w:name="toc 8" w:uiPriority="39"/>
+    <w:lsdException w:name="toc 9" w:uiPriority="39"/>
+    <w:lsdException w:name="caption" w:uiPriority="35" w:qFormat="1"/>
+    <w:lsdException w:name="Title" w:semiHidden="0" w:uiPriority="10" w:unhideWhenUsed="0" w:qFormat="1"/>
+    <w:lsdException w:name="Default Paragraph Font" w:uiPriority="1"/>
+    <w:lsdException w:name="Subtitle" w:semiHidden="0" w:uiPriority="11" w:unhideWhenUsed="0" w:qFormat="1"/>
+    <w:lsdException w:name="Strong" w:semiHidden="0" w:uiPriority="22" w:unhideWhenUsed="0" w:qFormat="1"/>
+    <w:lsdException w:name="Emphasis" w:semiHidden="0" w:uiPriority="20" w:unhideWhenUsed="0" w:qFormat="1"/>
+    <w:lsdException w:name="Table Grid" w:semiHidden="0" w:uiPriority="59" w:unhideWhenUsed="0"/>
+    <w:lsdException w:name="Placeholder Text" w:unhideWhenUsed="0"/>
+    <w:lsdException w:name="No Spacing" w:semiHidden="0" w:uiPriority="1" w:unhideWhenUsed="0" w:qFormat="1"/>
+    <w:lsdException w:name="Light Shading" w:semiHidden="0" w:uiPriority="60" w:unhideWhenUsed="0"/>
+    <w:lsdException w:name="Light List" w:semiHidden="0" w:uiPriority="61" w:unhideWhenUsed="0"/>
+    <w:lsdException w:name="Light Grid" w:semiHidden="0" w:uiPriority="62" w:unhideWhenUsed="0"/>
+    <w:lsdException w:name="Medium Shading 1" w:semiHidden="0" w:uiPriority="63" w:unhideWhenUsed="0"/>
+    <w:lsdException w:name="Medium Shading 2" w:semiHidden="0" w:uiPriority="64" w:unhideWhenUsed="0"/>
+    <w:lsdException w:name="Medium List 1" w:semiHidden="0" w:uiPriority="65" w:unhideWhenUsed="0"/>
+    <w:lsdException w:name="Medium List 2" w:semiHidden="0" w:uiPriority="66" w:unhideWhenUsed="0"/>
+    <w:lsdException w:name="Medium Grid 1" w:semiHidden="0" w:uiPriority="67" w:unhideWhenUsed="0"/>
+    <w:lsdException w:name="Medium Grid 2" w:semiHidden="0" w:uiPriority="68" w:unhideWhenUsed="0"/>
+    <w:lsdException w:name="Medium Grid 3" w:semiHidden="0" w:uiPriority="69" w:unhideWhenUsed="0"/>
+    <w:lsdException w:name="Dark List" w:semiHidden="0" w:uiPriority="70" w:unhideWhenUsed="0"/>
+    <w:lsdException w:name="Colorful Shading" w:semiHidden="0" w:uiPriority="71" w:unhideWhenUsed="0"/>
+    <w:lsdException w:name="Colorful List" w:semiHidden="0" w:uiPriority="72" w:unhideWhenUsed="0"/>
+    <w:lsdException w:name="Colorful Grid" w:semiHidden="0" w:uiPriority="73" w:unhideWhenUsed="0"/>
+    <w:lsdException w:name="Light Shading Accent 1" w:semiHidden="0" w:uiPriority="60" w:unhideWhenUsed="0"/>
+    <w:lsdException w:name="Light List Accent 1" w:semiHidden="0" w:uiPriority="61" w:unhideWhenUsed="0"/>
+    <w:lsdException w:name="Light Grid Accent 1" w:semiHidden="0" w:uiPriority="62" w:unhideWhenUsed="0"/>
+    <w:lsdException w:name="Medium Shading 1 Accent 1" w:semiHidden="0" w:uiPriority="63" w:unhideWhenUsed="0"/>
+    <w:lsdException w:name="Medium Shading 2 Accent 1" w:semiHidden="0" w:uiPriority="64" w:unhideWhenUsed="0"/>
+    <w:lsdException w:name="Medium List 1 Accent 1" w:semiHidden="0" w:uiPriority="65" w:unhideWhenUsed="0"/>
+    <w:lsdException w:name="Revision" w:unhideWhenUsed="0"/>
+    <w:lsdException w:name="List Paragraph" w:semiHidden="0" w:uiPriority="34" w:unhideWhenUsed="0" w:qFormat="1"/>
+    <w:lsdException w:name="Quote" w:semiHidden="0" w:uiPriority="29" w:unhideWhenUsed="0" w:qFormat="1"/>
+    <w:lsdException w:name="Intense Quote" w:semiHidden="0" w:uiPriority="30" w:unhideWhenUsed="0" w:qFormat="1"/>
+    <w:lsdException w:name="Medium List 2 Accent 1" w:semiHidden="0" w:uiPriority="66" w:unhideWhenUsed="0"/>
+    <w:lsdException w:name="Medium Grid 1 Accent 1" w:semiHidden="0" w:uiPriority="67" w:unhideWhenUsed="0"/>
+    <w:lsdException w:name="Medium Grid 2 Accent 1" w:semiHidden="0" w:uiPriority="68" w:unhideWhenUsed="0"/>
+    <w:lsdException w:name="Medium Grid 3 Accent 1" w:semiHidden="0" w:uiPriority="69" w:unhideWhenUsed="0"/>
+    <w:lsdException w:name="Dark List Accent 1" w:semiHidden="0" w:uiPriority="70" w:unhideWhenUsed="0"/>
+    <w:lsdException w:name="Colorful Shading Accent 1" w:semiHidden="0" w:uiPriority="71" w:unhideWhenUsed="0"/>
+    <w:lsdException w:name="Colorful List Accent 1" w:semiHidden="0" w:uiPriority="72" w:unhideWhenUsed="0"/>
+    <w:lsdException w:name="Colorful Grid Accent 1" w:semiHidden="0" w:uiPriority="73" w:unhideWhenUsed="0"/>
+    <w:lsdException w:name="Light Shading Accent 2" w:semiHidden="0" w:uiPriority="60" w:unhideWhenUsed="0"/>
+    <w:lsdException w:name="Light List Accent 2" w:semiHidden="0" w:uiPriority="61" w:unhideWhenUsed="0"/>
+    <w:lsdException w:name="Light Grid Accent 2" w:semiHidden="0" w:uiPriority="62" w:unhideWhenUsed="0"/>
+    <w:lsdException w:name="Medium Shading 1 Accent 2" w:semiHidden="0" w:uiPriority="63" w:unhideWhenUsed="0"/>
+    <w:lsdException w:name="Medium Shading 2 Accent 2" w:semiHidden="0" w:uiPriority="64" w:unhideWhenUsed="0"/>
+    <w:lsdException w:name="Medium List 1 Accent 2" w:semiHidden="0" w:uiPriority="65" w:unhideWhenUsed="0"/>
+    <w:lsdException w:name="Medium List 2 Accent 2" w:semiHidden="0" w:uiPriority="66" w:unhideWhenUsed="0"/>
+    <w:lsdException w:name="Medium Grid 1 Accent 2" w:semiHidden="0" w:uiPriority="67" w:unhideWhenUsed="0"/>
+    <w:lsdException w:name="Medium Grid 2 Accent 2" w:semiHidden="0" w:uiPriority="68" w:unhideWhenUsed="0"/>
+    <w:lsdException w:name="Medium Grid 3 Accent 2" w:semiHidden="0" w:uiPriority="69" w:unhideWhenUsed="0"/>
+    <w:lsdException w:name="Dark List Accent 2" w:semiHidden="0" w:uiPriority="70" w:unhideWhenUsed="0"/>
+    <w:lsdException w:name="Colorful Shading Accent 2" w:semiHidden="0" w:uiPriority="71" w:unhideWhenUsed="0"/>
+    <w:lsdException w:name="Colorful List Accent 2" w:semiHidden="0" w:uiPriority="72" w:unhideWhenUsed="0"/>
+    <w:lsdException w:name="Colorful Grid Accent 2" w:semiHidden="0" w:uiPriority="73" w:unhideWhenUsed="0"/>
+    <w:lsdException w:name="Light Shading Accent 3" w:semiHidden="0" w:uiPriority="60" w:unhideWhenUsed="0"/>
+    <w:lsdException w:name="Light List Accent 3" w:semiHidden="0" w:uiPriority="61" w:unhideWhenUsed="0"/>
+    <w:lsdException w:name="Light Grid Accent 3" w:semiHidden="0" w:uiPriority="62" w:unhideWhenUsed="0"/>
+    <w:lsdException w:name="Medium Shading 1 Accent 3" w:semiHidden="0" w:uiPriority="63" w:unhideWhenUsed="0"/>
+    <w:lsdException w:name="Medium Shading 2 Accent 3" w:semiHidden="0" w:uiPriority="64" w:unhideWhenUsed="0"/>
+    <w:lsdException w:name="Medium List 1 Accent 3" w:semiHidden="0" w:uiPriority="65" w:unhideWhenUsed="0"/>
+    <w:lsdException w:name="Medium List 2 Accent 3" w:semiHidden="0" w:uiPriority="66" w:unhideWhenUsed="0"/>
+    <w:lsdException w:name="Medium Grid 1 Accent 3" w:semiHidden="0" w:uiPriority="67" w:unhideWhenUsed="0"/>
+    <w:lsdException w:name="Medium Grid 2 Accent 3" w:semiHidden="0" w:uiPriority="68" w:unhideWhenUsed="0"/>
+    <w:lsdException w:name="Medium Grid 3 Accent 3" w:semiHidden="0" w:uiPriority="69" w:unhideWhenUsed="0"/>
+    <w:lsdException w:name="Dark List Accent 3" w:semiHidden="0" w:uiPriority="70" w:unhideWhenUsed="0"/>
+    <w:lsdException w:name="Colorful Shading Accent 3" w:semiHidden="0" w:uiPriority="71" w:unhideWhenUsed="0"/>
+    <w:lsdException w:name="Colorful List Accent 3" w:semiHidden="0" w:uiPriority="72" w:unhideWhenUsed="0"/>
+    <w:lsdException w:name="Colorful Grid Accent 3" w:semiHidden="0" w:uiPriority="73" w:unhideWhenUsed="0"/>
+    <w:lsdException w:name="Light Shading Accent 4" w:semiHidden="0" w:uiPriority="60" w:unhideWhenUsed="0"/>
+    <w:lsdException w:name="Light List Accent 4" w:semiHidden="0" w:uiPriority="61" w:unhideWhenUsed="0"/>
+    <w:lsdException w:name="Light Grid Accent 4" w:semiHidden="0" w:uiPriority="62" w:unhideWhenUsed="0"/>
+    <w:lsdException w:name="Medium Shading 1 Accent 4" w:semiHidden="0" w:uiPriority="63" w:unhideWhenUsed="0"/>
+    <w:lsdException w:name="Medium Shading 2 Accent 4" w:semiHidden="0" w:uiPriority="64" w:unhideWhenUsed="0"/>
+    <w:lsdException w:name="Medium List 1 Accent 4" w:semiHidden="0" w:uiPriority="65" w:unhideWhenUsed="0"/>
+    <w:lsdException w:name="Medium List 2 Accent 4" w:semiHidden="0" w:uiPriority="66" w:unhideWhenUsed="0"/>
+    <w:lsdException w:name="Medium Grid 1 Accent 4" w:semiHidden="0" w:uiPriority="67" w:unhideWhenUsed="0"/>
+    <w:lsdException w:name="Medium Grid 2 Accent 4" w:semiHidden="0" w:uiPriority="68" w:unhideWhenUsed="0"/>
+    <w:lsdException w:name="Medium Grid 3 Accent 4" w:semiHidden="0" w:uiPriority="69" w:unhideWhenUsed="0"/>
+    <w:lsdException w:name="Dark List Accent 4" w:semiHidden="0" w:uiPriority="70" w:unhideWhenUsed="0"/>
+    <w:lsdException w:name="Colorful Shading Accent 4" w:semiHidden="0" w:uiPriority="71" w:unhideWhenUsed="0"/>
+    <w:lsdException w:name="Colorful List Accent 4" w:semiHidden="0" w:uiPriority="72" w:unhideWhenUsed="0"/>
+    <w:lsdException w:name="Colorful Grid Accent 4" w:semiHidden="0" w:uiPriority="73" w:unhideWhenUsed="0"/>
+    <w:lsdException w:name="Light Shading Accent 5" w:semiHidden="0" w:uiPriority="60" w:unhideWhenUsed="0"/>
+    <w:lsdException w:name="Light List Accent 5" w:semiHidden="0" w:uiPriority="61" w:unhideWhenUsed="0"/>
+    <w:lsdException w:name="Light Grid Accent 5" w:semiHidden="0" w:uiPriority="62" w:unhideWhenUsed="0"/>
+    <w:lsdException w:name="Medium Shading 1 Accent 5" w:semiHidden="0" w:uiPriority="63" w:unhideWhenUsed="0"/>
+    <w:lsdException w:name="Medium Shading 2 Accent 5" w:semiHidden="0" w:uiPriority="64" w:unhideWhenUsed="0"/>
+    <w:lsdException w:name="Medium List 1 Accent 5" w:semiHidden="0" w:uiPriority="65" w:unhideWhenUsed="0"/>
+    <w:lsdException w:name="Medium List 2 Accent 5" w:semiHidden="0" w:uiPriority="66" w:unhideWhenUsed="0"/>
+    <w:lsdException w:name="Medium Grid 1 Accent 5" w:semiHidden="0" w:uiPriority="67" w:unhideWhenUsed="0"/>
+    <w:lsdException w:name="Medium Grid 2 Accent 5" w:semiHidden="0" w:uiPriority="68" w:unhideWhenUsed="0"/>
+    <w:lsdException w:name="Medium Grid 3 Accent 5" w:semiHidden="0" w:uiPriority="69" w:unhideWhenUsed="0"/>
+    <w:lsdException w:name="Dark List Accent 5" w:semiHidden="0" w:uiPriority="70" w:unhideWhenUsed="0"/>
+    <w:lsdException w:name="Colorful Shading Accent 5" w:semiHidden="0" w:uiPriority="71" w:unhideWhenUsed="0"/>
+    <w:lsdException w:name="Colorful List Accent 5" w:semiHidden="0" w:uiPriority="72" w:unhideWhenUsed="0"/>
+    <w:lsdException w:name="Colorful Grid Accent 5" w:semiHidden="0" w:uiPriority="73" w:unhideWhenUsed="0"/>
+    <w:lsdException w:name="Light Shading Accent 6" w:semiHidden="0" w:uiPriority="60" w:unhideWhenUsed="0"/>
+    <w:lsdException w:name="Light List Accent 6" w:semiHidden="0" w:uiPriority="61" w:unhideWhenUsed="0"/>
+    <w:lsdException w:name="Light Grid Accent 6" w:semiHidden="0" w:uiPriority="62" w:unhideWhenUsed="0"/>
+    <w:lsdException w:name="Medium Shading 1 Accent 6" w:semiHidden="0" w:uiPriority="63" w:unhideWhenUsed="0"/>
+    <w:lsdException w:name="Medium Shading 2 Accent 6" w:semiHidden="0" w:uiPriority="64" w:unhideWhenUsed="0"/>
+    <w:lsdException w:name="Medium List 1 Accent 6" w:semiHidden="0" w:uiPriority="65" w:unhideWhenUsed="0"/>
+    <w:lsdException w:name="Medium List 2 Accent 6" w:semiHidden="0" w:uiPriority="66" w:unhideWhenUsed="0"/>
+    <w:lsdException w:name="Medium Grid 1 Accent 6" w:semiHidden="0" w:uiPriority="67" w:unhideWhenUsed="0"/>
+    <w:lsdException w:name="Medium Grid 2 Accent 6" w:semiHidden="0" w:uiPriority="68" w:unhideWhenUsed="0"/>
+    <w:lsdException w:name="Medium Grid 3 Accent 6" w:semiHidden="0" w:uiPriority="69" w:unhideWhenUsed="0"/>
+    <w:lsdException w:name="Dark List Accent 6" w:semiHidden="0" w:uiPriority="70" w:unhideWhenUsed="0"/>
+    <w:lsdException w:name="Colorful Shading Accent 6" w:semiHidden="0" w:uiPriority="71" w:unhideWhenUsed="0"/>
+    <w:lsdException w:name="Colorful List Accent 6" w:semiHidden="0" w:uiPriority="72" w:unhideWhenUsed="0"/>
+    <w:lsdException w:name="Colorful Grid Accent 6" w:semiHidden="0" w:uiPriority="73" w:unhideWhenUsed="0"/>
+    <w:lsdException w:name="Subtle Emphasis" w:semiHidden="0" w:uiPriority="19" w:unhideWhenUsed="0" w:qFormat="1"/>
+    <w:lsdException w:name="Intense Emphasis" w:semiHidden="0" w:uiPriority="21" w:unhideWhenUsed="0" w:qFormat="1"/>
+    <w:lsdException w:name="Subtle Reference" w:semiHidden="0" w:uiPriority="31" w:unhideWhenUsed="0" w:qFormat="1"/>
+    <w:lsdException w:name="Intense Reference" w:semiHidden="0" w:uiPriority="32" w:unhideWhenUsed="0" w:qFormat="1"/>
+    <w:lsdException w:name="Book Title" w:semiHidden="0" w:uiPriority="33" w:unhideWhenUsed="0" w:qFormat="1"/>
+    <w:lsdException w:name="Bibliography" w:uiPriority="37"/>
+    <w:lsdException w:name="TOC Heading" w:uiPriority="39" w:qFormat="1"/>
+  </w:latentStyles>
+  <w:style w:type="paragraph" w:default="1" w:styleId="a">
+    <w:name w:val="Normal"/>
+    <w:qFormat/>
+  </w:style>
+  <w:style w:type="paragraph" w:styleId="1">
+    <w:name w:val="heading 1"/>
+    <w:basedOn w:val="a"/>
+    <w:next w:val="a"/>
+    <w:link w:val="10"/>
+    <w:qFormat/>
+    <w:rsid w:val="00DB0F4E"/>
+    <w:pPr>
+      <w:keepNext/>
+      <w:keepLines/>
+      <w:spacing w:before="480" w:after="0" w:line="240" w:lineRule="auto"/>
+      <w:outlineLvl w:val="0"/>
+    </w:pPr>
+    <w:rPr>
+      <w:rFonts w:asciiTheme="majorHAnsi" w:eastAsiaTheme="majorEastAsia" w:hAnsiTheme="majorHAnsi" w:cstheme="majorBidi"/>
+      <w:b/>
+      <w:bCs/>
+      <w:color w:val="365F91" w:themeColor="accent1" w:themeShade="BF"/>
+      <w:sz w:val="28"/>
+      <w:szCs w:val="28"/>
+    </w:rPr>
+  </w:style>
+  <w:style w:type="paragraph" w:styleId="2">
+    <w:name w:val="heading 2"/>
+    <w:basedOn w:val="a"/>
+    <w:next w:val="a"/>
+    <w:link w:val="20"/>
+    <w:uiPriority w:val="9"/>
+    <w:unhideWhenUsed/>
+    <w:qFormat/>
+    <w:rsid w:val="00F55873"/>
+    <w:pPr>
+      <w:keepNext/>
+      <w:keepLines/>
+      <w:spacing w:before="200" w:after="0"/>
+      <w:outlineLvl w:val="1"/>
+    </w:pPr>
+    <w:rPr>
+      <w:rFonts w:asciiTheme="majorHAnsi" w:eastAsiaTheme="majorEastAsia" w:hAnsiTheme="majorHAnsi" w:cstheme="majorBidi"/>
+      <w:b/>
+      <w:bCs/>
+      <w:color w:val="4F81BD" w:themeColor="accent1"/>
+      <w:sz w:val="26"/>
+      <w:szCs w:val="26"/>
+    </w:rPr>
+  </w:style>
+  <w:style w:type="paragraph" w:styleId="3">
+    <w:name w:val="heading 3"/>
+    <w:basedOn w:val="a"/>
+    <w:next w:val="a"/>
+    <w:link w:val="30"/>
+    <w:uiPriority w:val="9"/>
+    <w:unhideWhenUsed/>
+    <w:qFormat/>
+    <w:rsid w:val="00F55873"/>
+    <w:pPr>
+      <w:keepNext/>
+      <w:keepLines/>
+      <w:spacing w:before="200" w:after="0"/>
+      <w:outlineLvl w:val="2"/>
+    </w:pPr>
+    <w:rPr>
+      <w:rFonts w:asciiTheme="majorHAnsi" w:eastAsiaTheme="majorEastAsia" w:hAnsiTheme="majorHAnsi" w:cstheme="majorBidi"/>
+      <w:b/>
+      <w:bCs/>
+      <w:color w:val="4F81BD" w:themeColor="accent1"/>
+    </w:rPr>
+  </w:style>
+  <w:style w:type="paragraph" w:styleId="4">
+    <w:name w:val="heading 4"/>
+    <w:basedOn w:val="a"/>
+    <w:next w:val="a"/>
+    <w:link w:val="40"/>
+    <w:uiPriority w:val="9"/>
+    <w:semiHidden/>
+    <w:unhideWhenUsed/>
+    <w:qFormat/>
+    <w:rsid w:val="000E42B9"/>
+    <w:pPr>
+      <w:keepNext/>
+      <w:keepLines/>
+      <w:spacing w:before="200" w:after="0"/>
+      <w:outlineLvl w:val="3"/>
+    </w:pPr>
+    <w:rPr>
+      <w:rFonts w:asciiTheme="majorHAnsi" w:eastAsiaTheme="majorEastAsia" w:hAnsiTheme="majorHAnsi" w:cstheme="majorBidi"/>
+      <w:b/>
+      <w:bCs/>
+      <w:i/>
+      <w:iCs/>
+      <w:color w:val="4F81BD" w:themeColor="accent1"/>
+    </w:rPr>
+  </w:style>
+  <w:style w:type="character" w:default="1" w:styleId="a0">
+    <w:name w:val="Default Paragraph Font"/>
+    <w:uiPriority w:val="1"/>
+    <w:semiHidden/>
+    <w:unhideWhenUsed/>
+  </w:style>
+  <w:style w:type="table" w:default="1" w:styleId="a1">
+    <w:name w:val="Normal Table"/>
+    <w:uiPriority w:val="99"/>
+    <w:semiHidden/>
+    <w:unhideWhenUsed/>
+    <w:tblPr>
+      <w:tblInd w:w="0" w:type="dxa"/>
+      <w:tblCellMar>
+        <w:top w:w="0" w:type="dxa"/>
+        <w:left w:w="108" w:type="dxa"/>
+        <w:bottom w:w="0" w:type="dxa"/>
+        <w:right w:w="108" w:type="dxa"/>
+      </w:tblCellMar>
+    </w:tblPr>
+  </w:style>
+  <w:style w:type="numbering" w:default="1" w:styleId="a2">
+    <w:name w:val="No List"/>
+    <w:uiPriority w:val="99"/>
+    <w:semiHidden/>
+    <w:unhideWhenUsed/>
+  </w:style>
+  <w:style w:type="paragraph" w:styleId="a3">
+    <w:name w:val="List Paragraph"/>
+    <w:basedOn w:val="a"/>
+    <w:uiPriority w:val="34"/>
+    <w:qFormat/>
+    <w:rsid w:val="00D806A2"/>
+    <w:pPr>
+      <w:ind w:left="720"/>
+      <w:contextualSpacing/>
+    </w:pPr>
+  </w:style>
+  <w:style w:type="character" w:styleId="a4">
+    <w:name w:val="Hyperlink"/>
+    <w:basedOn w:val="a0"/>
+    <w:uiPriority w:val="99"/>
+    <w:unhideWhenUsed/>
+    <w:rsid w:val="00881935"/>
+    <w:rPr>
+      <w:color w:val="0000FF" w:themeColor="hyperlink"/>
+      <w:u w:val="single"/>
+    </w:rPr>
+  </w:style>
+  <w:style w:type="paragraph" w:styleId="a5">
+    <w:name w:val="Balloon Text"/>
+    <w:basedOn w:val="a"/>
+    <w:link w:val="a6"/>
+    <w:uiPriority w:val="99"/>
+    <w:semiHidden/>
+    <w:unhideWhenUsed/>
+    <w:rsid w:val="008B0C6C"/>
+    <w:pPr>
+      <w:spacing w:after="0" w:line="240" w:lineRule="auto"/>
+    </w:pPr>
+    <w:rPr>
+      <w:rFonts w:ascii="Tahoma" w:hAnsi="Tahoma" w:cs="Tahoma"/>
+      <w:sz w:val="16"/>
+      <w:szCs w:val="16"/>
+    </w:rPr>
+  </w:style>
+  <w:style w:type="character" w:customStyle="1" w:styleId="a6">
+    <w:name w:val="Текст выноски Знак"/>
+    <w:basedOn w:val="a0"/>
+    <w:link w:val="a5"/>
+    <w:uiPriority w:val="99"/>
+    <w:semiHidden/>
+    <w:rsid w:val="008B0C6C"/>
+    <w:rPr>
+      <w:rFonts w:ascii="Tahoma" w:hAnsi="Tahoma" w:cs="Tahoma"/>
+      <w:sz w:val="16"/>
+      <w:szCs w:val="16"/>
+    </w:rPr>
+  </w:style>
+  <w:style w:type="paragraph" w:styleId="a7">
+    <w:name w:val="header"/>
+    <w:basedOn w:val="a"/>
+    <w:link w:val="a8"/>
+    <w:uiPriority w:val="99"/>
+    <w:unhideWhenUsed/>
+    <w:rsid w:val="00070A82"/>
+    <w:pPr>
+      <w:tabs>
+        <w:tab w:val="center" w:pos="4677"/>
+        <w:tab w:val="right" w:pos="9355"/>
+      </w:tabs>
+      <w:spacing w:after="0" w:line="240" w:lineRule="auto"/>
+    </w:pPr>
+  </w:style>
+  <w:style w:type="character" w:customStyle="1" w:styleId="a8">
+    <w:name w:val="Верхний колонтитул Знак"/>
+    <w:basedOn w:val="a0"/>
+    <w:link w:val="a7"/>
+    <w:uiPriority w:val="99"/>
+    <w:rsid w:val="00070A82"/>
+  </w:style>
+  <w:style w:type="paragraph" w:styleId="a9">
+    <w:name w:val="footer"/>
+    <w:basedOn w:val="a"/>
+    <w:link w:val="aa"/>
+    <w:uiPriority w:val="99"/>
+    <w:unhideWhenUsed/>
+    <w:rsid w:val="00070A82"/>
+    <w:pPr>
+      <w:tabs>
+        <w:tab w:val="center" w:pos="4677"/>
+        <w:tab w:val="right" w:pos="9355"/>
+      </w:tabs>
+      <w:spacing w:after="0" w:line="240" w:lineRule="auto"/>
+    </w:pPr>
+  </w:style>
+  <w:style w:type="character" w:customStyle="1" w:styleId="aa">
+    <w:name w:val="Нижний колонтитул Знак"/>
+    <w:basedOn w:val="a0"/>
+    <w:link w:val="a9"/>
+    <w:uiPriority w:val="99"/>
+    <w:rsid w:val="00070A82"/>
+  </w:style>
+  <w:style w:type="paragraph" w:styleId="ab">
+    <w:name w:val="Normal (Web)"/>
+    <w:basedOn w:val="a"/>
+    <w:uiPriority w:val="99"/>
+    <w:semiHidden/>
+    <w:unhideWhenUsed/>
+    <w:rsid w:val="00750037"/>
+    <w:rPr>
+      <w:rFonts w:ascii="Times New Roman" w:hAnsi="Times New Roman" w:cs="Times New Roman"/>
+      <w:sz w:val="24"/>
+      <w:szCs w:val="24"/>
+    </w:rPr>
+  </w:style>
+  <w:style w:type="paragraph" w:customStyle="1" w:styleId="MTDisplayEquation">
+    <w:name w:val="MTDisplayEquation"/>
+    <w:basedOn w:val="a"/>
+    <w:next w:val="a"/>
+    <w:link w:val="MTDisplayEquation0"/>
+    <w:rsid w:val="00DB0F4E"/>
+    <w:pPr>
+      <w:tabs>
+        <w:tab w:val="center" w:pos="5100"/>
+        <w:tab w:val="right" w:pos="10200"/>
+      </w:tabs>
+      <w:spacing w:after="0"/>
+      <w:ind w:firstLine="567"/>
+      <w:jc w:val="both"/>
+    </w:pPr>
+    <w:rPr>
+      <w:rFonts w:ascii="Times New Roman" w:eastAsia="Times New Roman" w:hAnsi="Times New Roman" w:cs="Times New Roman"/>
+      <w:sz w:val="28"/>
+      <w:szCs w:val="28"/>
+    </w:rPr>
+  </w:style>
+  <w:style w:type="character" w:customStyle="1" w:styleId="MTDisplayEquation0">
+    <w:name w:val="MTDisplayEquation Знак"/>
+    <w:basedOn w:val="a0"/>
+    <w:link w:val="MTDisplayEquation"/>
+    <w:rsid w:val="00DB0F4E"/>
+    <w:rPr>
+      <w:rFonts w:ascii="Times New Roman" w:eastAsia="Times New Roman" w:hAnsi="Times New Roman" w:cs="Times New Roman"/>
+      <w:sz w:val="28"/>
+      <w:szCs w:val="28"/>
+      <w:lang w:eastAsia="ru-RU"/>
+    </w:rPr>
+  </w:style>
+  <w:style w:type="character" w:customStyle="1" w:styleId="10">
+    <w:name w:val="Заголовок 1 Знак"/>
+    <w:basedOn w:val="a0"/>
+    <w:link w:val="1"/>
+    <w:rsid w:val="00DB0F4E"/>
+    <w:rPr>
+      <w:rFonts w:asciiTheme="majorHAnsi" w:eastAsiaTheme="majorEastAsia" w:hAnsiTheme="majorHAnsi" w:cstheme="majorBidi"/>
+      <w:b/>
+      <w:bCs/>
+      <w:color w:val="365F91" w:themeColor="accent1" w:themeShade="BF"/>
+      <w:sz w:val="28"/>
+      <w:szCs w:val="28"/>
+      <w:lang w:eastAsia="ru-RU"/>
+    </w:rPr>
+  </w:style>
+  <w:style w:type="character" w:styleId="ac">
+    <w:name w:val="FollowedHyperlink"/>
+    <w:basedOn w:val="a0"/>
+    <w:uiPriority w:val="99"/>
+    <w:semiHidden/>
+    <w:unhideWhenUsed/>
+    <w:rsid w:val="00E106A4"/>
+    <w:rPr>
+      <w:color w:val="800080" w:themeColor="followedHyperlink"/>
+      <w:u w:val="single"/>
+    </w:rPr>
+  </w:style>
+  <w:style w:type="table" w:styleId="ad">
+    <w:name w:val="Table Grid"/>
+    <w:basedOn w:val="a1"/>
+    <w:uiPriority w:val="59"/>
+    <w:rsid w:val="00D611F4"/>
+    <w:pPr>
+      <w:spacing w:after="0" w:line="240" w:lineRule="auto"/>
+    </w:pPr>
+    <w:tblPr>
+      <w:tblInd w:w="0" w:type="dxa"/>
+      <w:tblBorders>
+        <w:top w:val="single" w:sz="4" w:space="0" w:color="auto"/>
+        <w:left w:val="single" w:sz="4" w:space="0" w:color="auto"/>
+        <w:bottom w:val="single" w:sz="4" w:space="0" w:color="auto"/>
+        <w:right w:val="single" w:sz="4" w:space="0" w:color="auto"/>
+        <w:insideH w:val="single" w:sz="4" w:space="0" w:color="auto"/>
+        <w:insideV w:val="single" w:sz="4" w:space="0" w:color="auto"/>
+      </w:tblBorders>
+      <w:tblCellMar>
+        <w:top w:w="0" w:type="dxa"/>
+        <w:left w:w="108" w:type="dxa"/>
+        <w:bottom w:w="0" w:type="dxa"/>
+        <w:right w:w="108" w:type="dxa"/>
+      </w:tblCellMar>
     </w:tblPr>
   </w:style>
   <w:style w:type="character" w:customStyle="1" w:styleId="40">
@@ -6395,7 +7869,7 @@
 </file>
 
 <file path=customXml/itemProps1.xml><?xml version="1.0" encoding="utf-8"?>
-<ds:datastoreItem xmlns:ds="http://schemas.openxmlformats.org/officeDocument/2006/customXml" ds:itemID="{7000652D-4111-4C07-A3A4-FA0E5FAFA98E}">
+<ds:datastoreItem xmlns:ds="http://schemas.openxmlformats.org/officeDocument/2006/customXml" ds:itemID="{0524644D-E4FA-46DF-9FE9-8BBF9BC01F74}">
   <ds:schemaRefs>
     <ds:schemaRef ds:uri="http://schemas.openxmlformats.org/officeDocument/2006/bibliography"/>
   </ds:schemaRefs>
